--- a/Documentation/Del 09/Orion User Manual.docx
+++ b/Documentation/Del 09/Orion User Manual.docx
@@ -1,6 +1,6 @@
 
 <file path=word/document.xml><?xml version="1.0" encoding="utf-8"?>
-<w:document xmlns:wpc="http://schemas.microsoft.com/office/word/2010/wordprocessingCanvas" xmlns:cx="http://schemas.microsoft.com/office/drawing/2014/chartex" xmlns:cx1="http://schemas.microsoft.com/office/drawing/2015/9/8/chartex" xmlns:cx2="http://schemas.microsoft.com/office/drawing/2015/10/21/chartex" xmlns:cx3="http://schemas.microsoft.com/office/drawing/2016/5/9/chartex" xmlns:cx4="http://schemas.microsoft.com/office/drawing/2016/5/10/chartex" xmlns:cx5="http://schemas.microsoft.com/office/drawing/2016/5/11/chartex" xmlns:cx6="http://schemas.microsoft.com/office/drawing/2016/5/12/chartex" xmlns:cx7="http://schemas.microsoft.com/office/drawing/2016/5/13/chartex" xmlns:cx8="http://schemas.microsoft.com/office/drawing/2016/5/14/chartex" xmlns:mc="http://schemas.openxmlformats.org/markup-compatibility/2006" xmlns:aink="http://schemas.microsoft.com/office/drawing/2016/ink" xmlns:am3d="http://schemas.microsoft.com/office/drawing/2017/model3d" xmlns:o="urn:schemas-microsoft-com:office:office" xmlns:r="http://schemas.openxmlformats.org/officeDocument/2006/relationships" xmlns:m="http://schemas.openxmlformats.org/officeDocument/2006/math" xmlns:v="urn:schemas-microsoft-com:vml" xmlns:wp14="http://schemas.microsoft.com/office/word/2010/wordprocessingDrawing" xmlns:wp="http://schemas.openxmlformats.org/drawingml/2006/wordprocessingDrawing" xmlns:w10="urn:schemas-microsoft-com:office:word" xmlns:w="http://schemas.openxmlformats.org/wordprocessingml/2006/main" xmlns:w14="http://schemas.microsoft.com/office/word/2010/wordml" xmlns:w15="http://schemas.microsoft.com/office/word/2012/wordml" xmlns:w16cid="http://schemas.microsoft.com/office/word/2016/wordml/cid" xmlns:w16se="http://schemas.microsoft.com/office/word/2015/wordml/symex" xmlns:wpg="http://schemas.microsoft.com/office/word/2010/wordprocessingGroup" xmlns:wpi="http://schemas.microsoft.com/office/word/2010/wordprocessingInk" xmlns:wne="http://schemas.microsoft.com/office/word/2006/wordml" xmlns:wps="http://schemas.microsoft.com/office/word/2010/wordprocessingShape" mc:Ignorable="w14 w15 w16se w16cid wp14">
+<w:document xmlns:wpc="http://schemas.microsoft.com/office/word/2010/wordprocessingCanvas" xmlns:cx="http://schemas.microsoft.com/office/drawing/2014/chartex" xmlns:cx1="http://schemas.microsoft.com/office/drawing/2015/9/8/chartex" xmlns:cx2="http://schemas.microsoft.com/office/drawing/2015/10/21/chartex" xmlns:cx3="http://schemas.microsoft.com/office/drawing/2016/5/9/chartex" xmlns:cx4="http://schemas.microsoft.com/office/drawing/2016/5/10/chartex" xmlns:cx5="http://schemas.microsoft.com/office/drawing/2016/5/11/chartex" xmlns:cx6="http://schemas.microsoft.com/office/drawing/2016/5/12/chartex" xmlns:cx7="http://schemas.microsoft.com/office/drawing/2016/5/13/chartex" xmlns:cx8="http://schemas.microsoft.com/office/drawing/2016/5/14/chartex" xmlns:mc="http://schemas.openxmlformats.org/markup-compatibility/2006" xmlns:aink="http://schemas.microsoft.com/office/drawing/2016/ink" xmlns:am3d="http://schemas.microsoft.com/office/drawing/2017/model3d" xmlns:o="urn:schemas-microsoft-com:office:office" xmlns:r="http://schemas.openxmlformats.org/officeDocument/2006/relationships" xmlns:m="http://schemas.openxmlformats.org/officeDocument/2006/math" xmlns:v="urn:schemas-microsoft-com:vml" xmlns:wp14="http://schemas.microsoft.com/office/word/2010/wordprocessingDrawing" xmlns:wp="http://schemas.openxmlformats.org/drawingml/2006/wordprocessingDrawing" xmlns:w10="urn:schemas-microsoft-com:office:word" xmlns:w="http://schemas.openxmlformats.org/wordprocessingml/2006/main" xmlns:w14="http://schemas.microsoft.com/office/word/2010/wordml" xmlns:w15="http://schemas.microsoft.com/office/word/2012/wordml" xmlns:w16cex="http://schemas.microsoft.com/office/word/2018/wordml/cex" xmlns:w16cid="http://schemas.microsoft.com/office/word/2016/wordml/cid" xmlns:w16="http://schemas.microsoft.com/office/word/2018/wordml" xmlns:w16sdtdh="http://schemas.microsoft.com/office/word/2020/wordml/sdtdatahash" xmlns:w16se="http://schemas.microsoft.com/office/word/2015/wordml/symex" xmlns:wpg="http://schemas.microsoft.com/office/word/2010/wordprocessingGroup" xmlns:wpi="http://schemas.microsoft.com/office/word/2010/wordprocessingInk" xmlns:wne="http://schemas.microsoft.com/office/word/2006/wordml" xmlns:wps="http://schemas.microsoft.com/office/word/2010/wordprocessingShape" mc:Ignorable="w14 w15 w16se w16cid w16 w16cex w16sdtdh wp14">
   <w:body>
     <w:p>
       <w:pPr>
@@ -163,6 +163,13 @@
     </w:p>
     <w:sdt>
       <w:sdtPr>
+        <w:rPr>
+          <w:rFonts w:asciiTheme="minorHAnsi" w:eastAsiaTheme="minorHAnsi" w:hAnsiTheme="minorHAnsi" w:cstheme="minorBidi"/>
+          <w:color w:val="212120" w:themeColor="text1"/>
+          <w:sz w:val="24"/>
+          <w:szCs w:val="24"/>
+          <w:u w:val="none"/>
+        </w:rPr>
         <w:id w:val="1445734940"/>
         <w:docPartObj>
           <w:docPartGallery w:val="Table of Contents"/>
@@ -171,14 +178,9 @@
       </w:sdtPr>
       <w:sdtEndPr>
         <w:rPr>
-          <w:rFonts w:asciiTheme="minorHAnsi" w:eastAsiaTheme="minorHAnsi" w:hAnsiTheme="minorHAnsi" w:cstheme="minorBidi"/>
           <w:b/>
           <w:bCs/>
           <w:noProof/>
-          <w:color w:val="212120" w:themeColor="text1"/>
-          <w:sz w:val="24"/>
-          <w:szCs w:val="24"/>
-          <w:u w:val="none"/>
         </w:rPr>
       </w:sdtEndPr>
       <w:sdtContent>
@@ -2359,7 +2361,15 @@
           <w:rFonts w:ascii="Arial" w:hAnsi="Arial" w:cs="Arial"/>
           <w:sz w:val="22"/>
         </w:rPr>
-        <w:t>essential information needed for the user to make full use of the program, it contains descriptions of all the system functions and capabilities, contingencies and alternate modes of operation, and step-by-step procedures for system access and use, there is also the use of graphics for ease of use.</w:t>
+        <w:t xml:space="preserve">essential information needed for the user to make full use of the program, it contains descriptions of all the system functions and capabilities, </w:t>
+      </w:r>
+      <w:r>
+        <w:rPr>
+          <w:rFonts w:ascii="Arial" w:hAnsi="Arial" w:cs="Arial"/>
+          <w:sz w:val="22"/>
+        </w:rPr>
+        <w:lastRenderedPageBreak/>
+        <w:t>contingencies and alternate modes of operation, and step-by-step procedures for system access and use, there is also the use of graphics for ease of use.</w:t>
       </w:r>
     </w:p>
     <w:p>
@@ -2613,7 +2623,6 @@
         <w:rPr>
           <w:lang w:val="en-ZA" w:eastAsia="en-ZA"/>
         </w:rPr>
-        <w:lastRenderedPageBreak/>
         <w:t>Contact Information</w:t>
       </w:r>
       <w:bookmarkEnd w:id="3"/>
@@ -3075,6 +3084,7 @@
         <w:rPr>
           <w:lang w:val="en-ZA" w:eastAsia="en-ZA"/>
         </w:rPr>
+        <w:lastRenderedPageBreak/>
         <w:t xml:space="preserve">1.3 </w:t>
       </w:r>
       <w:r>
@@ -3104,21 +3114,7 @@
           <w:rFonts w:ascii="Arial" w:hAnsi="Arial" w:cs="Arial"/>
           <w:sz w:val="22"/>
         </w:rPr>
-        <w:t xml:space="preserve">This section now contains all the contact details of the </w:t>
-      </w:r>
-      <w:r>
-        <w:rPr>
-          <w:rFonts w:ascii="Arial" w:hAnsi="Arial" w:cs="Arial"/>
-          <w:sz w:val="22"/>
-        </w:rPr>
-        <w:t>Open Vision Systems</w:t>
-      </w:r>
-      <w:r>
-        <w:rPr>
-          <w:rFonts w:ascii="Arial" w:hAnsi="Arial" w:cs="Arial"/>
-          <w:sz w:val="22"/>
-        </w:rPr>
-        <w:t xml:space="preserve"> Team members</w:t>
+        <w:t>This section now contains all the contact details of the Open Vision Systems Team members</w:t>
       </w:r>
     </w:p>
     <w:p>
@@ -3458,6 +3454,7 @@
       </w:pPr>
       <w:bookmarkStart w:id="12" w:name="_Toc85296940"/>
       <w:r>
+        <w:lastRenderedPageBreak/>
         <w:t>Implementation Procedure</w:t>
       </w:r>
       <w:bookmarkEnd w:id="12"/>
@@ -3479,14 +3476,7 @@
           <w:rFonts w:ascii="Arial" w:hAnsi="Arial" w:cs="Arial"/>
           <w:sz w:val="22"/>
         </w:rPr>
-        <w:t>Orion</w:t>
-      </w:r>
-      <w:r>
-        <w:rPr>
-          <w:rFonts w:ascii="Arial" w:hAnsi="Arial" w:cs="Arial"/>
-          <w:sz w:val="22"/>
-        </w:rPr>
-        <w:t xml:space="preserve"> system is an online system and therefore requires no installation. Once can access the system online by using the following URL: https:// It also requires one to login with valid credentials.</w:t>
+        <w:t>Orion system is an online system and therefore requires no installation. Once can access the system online by using the following URL: https:// It also requires one to login with valid credentials.</w:t>
       </w:r>
     </w:p>
     <w:p>
@@ -4166,6 +4156,7 @@
       </w:pPr>
       <w:bookmarkStart w:id="18" w:name="_Toc85296946"/>
       <w:r>
+        <w:lastRenderedPageBreak/>
         <w:t xml:space="preserve">6.3 </w:t>
       </w:r>
       <w:r>
@@ -4186,19 +4177,7 @@
         <w:rPr>
           <w:rFonts w:ascii="Arial" w:hAnsi="Arial" w:cs="Arial"/>
         </w:rPr>
-        <w:t xml:space="preserve">The controls of the </w:t>
-      </w:r>
-      <w:r>
-        <w:rPr>
-          <w:rFonts w:ascii="Arial" w:hAnsi="Arial" w:cs="Arial"/>
-        </w:rPr>
-        <w:t>Orion</w:t>
-      </w:r>
-      <w:r>
-        <w:rPr>
-          <w:rFonts w:ascii="Arial" w:hAnsi="Arial" w:cs="Arial"/>
-        </w:rPr>
-        <w:t xml:space="preserve"> system were listed and described here for the User Manual.</w:t>
+        <w:t>The controls of the Orion system were listed and described here for the User Manual.</w:t>
       </w:r>
     </w:p>
     <w:p>
@@ -4248,21 +4227,7 @@
           <w:rFonts w:ascii="Arial" w:hAnsi="Arial" w:cs="Arial"/>
           <w:sz w:val="22"/>
         </w:rPr>
-        <w:t xml:space="preserve">The help functionality of the </w:t>
-      </w:r>
-      <w:r>
-        <w:rPr>
-          <w:rFonts w:ascii="Arial" w:hAnsi="Arial" w:cs="Arial"/>
-          <w:sz w:val="22"/>
-        </w:rPr>
-        <w:t>Orion</w:t>
-      </w:r>
-      <w:r>
-        <w:rPr>
-          <w:rFonts w:ascii="Arial" w:hAnsi="Arial" w:cs="Arial"/>
-          <w:sz w:val="22"/>
-        </w:rPr>
-        <w:t xml:space="preserve"> system is explained and described upon here for the User manual.</w:t>
+        <w:t>The help functionality of the Orion system is explained and described upon here for the User manual.</w:t>
       </w:r>
     </w:p>
     <w:p>
@@ -4474,10 +4439,7 @@
         <w:t>system.</w:t>
       </w:r>
     </w:p>
-    <w:p>
-      <w:bookmarkStart w:id="23" w:name="_GoBack"/>
-      <w:bookmarkEnd w:id="23"/>
-    </w:p>
+    <w:p/>
     <w:p/>
     <w:sectPr>
       <w:headerReference w:type="default" r:id="rId17"/>
@@ -4495,7 +4457,7 @@
 </file>
 
 <file path=word/endnotes.xml><?xml version="1.0" encoding="utf-8"?>
-<w:endnotes xmlns:wpc="http://schemas.microsoft.com/office/word/2010/wordprocessingCanvas" xmlns:cx="http://schemas.microsoft.com/office/drawing/2014/chartex" xmlns:cx1="http://schemas.microsoft.com/office/drawing/2015/9/8/chartex" xmlns:cx2="http://schemas.microsoft.com/office/drawing/2015/10/21/chartex" xmlns:cx3="http://schemas.microsoft.com/office/drawing/2016/5/9/chartex" xmlns:cx4="http://schemas.microsoft.com/office/drawing/2016/5/10/chartex" xmlns:cx5="http://schemas.microsoft.com/office/drawing/2016/5/11/chartex" xmlns:cx6="http://schemas.microsoft.com/office/drawing/2016/5/12/chartex" xmlns:cx7="http://schemas.microsoft.com/office/drawing/2016/5/13/chartex" xmlns:cx8="http://schemas.microsoft.com/office/drawing/2016/5/14/chartex" xmlns:mc="http://schemas.openxmlformats.org/markup-compatibility/2006" xmlns:aink="http://schemas.microsoft.com/office/drawing/2016/ink" xmlns:am3d="http://schemas.microsoft.com/office/drawing/2017/model3d" xmlns:o="urn:schemas-microsoft-com:office:office" xmlns:r="http://schemas.openxmlformats.org/officeDocument/2006/relationships" xmlns:m="http://schemas.openxmlformats.org/officeDocument/2006/math" xmlns:v="urn:schemas-microsoft-com:vml" xmlns:wp14="http://schemas.microsoft.com/office/word/2010/wordprocessingDrawing" xmlns:wp="http://schemas.openxmlformats.org/drawingml/2006/wordprocessingDrawing" xmlns:w10="urn:schemas-microsoft-com:office:word" xmlns:w="http://schemas.openxmlformats.org/wordprocessingml/2006/main" xmlns:w14="http://schemas.microsoft.com/office/word/2010/wordml" xmlns:w15="http://schemas.microsoft.com/office/word/2012/wordml" xmlns:w16cid="http://schemas.microsoft.com/office/word/2016/wordml/cid" xmlns:w16se="http://schemas.microsoft.com/office/word/2015/wordml/symex" xmlns:wpg="http://schemas.microsoft.com/office/word/2010/wordprocessingGroup" xmlns:wpi="http://schemas.microsoft.com/office/word/2010/wordprocessingInk" xmlns:wne="http://schemas.microsoft.com/office/word/2006/wordml" xmlns:wps="http://schemas.microsoft.com/office/word/2010/wordprocessingShape" mc:Ignorable="w14 w15 w16se w16cid wp14">
+<w:endnotes xmlns:wpc="http://schemas.microsoft.com/office/word/2010/wordprocessingCanvas" xmlns:cx="http://schemas.microsoft.com/office/drawing/2014/chartex" xmlns:cx1="http://schemas.microsoft.com/office/drawing/2015/9/8/chartex" xmlns:cx2="http://schemas.microsoft.com/office/drawing/2015/10/21/chartex" xmlns:cx3="http://schemas.microsoft.com/office/drawing/2016/5/9/chartex" xmlns:cx4="http://schemas.microsoft.com/office/drawing/2016/5/10/chartex" xmlns:cx5="http://schemas.microsoft.com/office/drawing/2016/5/11/chartex" xmlns:cx6="http://schemas.microsoft.com/office/drawing/2016/5/12/chartex" xmlns:cx7="http://schemas.microsoft.com/office/drawing/2016/5/13/chartex" xmlns:cx8="http://schemas.microsoft.com/office/drawing/2016/5/14/chartex" xmlns:mc="http://schemas.openxmlformats.org/markup-compatibility/2006" xmlns:aink="http://schemas.microsoft.com/office/drawing/2016/ink" xmlns:am3d="http://schemas.microsoft.com/office/drawing/2017/model3d" xmlns:o="urn:schemas-microsoft-com:office:office" xmlns:r="http://schemas.openxmlformats.org/officeDocument/2006/relationships" xmlns:m="http://schemas.openxmlformats.org/officeDocument/2006/math" xmlns:v="urn:schemas-microsoft-com:vml" xmlns:wp14="http://schemas.microsoft.com/office/word/2010/wordprocessingDrawing" xmlns:wp="http://schemas.openxmlformats.org/drawingml/2006/wordprocessingDrawing" xmlns:w10="urn:schemas-microsoft-com:office:word" xmlns:w="http://schemas.openxmlformats.org/wordprocessingml/2006/main" xmlns:w14="http://schemas.microsoft.com/office/word/2010/wordml" xmlns:w15="http://schemas.microsoft.com/office/word/2012/wordml" xmlns:w16cex="http://schemas.microsoft.com/office/word/2018/wordml/cex" xmlns:w16cid="http://schemas.microsoft.com/office/word/2016/wordml/cid" xmlns:w16="http://schemas.microsoft.com/office/word/2018/wordml" xmlns:w16sdtdh="http://schemas.microsoft.com/office/word/2020/wordml/sdtdatahash" xmlns:w16se="http://schemas.microsoft.com/office/word/2015/wordml/symex" xmlns:wpg="http://schemas.microsoft.com/office/word/2010/wordprocessingGroup" xmlns:wpi="http://schemas.microsoft.com/office/word/2010/wordprocessingInk" xmlns:wne="http://schemas.microsoft.com/office/word/2006/wordml" xmlns:wps="http://schemas.microsoft.com/office/word/2010/wordprocessingShape" mc:Ignorable="w14 w15 w16se w16cid w16 w16cex w16sdtdh wp14">
   <w:endnote w:type="separator" w:id="-1">
     <w:p>
       <w:pPr>
@@ -4522,7 +4484,7 @@
 </file>
 
 <file path=word/footer1.xml><?xml version="1.0" encoding="utf-8"?>
-<w:ftr xmlns:wpc="http://schemas.microsoft.com/office/word/2010/wordprocessingCanvas" xmlns:cx="http://schemas.microsoft.com/office/drawing/2014/chartex" xmlns:cx1="http://schemas.microsoft.com/office/drawing/2015/9/8/chartex" xmlns:cx2="http://schemas.microsoft.com/office/drawing/2015/10/21/chartex" xmlns:cx3="http://schemas.microsoft.com/office/drawing/2016/5/9/chartex" xmlns:cx4="http://schemas.microsoft.com/office/drawing/2016/5/10/chartex" xmlns:cx5="http://schemas.microsoft.com/office/drawing/2016/5/11/chartex" xmlns:cx6="http://schemas.microsoft.com/office/drawing/2016/5/12/chartex" xmlns:cx7="http://schemas.microsoft.com/office/drawing/2016/5/13/chartex" xmlns:cx8="http://schemas.microsoft.com/office/drawing/2016/5/14/chartex" xmlns:mc="http://schemas.openxmlformats.org/markup-compatibility/2006" xmlns:aink="http://schemas.microsoft.com/office/drawing/2016/ink" xmlns:am3d="http://schemas.microsoft.com/office/drawing/2017/model3d" xmlns:o="urn:schemas-microsoft-com:office:office" xmlns:r="http://schemas.openxmlformats.org/officeDocument/2006/relationships" xmlns:m="http://schemas.openxmlformats.org/officeDocument/2006/math" xmlns:v="urn:schemas-microsoft-com:vml" xmlns:wp14="http://schemas.microsoft.com/office/word/2010/wordprocessingDrawing" xmlns:wp="http://schemas.openxmlformats.org/drawingml/2006/wordprocessingDrawing" xmlns:w10="urn:schemas-microsoft-com:office:word" xmlns:w="http://schemas.openxmlformats.org/wordprocessingml/2006/main" xmlns:w14="http://schemas.microsoft.com/office/word/2010/wordml" xmlns:w15="http://schemas.microsoft.com/office/word/2012/wordml" xmlns:w16cid="http://schemas.microsoft.com/office/word/2016/wordml/cid" xmlns:w16se="http://schemas.microsoft.com/office/word/2015/wordml/symex" xmlns:wpg="http://schemas.microsoft.com/office/word/2010/wordprocessingGroup" xmlns:wpi="http://schemas.microsoft.com/office/word/2010/wordprocessingInk" xmlns:wne="http://schemas.microsoft.com/office/word/2006/wordml" xmlns:wps="http://schemas.microsoft.com/office/word/2010/wordprocessingShape" mc:Ignorable="w14 w15 w16se w16cid wp14">
+<w:ftr xmlns:wpc="http://schemas.microsoft.com/office/word/2010/wordprocessingCanvas" xmlns:cx="http://schemas.microsoft.com/office/drawing/2014/chartex" xmlns:cx1="http://schemas.microsoft.com/office/drawing/2015/9/8/chartex" xmlns:cx2="http://schemas.microsoft.com/office/drawing/2015/10/21/chartex" xmlns:cx3="http://schemas.microsoft.com/office/drawing/2016/5/9/chartex" xmlns:cx4="http://schemas.microsoft.com/office/drawing/2016/5/10/chartex" xmlns:cx5="http://schemas.microsoft.com/office/drawing/2016/5/11/chartex" xmlns:cx6="http://schemas.microsoft.com/office/drawing/2016/5/12/chartex" xmlns:cx7="http://schemas.microsoft.com/office/drawing/2016/5/13/chartex" xmlns:cx8="http://schemas.microsoft.com/office/drawing/2016/5/14/chartex" xmlns:mc="http://schemas.openxmlformats.org/markup-compatibility/2006" xmlns:aink="http://schemas.microsoft.com/office/drawing/2016/ink" xmlns:am3d="http://schemas.microsoft.com/office/drawing/2017/model3d" xmlns:o="urn:schemas-microsoft-com:office:office" xmlns:r="http://schemas.openxmlformats.org/officeDocument/2006/relationships" xmlns:m="http://schemas.openxmlformats.org/officeDocument/2006/math" xmlns:v="urn:schemas-microsoft-com:vml" xmlns:wp14="http://schemas.microsoft.com/office/word/2010/wordprocessingDrawing" xmlns:wp="http://schemas.openxmlformats.org/drawingml/2006/wordprocessingDrawing" xmlns:w10="urn:schemas-microsoft-com:office:word" xmlns:w="http://schemas.openxmlformats.org/wordprocessingml/2006/main" xmlns:w14="http://schemas.microsoft.com/office/word/2010/wordml" xmlns:w15="http://schemas.microsoft.com/office/word/2012/wordml" xmlns:w16cex="http://schemas.microsoft.com/office/word/2018/wordml/cex" xmlns:w16cid="http://schemas.microsoft.com/office/word/2016/wordml/cid" xmlns:w16="http://schemas.microsoft.com/office/word/2018/wordml" xmlns:w16sdtdh="http://schemas.microsoft.com/office/word/2020/wordml/sdtdatahash" xmlns:w16se="http://schemas.microsoft.com/office/word/2015/wordml/symex" xmlns:wpg="http://schemas.microsoft.com/office/word/2010/wordprocessingGroup" xmlns:wpi="http://schemas.microsoft.com/office/word/2010/wordprocessingInk" xmlns:wne="http://schemas.microsoft.com/office/word/2006/wordml" xmlns:wps="http://schemas.microsoft.com/office/word/2010/wordprocessingShape" mc:Ignorable="w14 w15 w16se w16cid w16 w16cex w16sdtdh wp14">
   <w:sdt>
     <w:sdtPr>
       <w:id w:val="1149257835"/>
@@ -5184,7 +5146,7 @@
 </file>
 
 <file path=word/footer2.xml><?xml version="1.0" encoding="utf-8"?>
-<w:ftr xmlns:wpc="http://schemas.microsoft.com/office/word/2010/wordprocessingCanvas" xmlns:cx="http://schemas.microsoft.com/office/drawing/2014/chartex" xmlns:cx1="http://schemas.microsoft.com/office/drawing/2015/9/8/chartex" xmlns:cx2="http://schemas.microsoft.com/office/drawing/2015/10/21/chartex" xmlns:cx3="http://schemas.microsoft.com/office/drawing/2016/5/9/chartex" xmlns:cx4="http://schemas.microsoft.com/office/drawing/2016/5/10/chartex" xmlns:cx5="http://schemas.microsoft.com/office/drawing/2016/5/11/chartex" xmlns:cx6="http://schemas.microsoft.com/office/drawing/2016/5/12/chartex" xmlns:cx7="http://schemas.microsoft.com/office/drawing/2016/5/13/chartex" xmlns:cx8="http://schemas.microsoft.com/office/drawing/2016/5/14/chartex" xmlns:mc="http://schemas.openxmlformats.org/markup-compatibility/2006" xmlns:aink="http://schemas.microsoft.com/office/drawing/2016/ink" xmlns:am3d="http://schemas.microsoft.com/office/drawing/2017/model3d" xmlns:o="urn:schemas-microsoft-com:office:office" xmlns:r="http://schemas.openxmlformats.org/officeDocument/2006/relationships" xmlns:m="http://schemas.openxmlformats.org/officeDocument/2006/math" xmlns:v="urn:schemas-microsoft-com:vml" xmlns:wp14="http://schemas.microsoft.com/office/word/2010/wordprocessingDrawing" xmlns:wp="http://schemas.openxmlformats.org/drawingml/2006/wordprocessingDrawing" xmlns:w10="urn:schemas-microsoft-com:office:word" xmlns:w="http://schemas.openxmlformats.org/wordprocessingml/2006/main" xmlns:w14="http://schemas.microsoft.com/office/word/2010/wordml" xmlns:w15="http://schemas.microsoft.com/office/word/2012/wordml" xmlns:w16cid="http://schemas.microsoft.com/office/word/2016/wordml/cid" xmlns:w16se="http://schemas.microsoft.com/office/word/2015/wordml/symex" xmlns:wpg="http://schemas.microsoft.com/office/word/2010/wordprocessingGroup" xmlns:wpi="http://schemas.microsoft.com/office/word/2010/wordprocessingInk" xmlns:wne="http://schemas.microsoft.com/office/word/2006/wordml" xmlns:wps="http://schemas.microsoft.com/office/word/2010/wordprocessingShape" mc:Ignorable="w14 w15 w16se w16cid wp14">
+<w:ftr xmlns:wpc="http://schemas.microsoft.com/office/word/2010/wordprocessingCanvas" xmlns:cx="http://schemas.microsoft.com/office/drawing/2014/chartex" xmlns:cx1="http://schemas.microsoft.com/office/drawing/2015/9/8/chartex" xmlns:cx2="http://schemas.microsoft.com/office/drawing/2015/10/21/chartex" xmlns:cx3="http://schemas.microsoft.com/office/drawing/2016/5/9/chartex" xmlns:cx4="http://schemas.microsoft.com/office/drawing/2016/5/10/chartex" xmlns:cx5="http://schemas.microsoft.com/office/drawing/2016/5/11/chartex" xmlns:cx6="http://schemas.microsoft.com/office/drawing/2016/5/12/chartex" xmlns:cx7="http://schemas.microsoft.com/office/drawing/2016/5/13/chartex" xmlns:cx8="http://schemas.microsoft.com/office/drawing/2016/5/14/chartex" xmlns:mc="http://schemas.openxmlformats.org/markup-compatibility/2006" xmlns:aink="http://schemas.microsoft.com/office/drawing/2016/ink" xmlns:am3d="http://schemas.microsoft.com/office/drawing/2017/model3d" xmlns:o="urn:schemas-microsoft-com:office:office" xmlns:r="http://schemas.openxmlformats.org/officeDocument/2006/relationships" xmlns:m="http://schemas.openxmlformats.org/officeDocument/2006/math" xmlns:v="urn:schemas-microsoft-com:vml" xmlns:wp14="http://schemas.microsoft.com/office/word/2010/wordprocessingDrawing" xmlns:wp="http://schemas.openxmlformats.org/drawingml/2006/wordprocessingDrawing" xmlns:w10="urn:schemas-microsoft-com:office:word" xmlns:w="http://schemas.openxmlformats.org/wordprocessingml/2006/main" xmlns:w14="http://schemas.microsoft.com/office/word/2010/wordml" xmlns:w15="http://schemas.microsoft.com/office/word/2012/wordml" xmlns:w16cex="http://schemas.microsoft.com/office/word/2018/wordml/cex" xmlns:w16cid="http://schemas.microsoft.com/office/word/2016/wordml/cid" xmlns:w16="http://schemas.microsoft.com/office/word/2018/wordml" xmlns:w16sdtdh="http://schemas.microsoft.com/office/word/2020/wordml/sdtdatahash" xmlns:w16se="http://schemas.microsoft.com/office/word/2015/wordml/symex" xmlns:wpg="http://schemas.microsoft.com/office/word/2010/wordprocessingGroup" xmlns:wpi="http://schemas.microsoft.com/office/word/2010/wordprocessingInk" xmlns:wne="http://schemas.microsoft.com/office/word/2006/wordml" xmlns:wps="http://schemas.microsoft.com/office/word/2010/wordprocessingShape" mc:Ignorable="w14 w15 w16se w16cid w16 w16cex w16sdtdh wp14">
   <w:p>
     <w:pPr>
       <w:pStyle w:val="Footer"/>
@@ -5738,7 +5700,7 @@
 </file>
 
 <file path=word/footnotes.xml><?xml version="1.0" encoding="utf-8"?>
-<w:footnotes xmlns:wpc="http://schemas.microsoft.com/office/word/2010/wordprocessingCanvas" xmlns:cx="http://schemas.microsoft.com/office/drawing/2014/chartex" xmlns:cx1="http://schemas.microsoft.com/office/drawing/2015/9/8/chartex" xmlns:cx2="http://schemas.microsoft.com/office/drawing/2015/10/21/chartex" xmlns:cx3="http://schemas.microsoft.com/office/drawing/2016/5/9/chartex" xmlns:cx4="http://schemas.microsoft.com/office/drawing/2016/5/10/chartex" xmlns:cx5="http://schemas.microsoft.com/office/drawing/2016/5/11/chartex" xmlns:cx6="http://schemas.microsoft.com/office/drawing/2016/5/12/chartex" xmlns:cx7="http://schemas.microsoft.com/office/drawing/2016/5/13/chartex" xmlns:cx8="http://schemas.microsoft.com/office/drawing/2016/5/14/chartex" xmlns:mc="http://schemas.openxmlformats.org/markup-compatibility/2006" xmlns:aink="http://schemas.microsoft.com/office/drawing/2016/ink" xmlns:am3d="http://schemas.microsoft.com/office/drawing/2017/model3d" xmlns:o="urn:schemas-microsoft-com:office:office" xmlns:r="http://schemas.openxmlformats.org/officeDocument/2006/relationships" xmlns:m="http://schemas.openxmlformats.org/officeDocument/2006/math" xmlns:v="urn:schemas-microsoft-com:vml" xmlns:wp14="http://schemas.microsoft.com/office/word/2010/wordprocessingDrawing" xmlns:wp="http://schemas.openxmlformats.org/drawingml/2006/wordprocessingDrawing" xmlns:w10="urn:schemas-microsoft-com:office:word" xmlns:w="http://schemas.openxmlformats.org/wordprocessingml/2006/main" xmlns:w14="http://schemas.microsoft.com/office/word/2010/wordml" xmlns:w15="http://schemas.microsoft.com/office/word/2012/wordml" xmlns:w16cid="http://schemas.microsoft.com/office/word/2016/wordml/cid" xmlns:w16se="http://schemas.microsoft.com/office/word/2015/wordml/symex" xmlns:wpg="http://schemas.microsoft.com/office/word/2010/wordprocessingGroup" xmlns:wpi="http://schemas.microsoft.com/office/word/2010/wordprocessingInk" xmlns:wne="http://schemas.microsoft.com/office/word/2006/wordml" xmlns:wps="http://schemas.microsoft.com/office/word/2010/wordprocessingShape" mc:Ignorable="w14 w15 w16se w16cid wp14">
+<w:footnotes xmlns:wpc="http://schemas.microsoft.com/office/word/2010/wordprocessingCanvas" xmlns:cx="http://schemas.microsoft.com/office/drawing/2014/chartex" xmlns:cx1="http://schemas.microsoft.com/office/drawing/2015/9/8/chartex" xmlns:cx2="http://schemas.microsoft.com/office/drawing/2015/10/21/chartex" xmlns:cx3="http://schemas.microsoft.com/office/drawing/2016/5/9/chartex" xmlns:cx4="http://schemas.microsoft.com/office/drawing/2016/5/10/chartex" xmlns:cx5="http://schemas.microsoft.com/office/drawing/2016/5/11/chartex" xmlns:cx6="http://schemas.microsoft.com/office/drawing/2016/5/12/chartex" xmlns:cx7="http://schemas.microsoft.com/office/drawing/2016/5/13/chartex" xmlns:cx8="http://schemas.microsoft.com/office/drawing/2016/5/14/chartex" xmlns:mc="http://schemas.openxmlformats.org/markup-compatibility/2006" xmlns:aink="http://schemas.microsoft.com/office/drawing/2016/ink" xmlns:am3d="http://schemas.microsoft.com/office/drawing/2017/model3d" xmlns:o="urn:schemas-microsoft-com:office:office" xmlns:r="http://schemas.openxmlformats.org/officeDocument/2006/relationships" xmlns:m="http://schemas.openxmlformats.org/officeDocument/2006/math" xmlns:v="urn:schemas-microsoft-com:vml" xmlns:wp14="http://schemas.microsoft.com/office/word/2010/wordprocessingDrawing" xmlns:wp="http://schemas.openxmlformats.org/drawingml/2006/wordprocessingDrawing" xmlns:w10="urn:schemas-microsoft-com:office:word" xmlns:w="http://schemas.openxmlformats.org/wordprocessingml/2006/main" xmlns:w14="http://schemas.microsoft.com/office/word/2010/wordml" xmlns:w15="http://schemas.microsoft.com/office/word/2012/wordml" xmlns:w16cex="http://schemas.microsoft.com/office/word/2018/wordml/cex" xmlns:w16cid="http://schemas.microsoft.com/office/word/2016/wordml/cid" xmlns:w16="http://schemas.microsoft.com/office/word/2018/wordml" xmlns:w16sdtdh="http://schemas.microsoft.com/office/word/2020/wordml/sdtdatahash" xmlns:w16se="http://schemas.microsoft.com/office/word/2015/wordml/symex" xmlns:wpg="http://schemas.microsoft.com/office/word/2010/wordprocessingGroup" xmlns:wpi="http://schemas.microsoft.com/office/word/2010/wordprocessingInk" xmlns:wne="http://schemas.microsoft.com/office/word/2006/wordml" xmlns:wps="http://schemas.microsoft.com/office/word/2010/wordprocessingShape" mc:Ignorable="w14 w15 w16se w16cid w16 w16cex w16sdtdh wp14">
   <w:footnote w:type="separator" w:id="-1">
     <w:p>
       <w:pPr>
@@ -5765,7 +5727,7 @@
 </file>
 
 <file path=word/header1.xml><?xml version="1.0" encoding="utf-8"?>
-<w:hdr xmlns:wpc="http://schemas.microsoft.com/office/word/2010/wordprocessingCanvas" xmlns:cx="http://schemas.microsoft.com/office/drawing/2014/chartex" xmlns:cx1="http://schemas.microsoft.com/office/drawing/2015/9/8/chartex" xmlns:cx2="http://schemas.microsoft.com/office/drawing/2015/10/21/chartex" xmlns:cx3="http://schemas.microsoft.com/office/drawing/2016/5/9/chartex" xmlns:cx4="http://schemas.microsoft.com/office/drawing/2016/5/10/chartex" xmlns:cx5="http://schemas.microsoft.com/office/drawing/2016/5/11/chartex" xmlns:cx6="http://schemas.microsoft.com/office/drawing/2016/5/12/chartex" xmlns:cx7="http://schemas.microsoft.com/office/drawing/2016/5/13/chartex" xmlns:cx8="http://schemas.microsoft.com/office/drawing/2016/5/14/chartex" xmlns:mc="http://schemas.openxmlformats.org/markup-compatibility/2006" xmlns:aink="http://schemas.microsoft.com/office/drawing/2016/ink" xmlns:am3d="http://schemas.microsoft.com/office/drawing/2017/model3d" xmlns:o="urn:schemas-microsoft-com:office:office" xmlns:r="http://schemas.openxmlformats.org/officeDocument/2006/relationships" xmlns:m="http://schemas.openxmlformats.org/officeDocument/2006/math" xmlns:v="urn:schemas-microsoft-com:vml" xmlns:wp14="http://schemas.microsoft.com/office/word/2010/wordprocessingDrawing" xmlns:wp="http://schemas.openxmlformats.org/drawingml/2006/wordprocessingDrawing" xmlns:w10="urn:schemas-microsoft-com:office:word" xmlns:w="http://schemas.openxmlformats.org/wordprocessingml/2006/main" xmlns:w14="http://schemas.microsoft.com/office/word/2010/wordml" xmlns:w15="http://schemas.microsoft.com/office/word/2012/wordml" xmlns:w16cid="http://schemas.microsoft.com/office/word/2016/wordml/cid" xmlns:w16se="http://schemas.microsoft.com/office/word/2015/wordml/symex" xmlns:wpg="http://schemas.microsoft.com/office/word/2010/wordprocessingGroup" xmlns:wpi="http://schemas.microsoft.com/office/word/2010/wordprocessingInk" xmlns:wne="http://schemas.microsoft.com/office/word/2006/wordml" xmlns:wps="http://schemas.microsoft.com/office/word/2010/wordprocessingShape" mc:Ignorable="w14 w15 w16se w16cid wp14">
+<w:hdr xmlns:wpc="http://schemas.microsoft.com/office/word/2010/wordprocessingCanvas" xmlns:cx="http://schemas.microsoft.com/office/drawing/2014/chartex" xmlns:cx1="http://schemas.microsoft.com/office/drawing/2015/9/8/chartex" xmlns:cx2="http://schemas.microsoft.com/office/drawing/2015/10/21/chartex" xmlns:cx3="http://schemas.microsoft.com/office/drawing/2016/5/9/chartex" xmlns:cx4="http://schemas.microsoft.com/office/drawing/2016/5/10/chartex" xmlns:cx5="http://schemas.microsoft.com/office/drawing/2016/5/11/chartex" xmlns:cx6="http://schemas.microsoft.com/office/drawing/2016/5/12/chartex" xmlns:cx7="http://schemas.microsoft.com/office/drawing/2016/5/13/chartex" xmlns:cx8="http://schemas.microsoft.com/office/drawing/2016/5/14/chartex" xmlns:mc="http://schemas.openxmlformats.org/markup-compatibility/2006" xmlns:aink="http://schemas.microsoft.com/office/drawing/2016/ink" xmlns:am3d="http://schemas.microsoft.com/office/drawing/2017/model3d" xmlns:o="urn:schemas-microsoft-com:office:office" xmlns:r="http://schemas.openxmlformats.org/officeDocument/2006/relationships" xmlns:m="http://schemas.openxmlformats.org/officeDocument/2006/math" xmlns:v="urn:schemas-microsoft-com:vml" xmlns:wp14="http://schemas.microsoft.com/office/word/2010/wordprocessingDrawing" xmlns:wp="http://schemas.openxmlformats.org/drawingml/2006/wordprocessingDrawing" xmlns:w10="urn:schemas-microsoft-com:office:word" xmlns:w="http://schemas.openxmlformats.org/wordprocessingml/2006/main" xmlns:w14="http://schemas.microsoft.com/office/word/2010/wordml" xmlns:w15="http://schemas.microsoft.com/office/word/2012/wordml" xmlns:w16cex="http://schemas.microsoft.com/office/word/2018/wordml/cex" xmlns:w16cid="http://schemas.microsoft.com/office/word/2016/wordml/cid" xmlns:w16="http://schemas.microsoft.com/office/word/2018/wordml" xmlns:w16sdtdh="http://schemas.microsoft.com/office/word/2020/wordml/sdtdatahash" xmlns:w16se="http://schemas.microsoft.com/office/word/2015/wordml/symex" xmlns:wpg="http://schemas.microsoft.com/office/word/2010/wordprocessingGroup" xmlns:wpi="http://schemas.microsoft.com/office/word/2010/wordprocessingInk" xmlns:wne="http://schemas.microsoft.com/office/word/2006/wordml" xmlns:wps="http://schemas.microsoft.com/office/word/2010/wordprocessingShape" mc:Ignorable="w14 w15 w16se w16cid w16 w16cex w16sdtdh wp14">
   <w:p>
     <w:pPr>
       <w:pStyle w:val="Header"/>
@@ -5775,17 +5737,42 @@
         <w:noProof/>
       </w:rPr>
       <w:drawing>
-        <wp:anchor distT="0" distB="0" distL="114300" distR="114300" simplePos="0" relativeHeight="251666431" behindDoc="1" locked="0" layoutInCell="1" allowOverlap="1" wp14:anchorId="31F377C1" wp14:editId="6445ED05">
+        <wp:anchor distT="0" distB="0" distL="114300" distR="114300" simplePos="0" relativeHeight="251666431" behindDoc="1" locked="0" layoutInCell="1" allowOverlap="1" wp14:anchorId="31F377C1" wp14:editId="782D7E28">
           <wp:simplePos x="0" y="0"/>
           <wp:positionH relativeFrom="column">
-            <wp:posOffset>-375071</wp:posOffset>
+            <wp:posOffset>-378460</wp:posOffset>
           </wp:positionH>
           <wp:positionV relativeFrom="paragraph">
-            <wp:posOffset>-455930</wp:posOffset>
+            <wp:posOffset>-457200</wp:posOffset>
           </wp:positionV>
           <wp:extent cx="1905000" cy="1905000"/>
           <wp:effectExtent l="0" t="0" r="0" b="0"/>
-          <wp:wrapTopAndBottom/>
+          <wp:wrapThrough wrapText="bothSides">
+            <wp:wrapPolygon edited="0">
+              <wp:start x="10152" y="4752"/>
+              <wp:lineTo x="7344" y="5616"/>
+              <wp:lineTo x="4752" y="7344"/>
+              <wp:lineTo x="4752" y="8640"/>
+              <wp:lineTo x="3672" y="12096"/>
+              <wp:lineTo x="216" y="12096"/>
+              <wp:lineTo x="216" y="14472"/>
+              <wp:lineTo x="6912" y="15552"/>
+              <wp:lineTo x="7128" y="16416"/>
+              <wp:lineTo x="7560" y="16848"/>
+              <wp:lineTo x="8856" y="16848"/>
+              <wp:lineTo x="13392" y="16416"/>
+              <wp:lineTo x="14904" y="16200"/>
+              <wp:lineTo x="14472" y="15552"/>
+              <wp:lineTo x="21168" y="14472"/>
+              <wp:lineTo x="21168" y="12744"/>
+              <wp:lineTo x="17496" y="12096"/>
+              <wp:lineTo x="15336" y="8640"/>
+              <wp:lineTo x="16848" y="6912"/>
+              <wp:lineTo x="15984" y="6264"/>
+              <wp:lineTo x="11016" y="4752"/>
+              <wp:lineTo x="10152" y="4752"/>
+            </wp:wrapPolygon>
+          </wp:wrapThrough>
           <wp:docPr id="33" name="Picture 33"/>
           <wp:cNvGraphicFramePr>
             <a:graphicFrameLocks xmlns:a="http://schemas.openxmlformats.org/drawingml/2006/main" noChangeAspect="1"/>
@@ -5829,7 +5816,7 @@
 </file>
 
 <file path=word/header2.xml><?xml version="1.0" encoding="utf-8"?>
-<w:hdr xmlns:wpc="http://schemas.microsoft.com/office/word/2010/wordprocessingCanvas" xmlns:cx="http://schemas.microsoft.com/office/drawing/2014/chartex" xmlns:cx1="http://schemas.microsoft.com/office/drawing/2015/9/8/chartex" xmlns:cx2="http://schemas.microsoft.com/office/drawing/2015/10/21/chartex" xmlns:cx3="http://schemas.microsoft.com/office/drawing/2016/5/9/chartex" xmlns:cx4="http://schemas.microsoft.com/office/drawing/2016/5/10/chartex" xmlns:cx5="http://schemas.microsoft.com/office/drawing/2016/5/11/chartex" xmlns:cx6="http://schemas.microsoft.com/office/drawing/2016/5/12/chartex" xmlns:cx7="http://schemas.microsoft.com/office/drawing/2016/5/13/chartex" xmlns:cx8="http://schemas.microsoft.com/office/drawing/2016/5/14/chartex" xmlns:mc="http://schemas.openxmlformats.org/markup-compatibility/2006" xmlns:aink="http://schemas.microsoft.com/office/drawing/2016/ink" xmlns:am3d="http://schemas.microsoft.com/office/drawing/2017/model3d" xmlns:o="urn:schemas-microsoft-com:office:office" xmlns:r="http://schemas.openxmlformats.org/officeDocument/2006/relationships" xmlns:m="http://schemas.openxmlformats.org/officeDocument/2006/math" xmlns:v="urn:schemas-microsoft-com:vml" xmlns:wp14="http://schemas.microsoft.com/office/word/2010/wordprocessingDrawing" xmlns:wp="http://schemas.openxmlformats.org/drawingml/2006/wordprocessingDrawing" xmlns:w10="urn:schemas-microsoft-com:office:word" xmlns:w="http://schemas.openxmlformats.org/wordprocessingml/2006/main" xmlns:w14="http://schemas.microsoft.com/office/word/2010/wordml" xmlns:w15="http://schemas.microsoft.com/office/word/2012/wordml" xmlns:w16cid="http://schemas.microsoft.com/office/word/2016/wordml/cid" xmlns:w16se="http://schemas.microsoft.com/office/word/2015/wordml/symex" xmlns:wpg="http://schemas.microsoft.com/office/word/2010/wordprocessingGroup" xmlns:wpi="http://schemas.microsoft.com/office/word/2010/wordprocessingInk" xmlns:wne="http://schemas.microsoft.com/office/word/2006/wordml" xmlns:wps="http://schemas.microsoft.com/office/word/2010/wordprocessingShape" mc:Ignorable="w14 w15 w16se w16cid wp14">
+<w:hdr xmlns:wpc="http://schemas.microsoft.com/office/word/2010/wordprocessingCanvas" xmlns:cx="http://schemas.microsoft.com/office/drawing/2014/chartex" xmlns:cx1="http://schemas.microsoft.com/office/drawing/2015/9/8/chartex" xmlns:cx2="http://schemas.microsoft.com/office/drawing/2015/10/21/chartex" xmlns:cx3="http://schemas.microsoft.com/office/drawing/2016/5/9/chartex" xmlns:cx4="http://schemas.microsoft.com/office/drawing/2016/5/10/chartex" xmlns:cx5="http://schemas.microsoft.com/office/drawing/2016/5/11/chartex" xmlns:cx6="http://schemas.microsoft.com/office/drawing/2016/5/12/chartex" xmlns:cx7="http://schemas.microsoft.com/office/drawing/2016/5/13/chartex" xmlns:cx8="http://schemas.microsoft.com/office/drawing/2016/5/14/chartex" xmlns:mc="http://schemas.openxmlformats.org/markup-compatibility/2006" xmlns:aink="http://schemas.microsoft.com/office/drawing/2016/ink" xmlns:am3d="http://schemas.microsoft.com/office/drawing/2017/model3d" xmlns:o="urn:schemas-microsoft-com:office:office" xmlns:r="http://schemas.openxmlformats.org/officeDocument/2006/relationships" xmlns:m="http://schemas.openxmlformats.org/officeDocument/2006/math" xmlns:v="urn:schemas-microsoft-com:vml" xmlns:wp14="http://schemas.microsoft.com/office/word/2010/wordprocessingDrawing" xmlns:wp="http://schemas.openxmlformats.org/drawingml/2006/wordprocessingDrawing" xmlns:w10="urn:schemas-microsoft-com:office:word" xmlns:w="http://schemas.openxmlformats.org/wordprocessingml/2006/main" xmlns:w14="http://schemas.microsoft.com/office/word/2010/wordml" xmlns:w15="http://schemas.microsoft.com/office/word/2012/wordml" xmlns:w16cex="http://schemas.microsoft.com/office/word/2018/wordml/cex" xmlns:w16cid="http://schemas.microsoft.com/office/word/2016/wordml/cid" xmlns:w16="http://schemas.microsoft.com/office/word/2018/wordml" xmlns:w16sdtdh="http://schemas.microsoft.com/office/word/2020/wordml/sdtdatahash" xmlns:w16se="http://schemas.microsoft.com/office/word/2015/wordml/symex" xmlns:wpg="http://schemas.microsoft.com/office/word/2010/wordprocessingGroup" xmlns:wpi="http://schemas.microsoft.com/office/word/2010/wordprocessingInk" xmlns:wne="http://schemas.microsoft.com/office/word/2006/wordml" xmlns:wps="http://schemas.microsoft.com/office/word/2010/wordprocessingShape" mc:Ignorable="w14 w15 w16se w16cid w16 w16cex w16sdtdh wp14">
   <w:p>
     <w:pPr>
       <w:pStyle w:val="Header"/>
@@ -5899,7 +5886,7 @@
 </file>
 
 <file path=word/numbering.xml><?xml version="1.0" encoding="utf-8"?>
-<w:numbering xmlns:wpc="http://schemas.microsoft.com/office/word/2010/wordprocessingCanvas" xmlns:cx="http://schemas.microsoft.com/office/drawing/2014/chartex" xmlns:cx1="http://schemas.microsoft.com/office/drawing/2015/9/8/chartex" xmlns:cx2="http://schemas.microsoft.com/office/drawing/2015/10/21/chartex" xmlns:cx3="http://schemas.microsoft.com/office/drawing/2016/5/9/chartex" xmlns:cx4="http://schemas.microsoft.com/office/drawing/2016/5/10/chartex" xmlns:cx5="http://schemas.microsoft.com/office/drawing/2016/5/11/chartex" xmlns:cx6="http://schemas.microsoft.com/office/drawing/2016/5/12/chartex" xmlns:cx7="http://schemas.microsoft.com/office/drawing/2016/5/13/chartex" xmlns:cx8="http://schemas.microsoft.com/office/drawing/2016/5/14/chartex" xmlns:mc="http://schemas.openxmlformats.org/markup-compatibility/2006" xmlns:aink="http://schemas.microsoft.com/office/drawing/2016/ink" xmlns:am3d="http://schemas.microsoft.com/office/drawing/2017/model3d" xmlns:o="urn:schemas-microsoft-com:office:office" xmlns:r="http://schemas.openxmlformats.org/officeDocument/2006/relationships" xmlns:m="http://schemas.openxmlformats.org/officeDocument/2006/math" xmlns:v="urn:schemas-microsoft-com:vml" xmlns:wp14="http://schemas.microsoft.com/office/word/2010/wordprocessingDrawing" xmlns:wp="http://schemas.openxmlformats.org/drawingml/2006/wordprocessingDrawing" xmlns:w10="urn:schemas-microsoft-com:office:word" xmlns:w="http://schemas.openxmlformats.org/wordprocessingml/2006/main" xmlns:w14="http://schemas.microsoft.com/office/word/2010/wordml" xmlns:w15="http://schemas.microsoft.com/office/word/2012/wordml" xmlns:w16cid="http://schemas.microsoft.com/office/word/2016/wordml/cid" xmlns:w16se="http://schemas.microsoft.com/office/word/2015/wordml/symex" xmlns:wpg="http://schemas.microsoft.com/office/word/2010/wordprocessingGroup" xmlns:wpi="http://schemas.microsoft.com/office/word/2010/wordprocessingInk" xmlns:wne="http://schemas.microsoft.com/office/word/2006/wordml" xmlns:wps="http://schemas.microsoft.com/office/word/2010/wordprocessingShape" mc:Ignorable="w14 w15 w16se w16cid wp14">
+<w:numbering xmlns:wpc="http://schemas.microsoft.com/office/word/2010/wordprocessingCanvas" xmlns:cx="http://schemas.microsoft.com/office/drawing/2014/chartex" xmlns:cx1="http://schemas.microsoft.com/office/drawing/2015/9/8/chartex" xmlns:cx2="http://schemas.microsoft.com/office/drawing/2015/10/21/chartex" xmlns:cx3="http://schemas.microsoft.com/office/drawing/2016/5/9/chartex" xmlns:cx4="http://schemas.microsoft.com/office/drawing/2016/5/10/chartex" xmlns:cx5="http://schemas.microsoft.com/office/drawing/2016/5/11/chartex" xmlns:cx6="http://schemas.microsoft.com/office/drawing/2016/5/12/chartex" xmlns:cx7="http://schemas.microsoft.com/office/drawing/2016/5/13/chartex" xmlns:cx8="http://schemas.microsoft.com/office/drawing/2016/5/14/chartex" xmlns:mc="http://schemas.openxmlformats.org/markup-compatibility/2006" xmlns:aink="http://schemas.microsoft.com/office/drawing/2016/ink" xmlns:am3d="http://schemas.microsoft.com/office/drawing/2017/model3d" xmlns:o="urn:schemas-microsoft-com:office:office" xmlns:r="http://schemas.openxmlformats.org/officeDocument/2006/relationships" xmlns:m="http://schemas.openxmlformats.org/officeDocument/2006/math" xmlns:v="urn:schemas-microsoft-com:vml" xmlns:wp14="http://schemas.microsoft.com/office/word/2010/wordprocessingDrawing" xmlns:wp="http://schemas.openxmlformats.org/drawingml/2006/wordprocessingDrawing" xmlns:w10="urn:schemas-microsoft-com:office:word" xmlns:w="http://schemas.openxmlformats.org/wordprocessingml/2006/main" xmlns:w14="http://schemas.microsoft.com/office/word/2010/wordml" xmlns:w15="http://schemas.microsoft.com/office/word/2012/wordml" xmlns:w16cex="http://schemas.microsoft.com/office/word/2018/wordml/cex" xmlns:w16cid="http://schemas.microsoft.com/office/word/2016/wordml/cid" xmlns:w16="http://schemas.microsoft.com/office/word/2018/wordml" xmlns:w16sdtdh="http://schemas.microsoft.com/office/word/2020/wordml/sdtdatahash" xmlns:w16se="http://schemas.microsoft.com/office/word/2015/wordml/symex" xmlns:wpg="http://schemas.microsoft.com/office/word/2010/wordprocessingGroup" xmlns:wpi="http://schemas.microsoft.com/office/word/2010/wordprocessingInk" xmlns:wne="http://schemas.microsoft.com/office/word/2006/wordml" xmlns:wps="http://schemas.microsoft.com/office/word/2010/wordprocessingShape" mc:Ignorable="w14 w15 w16se w16cid w16 w16cex w16sdtdh wp14">
   <w:abstractNum w:abstractNumId="0" w15:restartNumberingAfterBreak="0">
     <w:nsid w:val="FFFFFF7C"/>
     <w:multiLevelType w:val="singleLevel"/>
@@ -7211,7 +7198,7 @@
 </file>
 
 <file path=word/styles.xml><?xml version="1.0" encoding="utf-8"?>
-<w:styles xmlns:mc="http://schemas.openxmlformats.org/markup-compatibility/2006" xmlns:r="http://schemas.openxmlformats.org/officeDocument/2006/relationships" xmlns:w="http://schemas.openxmlformats.org/wordprocessingml/2006/main" xmlns:w14="http://schemas.microsoft.com/office/word/2010/wordml" xmlns:w15="http://schemas.microsoft.com/office/word/2012/wordml" xmlns:w16cid="http://schemas.microsoft.com/office/word/2016/wordml/cid" xmlns:w16se="http://schemas.microsoft.com/office/word/2015/wordml/symex" mc:Ignorable="w14 w15 w16se w16cid">
+<w:styles xmlns:mc="http://schemas.openxmlformats.org/markup-compatibility/2006" xmlns:r="http://schemas.openxmlformats.org/officeDocument/2006/relationships" xmlns:w="http://schemas.openxmlformats.org/wordprocessingml/2006/main" xmlns:w14="http://schemas.microsoft.com/office/word/2010/wordml" xmlns:w15="http://schemas.microsoft.com/office/word/2012/wordml" xmlns:w16cex="http://schemas.microsoft.com/office/word/2018/wordml/cex" xmlns:w16cid="http://schemas.microsoft.com/office/word/2016/wordml/cid" xmlns:w16="http://schemas.microsoft.com/office/word/2018/wordml" xmlns:w16sdtdh="http://schemas.microsoft.com/office/word/2020/wordml/sdtdatahash" xmlns:w16se="http://schemas.microsoft.com/office/word/2015/wordml/symex" mc:Ignorable="w14 w15 w16se w16cid w16 w16cex w16sdtdh">
   <w:docDefaults>
     <w:rPrDefault>
       <w:rPr>
@@ -7228,7 +7215,7 @@
       </w:pPr>
     </w:pPrDefault>
   </w:docDefaults>
-  <w:latentStyles w:defLockedState="0" w:defUIPriority="99" w:defSemiHidden="0" w:defUnhideWhenUsed="0" w:defQFormat="0" w:count="375">
+  <w:latentStyles w:defLockedState="0" w:defUIPriority="99" w:defSemiHidden="0" w:defUnhideWhenUsed="0" w:defQFormat="0" w:count="376">
     <w:lsdException w:name="Normal" w:uiPriority="0" w:qFormat="1"/>
     <w:lsdException w:name="heading 1" w:semiHidden="1" w:uiPriority="9" w:qFormat="1"/>
     <w:lsdException w:name="heading 2" w:semiHidden="1" w:uiPriority="9" w:unhideWhenUsed="1" w:qFormat="1"/>
@@ -7334,7 +7321,6 @@
     <w:lsdException w:name="HTML Sample" w:semiHidden="1" w:unhideWhenUsed="1"/>
     <w:lsdException w:name="HTML Typewriter" w:semiHidden="1" w:unhideWhenUsed="1"/>
     <w:lsdException w:name="HTML Variable" w:semiHidden="1" w:unhideWhenUsed="1"/>
-    <w:lsdException w:name="Normal Table" w:semiHidden="1" w:unhideWhenUsed="1"/>
     <w:lsdException w:name="annotation subject" w:semiHidden="1" w:unhideWhenUsed="1"/>
     <w:lsdException w:name="No List" w:semiHidden="1" w:unhideWhenUsed="1"/>
     <w:lsdException w:name="Outline List 1" w:semiHidden="1" w:unhideWhenUsed="1"/>
@@ -7381,10 +7367,8 @@
     <w:lsdException w:name="Table Subtle 2" w:semiHidden="1" w:unhideWhenUsed="1"/>
     <w:lsdException w:name="Table Web 1" w:semiHidden="1" w:unhideWhenUsed="1"/>
     <w:lsdException w:name="Table Web 2" w:semiHidden="1" w:unhideWhenUsed="1"/>
-    <w:lsdException w:name="Table Web 3" w:semiHidden="1" w:unhideWhenUsed="1"/>
     <w:lsdException w:name="Balloon Text" w:semiHidden="1" w:unhideWhenUsed="1"/>
     <w:lsdException w:name="Table Grid" w:uiPriority="59"/>
-    <w:lsdException w:name="Table Theme" w:semiHidden="1" w:unhideWhenUsed="1"/>
     <w:lsdException w:name="Placeholder Text" w:semiHidden="1"/>
     <w:lsdException w:name="No Spacing" w:semiHidden="1" w:uiPriority="1" w:unhideWhenUsed="1" w:qFormat="1"/>
     <w:lsdException w:name="Light Shading" w:uiPriority="60"/>
@@ -7604,6 +7588,7 @@
     <w:lsdException w:name="Smart Hyperlink" w:semiHidden="1" w:unhideWhenUsed="1"/>
     <w:lsdException w:name="Hashtag" w:semiHidden="1" w:unhideWhenUsed="1"/>
     <w:lsdException w:name="Unresolved Mention" w:semiHidden="1" w:unhideWhenUsed="1"/>
+    <w:lsdException w:name="Smart Link" w:semiHidden="1" w:unhideWhenUsed="1"/>
   </w:latentStyles>
   <w:style w:type="paragraph" w:default="1" w:styleId="Normal">
     <w:name w:val="Normal"/>
@@ -33034,23 +33019,10 @@
 </file>
 
 <file path=customXml/item1.xml><?xml version="1.0" encoding="utf-8"?>
-<p:properties xmlns:p="http://schemas.microsoft.com/office/2006/metadata/properties" xmlns:xsi="http://www.w3.org/2001/XMLSchema-instance" xmlns:pc="http://schemas.microsoft.com/office/infopath/2007/PartnerControls">
-  <documentManagement>
-    <MediaServiceKeyPoints xmlns="71af3243-3dd4-4a8d-8c0d-dd76da1f02a5" xsi:nil="true"/>
-  </documentManagement>
-</p:properties>
+<b:Sources xmlns:b="http://schemas.openxmlformats.org/officeDocument/2006/bibliography" xmlns="http://schemas.openxmlformats.org/officeDocument/2006/bibliography" SelectedStyle="\APASixthEditionOfficeOnline.xsl" StyleName="APA" Version="6"/>
 </file>
 
 <file path=customXml/item2.xml><?xml version="1.0" encoding="utf-8"?>
-<?mso-contentType ?>
-<FormTemplates xmlns="http://schemas.microsoft.com/sharepoint/v3/contenttype/forms">
-  <Display>DocumentLibraryForm</Display>
-  <Edit>DocumentLibraryForm</Edit>
-  <New>DocumentLibraryForm</New>
-</FormTemplates>
-</file>
-
-<file path=customXml/item3.xml><?xml version="1.0" encoding="utf-8"?>
 <ct:contentTypeSchema xmlns:ct="http://schemas.microsoft.com/office/2006/metadata/contentType" xmlns:ma="http://schemas.microsoft.com/office/2006/metadata/properties/metaAttributes" ct:_="" ma:_="" ma:contentTypeName="Document" ma:contentTypeID="0x01010079F111ED35F8CC479449609E8A0923A6" ma:contentTypeVersion="11" ma:contentTypeDescription="Create a new document." ma:contentTypeScope="" ma:versionID="96291512c1ee715ab617f4c07df79fc1">
   <xsd:schema xmlns:xsd="http://www.w3.org/2001/XMLSchema" xmlns:xs="http://www.w3.org/2001/XMLSchema" xmlns:p="http://schemas.microsoft.com/office/2006/metadata/properties" xmlns:ns2="71af3243-3dd4-4a8d-8c0d-dd76da1f02a5" xmlns:ns3="16c05727-aa75-4e4a-9b5f-8a80a1165891" targetNamespace="http://schemas.microsoft.com/office/2006/metadata/properties" ma:root="true" ma:fieldsID="8256c27c40ca5c40ce1cf6c44f0205df" ns2:_="" ns3:_="">
     <xsd:import namespace="71af3243-3dd4-4a8d-8c0d-dd76da1f02a5"/>
@@ -33261,36 +33233,32 @@
 </ct:contentTypeSchema>
 </file>
 
+<file path=customXml/item3.xml><?xml version="1.0" encoding="utf-8"?>
+<?mso-contentType ?>
+<FormTemplates xmlns="http://schemas.microsoft.com/sharepoint/v3/contenttype/forms">
+  <Display>DocumentLibraryForm</Display>
+  <Edit>DocumentLibraryForm</Edit>
+  <New>DocumentLibraryForm</New>
+</FormTemplates>
+</file>
+
 <file path=customXml/item4.xml><?xml version="1.0" encoding="utf-8"?>
-<b:Sources xmlns:b="http://schemas.openxmlformats.org/officeDocument/2006/bibliography" xmlns="http://schemas.openxmlformats.org/officeDocument/2006/bibliography" SelectedStyle="\APASixthEditionOfficeOnline.xsl" StyleName="APA" Version="6"/>
+<p:properties xmlns:p="http://schemas.microsoft.com/office/2006/metadata/properties" xmlns:xsi="http://www.w3.org/2001/XMLSchema-instance" xmlns:pc="http://schemas.microsoft.com/office/infopath/2007/PartnerControls">
+  <documentManagement>
+    <MediaServiceKeyPoints xmlns="71af3243-3dd4-4a8d-8c0d-dd76da1f02a5" xsi:nil="true"/>
+  </documentManagement>
+</p:properties>
 </file>
 
 <file path=customXml/itemProps1.xml><?xml version="1.0" encoding="utf-8"?>
-<ds:datastoreItem xmlns:ds="http://schemas.openxmlformats.org/officeDocument/2006/customXml" ds:itemID="{10625CEE-B3A5-44EC-A6D5-AEC12085939F}">
+<ds:datastoreItem xmlns:ds="http://schemas.openxmlformats.org/officeDocument/2006/customXml" ds:itemID="{1C65B862-D2E2-4EFB-B97D-61D301409A2F}">
   <ds:schemaRefs>
-    <ds:schemaRef ds:uri="http://schemas.microsoft.com/office/infopath/2007/PartnerControls"/>
-    <ds:schemaRef ds:uri="http://www.w3.org/XML/1998/namespace"/>
-    <ds:schemaRef ds:uri="http://schemas.microsoft.com/office/2006/documentManagement/types"/>
-    <ds:schemaRef ds:uri="http://purl.org/dc/elements/1.1/"/>
-    <ds:schemaRef ds:uri="http://schemas.microsoft.com/office/2006/metadata/properties"/>
-    <ds:schemaRef ds:uri="16c05727-aa75-4e4a-9b5f-8a80a1165891"/>
-    <ds:schemaRef ds:uri="http://purl.org/dc/dcmitype/"/>
-    <ds:schemaRef ds:uri="http://schemas.openxmlformats.org/package/2006/metadata/core-properties"/>
-    <ds:schemaRef ds:uri="71af3243-3dd4-4a8d-8c0d-dd76da1f02a5"/>
-    <ds:schemaRef ds:uri="http://purl.org/dc/terms/"/>
+    <ds:schemaRef ds:uri="http://schemas.openxmlformats.org/officeDocument/2006/bibliography"/>
   </ds:schemaRefs>
 </ds:datastoreItem>
 </file>
 
 <file path=customXml/itemProps2.xml><?xml version="1.0" encoding="utf-8"?>
-<ds:datastoreItem xmlns:ds="http://schemas.openxmlformats.org/officeDocument/2006/customXml" ds:itemID="{9791EAF0-DFD1-4B0F-BB75-625E1C79394A}">
-  <ds:schemaRefs>
-    <ds:schemaRef ds:uri="http://schemas.microsoft.com/sharepoint/v3/contenttype/forms"/>
-  </ds:schemaRefs>
-</ds:datastoreItem>
-</file>
-
-<file path=customXml/itemProps3.xml><?xml version="1.0" encoding="utf-8"?>
 <ds:datastoreItem xmlns:ds="http://schemas.openxmlformats.org/officeDocument/2006/customXml" ds:itemID="{B2C69905-FFE1-450B-8744-A29020599168}">
   <ds:schemaRefs>
     <ds:schemaRef ds:uri="http://schemas.microsoft.com/office/2006/metadata/contentType"/>
@@ -33309,10 +33277,20 @@
 </ds:datastoreItem>
 </file>
 
+<file path=customXml/itemProps3.xml><?xml version="1.0" encoding="utf-8"?>
+<ds:datastoreItem xmlns:ds="http://schemas.openxmlformats.org/officeDocument/2006/customXml" ds:itemID="{9791EAF0-DFD1-4B0F-BB75-625E1C79394A}">
+  <ds:schemaRefs>
+    <ds:schemaRef ds:uri="http://schemas.microsoft.com/sharepoint/v3/contenttype/forms"/>
+  </ds:schemaRefs>
+</ds:datastoreItem>
+</file>
+
 <file path=customXml/itemProps4.xml><?xml version="1.0" encoding="utf-8"?>
-<ds:datastoreItem xmlns:ds="http://schemas.openxmlformats.org/officeDocument/2006/customXml" ds:itemID="{1C65B862-D2E2-4EFB-B97D-61D301409A2F}">
+<ds:datastoreItem xmlns:ds="http://schemas.openxmlformats.org/officeDocument/2006/customXml" ds:itemID="{10625CEE-B3A5-44EC-A6D5-AEC12085939F}">
   <ds:schemaRefs>
-    <ds:schemaRef ds:uri="http://schemas.openxmlformats.org/officeDocument/2006/bibliography"/>
+    <ds:schemaRef ds:uri="http://schemas.microsoft.com/office/2006/metadata/properties"/>
+    <ds:schemaRef ds:uri="http://schemas.microsoft.com/office/infopath/2007/PartnerControls"/>
+    <ds:schemaRef ds:uri="71af3243-3dd4-4a8d-8c0d-dd76da1f02a5"/>
   </ds:schemaRefs>
 </ds:datastoreItem>
 </file>
--- a/Documentation/Del 09/Orion User Manual.docx
+++ b/Documentation/Del 09/Orion User Manual.docx
@@ -163,6 +163,13 @@
     </w:p>
     <w:sdt>
       <w:sdtPr>
+        <w:rPr>
+          <w:rFonts w:asciiTheme="minorHAnsi" w:eastAsiaTheme="minorHAnsi" w:hAnsiTheme="minorHAnsi" w:cstheme="minorBidi"/>
+          <w:color w:val="212120" w:themeColor="text1"/>
+          <w:sz w:val="24"/>
+          <w:szCs w:val="24"/>
+          <w:u w:val="none"/>
+        </w:rPr>
         <w:id w:val="1445734940"/>
         <w:docPartObj>
           <w:docPartGallery w:val="Table of Contents"/>
@@ -171,14 +178,9 @@
       </w:sdtPr>
       <w:sdtEndPr>
         <w:rPr>
-          <w:rFonts w:asciiTheme="minorHAnsi" w:eastAsiaTheme="minorHAnsi" w:hAnsiTheme="minorHAnsi" w:cstheme="minorBidi"/>
           <w:b/>
           <w:bCs/>
           <w:noProof/>
-          <w:color w:val="212120" w:themeColor="text1"/>
-          <w:sz w:val="24"/>
-          <w:szCs w:val="24"/>
-          <w:u w:val="none"/>
         </w:rPr>
       </w:sdtEndPr>
       <w:sdtContent>
@@ -197,7 +199,15 @@
             <w:rPr>
               <w:rStyle w:val="Heading1Char"/>
             </w:rPr>
-            <w:t>Contents</w:t>
+            <w:t>C</w:t>
+          </w:r>
+          <w:bookmarkStart w:id="0" w:name="_GoBack"/>
+          <w:bookmarkEnd w:id="0"/>
+          <w:r>
+            <w:rPr>
+              <w:rStyle w:val="Heading1Char"/>
+            </w:rPr>
+            <w:t>ontents</w:t>
           </w:r>
         </w:p>
         <w:p>
@@ -2297,14 +2307,14 @@
           <w:lang w:val="en-ZA" w:eastAsia="en-ZA"/>
         </w:rPr>
       </w:pPr>
-      <w:bookmarkStart w:id="0" w:name="_Toc85296928"/>
+      <w:bookmarkStart w:id="1" w:name="_Toc85296928"/>
       <w:r>
         <w:rPr>
           <w:lang w:val="en-ZA" w:eastAsia="en-ZA"/>
         </w:rPr>
         <w:t>Introduction</w:t>
       </w:r>
-      <w:bookmarkEnd w:id="0"/>
+      <w:bookmarkEnd w:id="1"/>
     </w:p>
     <w:p>
       <w:pPr>
@@ -2322,14 +2332,14 @@
           <w:sz w:val="22"/>
         </w:rPr>
       </w:pPr>
-      <w:bookmarkStart w:id="1" w:name="_Toc85296929"/>
+      <w:bookmarkStart w:id="2" w:name="_Toc85296929"/>
       <w:r>
         <w:rPr>
           <w:rStyle w:val="Heading2Char"/>
         </w:rPr>
         <w:t>Welcome to the Orion User Manual</w:t>
       </w:r>
-      <w:bookmarkEnd w:id="1"/>
+      <w:bookmarkEnd w:id="2"/>
       <w:r>
         <w:rPr>
           <w:rFonts w:ascii="Arial" w:hAnsi="Arial" w:cs="Arial"/>
@@ -2366,11 +2376,11 @@
       <w:pPr>
         <w:pStyle w:val="Heading2"/>
       </w:pPr>
-      <w:bookmarkStart w:id="2" w:name="_Toc85296930"/>
+      <w:bookmarkStart w:id="3" w:name="_Toc85296930"/>
       <w:r>
         <w:t xml:space="preserve">What’s </w:t>
       </w:r>
-      <w:bookmarkEnd w:id="2"/>
+      <w:bookmarkEnd w:id="3"/>
       <w:r>
         <w:t>covered?</w:t>
       </w:r>
@@ -2536,6 +2546,7 @@
           <w:rFonts w:asciiTheme="majorHAnsi" w:hAnsiTheme="majorHAnsi" w:cstheme="majorHAnsi"/>
           <w:sz w:val="22"/>
         </w:rPr>
+        <w:lastRenderedPageBreak/>
         <w:t>Detailed explanation of all reports generated by the system</w:t>
       </w:r>
     </w:p>
@@ -2608,15 +2619,14 @@
           <w:lang w:val="en-ZA" w:eastAsia="en-ZA"/>
         </w:rPr>
       </w:pPr>
-      <w:bookmarkStart w:id="3" w:name="_Toc85296931"/>
+      <w:bookmarkStart w:id="4" w:name="_Toc85296931"/>
       <w:r>
         <w:rPr>
           <w:lang w:val="en-ZA" w:eastAsia="en-ZA"/>
         </w:rPr>
-        <w:lastRenderedPageBreak/>
         <w:t>Contact Information</w:t>
       </w:r>
-      <w:bookmarkEnd w:id="3"/>
+      <w:bookmarkEnd w:id="4"/>
     </w:p>
     <w:p>
       <w:pPr>
@@ -2625,7 +2635,7 @@
           <w:lang w:val="en-ZA" w:eastAsia="en-ZA"/>
         </w:rPr>
       </w:pPr>
-      <w:bookmarkStart w:id="4" w:name="_Toc85296932"/>
+      <w:bookmarkStart w:id="5" w:name="_Toc85296932"/>
       <w:r>
         <w:rPr>
           <w:lang w:val="en-ZA" w:eastAsia="en-ZA"/>
@@ -2638,7 +2648,7 @@
         </w:rPr>
         <w:t>Introduction</w:t>
       </w:r>
-      <w:bookmarkEnd w:id="4"/>
+      <w:bookmarkEnd w:id="5"/>
     </w:p>
     <w:p>
       <w:pPr>
@@ -2691,14 +2701,14 @@
           <w:lang w:val="en-ZA" w:eastAsia="en-ZA"/>
         </w:rPr>
       </w:pPr>
-      <w:bookmarkStart w:id="5" w:name="_Toc85296933"/>
+      <w:bookmarkStart w:id="6" w:name="_Toc85296933"/>
       <w:r>
         <w:rPr>
           <w:lang w:val="en-ZA" w:eastAsia="en-ZA"/>
         </w:rPr>
         <w:t>1.2 Contact Information</w:t>
       </w:r>
-      <w:bookmarkEnd w:id="5"/>
+      <w:bookmarkEnd w:id="6"/>
     </w:p>
     <w:p>
       <w:pPr>
@@ -3070,7 +3080,7 @@
           <w:lang w:val="en-ZA" w:eastAsia="en-ZA"/>
         </w:rPr>
       </w:pPr>
-      <w:bookmarkStart w:id="6" w:name="_Toc85296934"/>
+      <w:bookmarkStart w:id="7" w:name="_Toc85296934"/>
       <w:r>
         <w:rPr>
           <w:lang w:val="en-ZA" w:eastAsia="en-ZA"/>
@@ -3083,7 +3093,7 @@
         </w:rPr>
         <w:t>Conclusion</w:t>
       </w:r>
-      <w:bookmarkEnd w:id="6"/>
+      <w:bookmarkEnd w:id="7"/>
     </w:p>
     <w:p>
       <w:pPr>
@@ -3104,21 +3114,7 @@
           <w:rFonts w:ascii="Arial" w:hAnsi="Arial" w:cs="Arial"/>
           <w:sz w:val="22"/>
         </w:rPr>
-        <w:t xml:space="preserve">This section now contains all the contact details of the </w:t>
-      </w:r>
-      <w:r>
-        <w:rPr>
-          <w:rFonts w:ascii="Arial" w:hAnsi="Arial" w:cs="Arial"/>
-          <w:sz w:val="22"/>
-        </w:rPr>
-        <w:t>Open Vision Systems</w:t>
-      </w:r>
-      <w:r>
-        <w:rPr>
-          <w:rFonts w:ascii="Arial" w:hAnsi="Arial" w:cs="Arial"/>
-          <w:sz w:val="22"/>
-        </w:rPr>
-        <w:t xml:space="preserve"> Team members</w:t>
+        <w:t>This section now contains all the contact details of the Open Vision Systems Team members</w:t>
       </w:r>
     </w:p>
     <w:p>
@@ -3183,11 +3179,11 @@
           <w:numId w:val="16"/>
         </w:numPr>
       </w:pPr>
-      <w:bookmarkStart w:id="7" w:name="_Toc85296935"/>
+      <w:bookmarkStart w:id="8" w:name="_Toc85296935"/>
       <w:r>
         <w:t>System Implementation Procedure</w:t>
       </w:r>
-      <w:bookmarkEnd w:id="7"/>
+      <w:bookmarkEnd w:id="8"/>
     </w:p>
     <w:p>
       <w:pPr>
@@ -3197,11 +3193,11 @@
           <w:numId w:val="16"/>
         </w:numPr>
       </w:pPr>
-      <w:bookmarkStart w:id="8" w:name="_Toc85296936"/>
+      <w:bookmarkStart w:id="9" w:name="_Toc85296936"/>
       <w:r>
         <w:t>Introduction</w:t>
       </w:r>
-      <w:bookmarkEnd w:id="8"/>
+      <w:bookmarkEnd w:id="9"/>
     </w:p>
     <w:p>
       <w:pPr>
@@ -3228,11 +3224,11 @@
           <w:numId w:val="16"/>
         </w:numPr>
       </w:pPr>
-      <w:bookmarkStart w:id="9" w:name="_Toc85296937"/>
+      <w:bookmarkStart w:id="10" w:name="_Toc85296937"/>
       <w:r>
         <w:t>Hardware and Software requirements</w:t>
       </w:r>
-      <w:bookmarkEnd w:id="9"/>
+      <w:bookmarkEnd w:id="10"/>
     </w:p>
     <w:p>
       <w:pPr>
@@ -3242,11 +3238,11 @@
           <w:numId w:val="16"/>
         </w:numPr>
       </w:pPr>
-      <w:bookmarkStart w:id="10" w:name="_Toc85296938"/>
+      <w:bookmarkStart w:id="11" w:name="_Toc85296938"/>
       <w:r>
         <w:t>Hardware Requirements</w:t>
       </w:r>
-      <w:bookmarkEnd w:id="10"/>
+      <w:bookmarkEnd w:id="11"/>
     </w:p>
     <w:p>
       <w:pPr>
@@ -3344,11 +3340,12 @@
           <w:numId w:val="16"/>
         </w:numPr>
       </w:pPr>
-      <w:bookmarkStart w:id="11" w:name="_Toc85296939"/>
+      <w:bookmarkStart w:id="12" w:name="_Toc85296939"/>
       <w:r>
+        <w:lastRenderedPageBreak/>
         <w:t>Software Requirements</w:t>
       </w:r>
-      <w:bookmarkEnd w:id="11"/>
+      <w:bookmarkEnd w:id="12"/>
     </w:p>
     <w:p>
       <w:pPr>
@@ -3456,11 +3453,11 @@
           <w:numId w:val="16"/>
         </w:numPr>
       </w:pPr>
-      <w:bookmarkStart w:id="12" w:name="_Toc85296940"/>
+      <w:bookmarkStart w:id="13" w:name="_Toc85296940"/>
       <w:r>
         <w:t>Implementation Procedure</w:t>
       </w:r>
-      <w:bookmarkEnd w:id="12"/>
+      <w:bookmarkEnd w:id="13"/>
     </w:p>
     <w:p>
       <w:pPr>
@@ -3479,14 +3476,7 @@
           <w:rFonts w:ascii="Arial" w:hAnsi="Arial" w:cs="Arial"/>
           <w:sz w:val="22"/>
         </w:rPr>
-        <w:t>Orion</w:t>
-      </w:r>
-      <w:r>
-        <w:rPr>
-          <w:rFonts w:ascii="Arial" w:hAnsi="Arial" w:cs="Arial"/>
-          <w:sz w:val="22"/>
-        </w:rPr>
-        <w:t xml:space="preserve"> system is an online system and therefore requires no installation. Once can access the system online by using the following URL: https:// It also requires one to login with valid credentials.</w:t>
+        <w:t>Orion system is an online system and therefore requires no installation. Once can access the system online by using the following URL: https:// It also requires one to login with valid credentials.</w:t>
       </w:r>
     </w:p>
     <w:p>
@@ -3517,11 +3507,11 @@
           <w:numId w:val="16"/>
         </w:numPr>
       </w:pPr>
-      <w:bookmarkStart w:id="13" w:name="_Toc85296941"/>
+      <w:bookmarkStart w:id="14" w:name="_Toc85296941"/>
       <w:r>
         <w:t>Conclusion</w:t>
       </w:r>
-      <w:bookmarkEnd w:id="13"/>
+      <w:bookmarkEnd w:id="14"/>
     </w:p>
     <w:p>
       <w:pPr>
@@ -3556,11 +3546,11 @@
           <w:numId w:val="16"/>
         </w:numPr>
       </w:pPr>
-      <w:bookmarkStart w:id="14" w:name="_Toc85296942"/>
+      <w:bookmarkStart w:id="15" w:name="_Toc85296942"/>
       <w:r>
         <w:t>Backup and restore</w:t>
       </w:r>
-      <w:bookmarkEnd w:id="14"/>
+      <w:bookmarkEnd w:id="15"/>
       <w:r>
         <w:t xml:space="preserve"> </w:t>
       </w:r>
@@ -3705,11 +3695,11 @@
           <w:numId w:val="16"/>
         </w:numPr>
       </w:pPr>
-      <w:bookmarkStart w:id="15" w:name="_Toc85296943"/>
+      <w:bookmarkStart w:id="16" w:name="_Toc85296943"/>
       <w:r>
         <w:t>Controls</w:t>
       </w:r>
-      <w:bookmarkEnd w:id="15"/>
+      <w:bookmarkEnd w:id="16"/>
     </w:p>
     <w:p>
       <w:pPr>
@@ -3719,11 +3709,11 @@
           <w:numId w:val="16"/>
         </w:numPr>
       </w:pPr>
-      <w:bookmarkStart w:id="16" w:name="_Toc85296944"/>
+      <w:bookmarkStart w:id="17" w:name="_Toc85296944"/>
       <w:r>
         <w:t>Introduction</w:t>
       </w:r>
-      <w:bookmarkEnd w:id="16"/>
+      <w:bookmarkEnd w:id="17"/>
     </w:p>
     <w:p>
       <w:pPr>
@@ -3758,11 +3748,12 @@
           <w:numId w:val="16"/>
         </w:numPr>
       </w:pPr>
-      <w:bookmarkStart w:id="17" w:name="_Toc85296945"/>
+      <w:bookmarkStart w:id="18" w:name="_Toc85296945"/>
       <w:r>
+        <w:lastRenderedPageBreak/>
         <w:t>General Controls</w:t>
       </w:r>
-      <w:bookmarkEnd w:id="17"/>
+      <w:bookmarkEnd w:id="18"/>
     </w:p>
     <w:p>
       <w:pPr>
@@ -4164,14 +4155,14 @@
       <w:pPr>
         <w:pStyle w:val="Heading2"/>
       </w:pPr>
-      <w:bookmarkStart w:id="18" w:name="_Toc85296946"/>
+      <w:bookmarkStart w:id="19" w:name="_Toc85296946"/>
       <w:r>
         <w:t xml:space="preserve">6.3 </w:t>
       </w:r>
       <w:r>
         <w:t>Conclusion</w:t>
       </w:r>
-      <w:bookmarkEnd w:id="18"/>
+      <w:bookmarkEnd w:id="19"/>
       <w:r>
         <w:t xml:space="preserve"> </w:t>
       </w:r>
@@ -4186,19 +4177,7 @@
         <w:rPr>
           <w:rFonts w:ascii="Arial" w:hAnsi="Arial" w:cs="Arial"/>
         </w:rPr>
-        <w:t xml:space="preserve">The controls of the </w:t>
-      </w:r>
-      <w:r>
-        <w:rPr>
-          <w:rFonts w:ascii="Arial" w:hAnsi="Arial" w:cs="Arial"/>
-        </w:rPr>
-        <w:t>Orion</w:t>
-      </w:r>
-      <w:r>
-        <w:rPr>
-          <w:rFonts w:ascii="Arial" w:hAnsi="Arial" w:cs="Arial"/>
-        </w:rPr>
-        <w:t xml:space="preserve"> system were listed and described here for the User Manual.</w:t>
+        <w:t>The controls of the Orion system were listed and described here for the User Manual.</w:t>
       </w:r>
     </w:p>
     <w:p>
@@ -4216,11 +4195,12 @@
           <w:numId w:val="16"/>
         </w:numPr>
       </w:pPr>
-      <w:bookmarkStart w:id="19" w:name="_Toc85296947"/>
+      <w:bookmarkStart w:id="20" w:name="_Toc85296947"/>
       <w:r>
+        <w:lastRenderedPageBreak/>
         <w:t>Help Function</w:t>
       </w:r>
-      <w:bookmarkEnd w:id="19"/>
+      <w:bookmarkEnd w:id="20"/>
     </w:p>
     <w:p>
       <w:pPr>
@@ -4230,11 +4210,11 @@
           <w:numId w:val="16"/>
         </w:numPr>
       </w:pPr>
-      <w:bookmarkStart w:id="20" w:name="_Toc85296948"/>
+      <w:bookmarkStart w:id="21" w:name="_Toc85296948"/>
       <w:r>
         <w:t>Introduction</w:t>
       </w:r>
-      <w:bookmarkEnd w:id="20"/>
+      <w:bookmarkEnd w:id="21"/>
     </w:p>
     <w:p>
       <w:pPr>
@@ -4248,21 +4228,7 @@
           <w:rFonts w:ascii="Arial" w:hAnsi="Arial" w:cs="Arial"/>
           <w:sz w:val="22"/>
         </w:rPr>
-        <w:t xml:space="preserve">The help functionality of the </w:t>
-      </w:r>
-      <w:r>
-        <w:rPr>
-          <w:rFonts w:ascii="Arial" w:hAnsi="Arial" w:cs="Arial"/>
-          <w:sz w:val="22"/>
-        </w:rPr>
-        <w:t>Orion</w:t>
-      </w:r>
-      <w:r>
-        <w:rPr>
-          <w:rFonts w:ascii="Arial" w:hAnsi="Arial" w:cs="Arial"/>
-          <w:sz w:val="22"/>
-        </w:rPr>
-        <w:t xml:space="preserve"> system is explained and described upon here for the User manual.</w:t>
+        <w:t>The help functionality of the Orion system is explained and described upon here for the User manual.</w:t>
       </w:r>
     </w:p>
     <w:p>
@@ -4273,11 +4239,11 @@
           <w:numId w:val="16"/>
         </w:numPr>
       </w:pPr>
-      <w:bookmarkStart w:id="21" w:name="_Toc85296949"/>
+      <w:bookmarkStart w:id="22" w:name="_Toc85296949"/>
       <w:r>
         <w:t>How to get help</w:t>
       </w:r>
-      <w:bookmarkEnd w:id="21"/>
+      <w:bookmarkEnd w:id="22"/>
       <w:r>
         <w:t xml:space="preserve"> </w:t>
       </w:r>
@@ -4290,11 +4256,11 @@
           <w:numId w:val="16"/>
         </w:numPr>
       </w:pPr>
-      <w:bookmarkStart w:id="22" w:name="_Toc85296950"/>
+      <w:bookmarkStart w:id="23" w:name="_Toc85296950"/>
       <w:r>
         <w:t>Conclusion</w:t>
       </w:r>
-      <w:bookmarkEnd w:id="22"/>
+      <w:bookmarkEnd w:id="23"/>
     </w:p>
     <w:p>
       <w:pPr>
@@ -4475,8 +4441,1314 @@
       </w:r>
     </w:p>
     <w:p>
-      <w:bookmarkStart w:id="23" w:name="_GoBack"/>
-      <w:bookmarkEnd w:id="23"/>
+      <w:pPr>
+        <w:pStyle w:val="Heading2"/>
+        <w:numPr>
+          <w:ilvl w:val="1"/>
+          <w:numId w:val="16"/>
+        </w:numPr>
+      </w:pPr>
+      <w:r>
+        <w:lastRenderedPageBreak/>
+        <w:t>System Functionalities</w:t>
+      </w:r>
+    </w:p>
+    <w:p>
+      <w:pPr>
+        <w:pStyle w:val="Heading3"/>
+        <w:numPr>
+          <w:ilvl w:val="0"/>
+          <w:numId w:val="22"/>
+        </w:numPr>
+      </w:pPr>
+      <w:r>
+        <w:t>User Subsystem</w:t>
+      </w:r>
+    </w:p>
+    <w:p>
+      <w:pPr>
+        <w:pStyle w:val="Heading4"/>
+        <w:numPr>
+          <w:ilvl w:val="0"/>
+          <w:numId w:val="35"/>
+        </w:numPr>
+      </w:pPr>
+      <w:r>
+        <w:t>Login</w:t>
+      </w:r>
+    </w:p>
+    <w:p>
+      <w:pPr>
+        <w:pStyle w:val="Heading4"/>
+        <w:numPr>
+          <w:ilvl w:val="0"/>
+          <w:numId w:val="35"/>
+        </w:numPr>
+      </w:pPr>
+      <w:r>
+        <w:t>Reset Password</w:t>
+      </w:r>
+    </w:p>
+    <w:p>
+      <w:pPr>
+        <w:pStyle w:val="Heading4"/>
+        <w:numPr>
+          <w:ilvl w:val="0"/>
+          <w:numId w:val="35"/>
+        </w:numPr>
+      </w:pPr>
+      <w:r>
+        <w:t>Logout</w:t>
+      </w:r>
+    </w:p>
+    <w:p>
+      <w:pPr>
+        <w:pStyle w:val="Heading3"/>
+        <w:numPr>
+          <w:ilvl w:val="0"/>
+          <w:numId w:val="22"/>
+        </w:numPr>
+      </w:pPr>
+      <w:r>
+        <w:t>Customer Subsystem</w:t>
+      </w:r>
+    </w:p>
+    <w:p>
+      <w:pPr>
+        <w:pStyle w:val="Heading4"/>
+        <w:numPr>
+          <w:ilvl w:val="0"/>
+          <w:numId w:val="33"/>
+        </w:numPr>
+      </w:pPr>
+      <w:r>
+        <w:t>Place</w:t>
+      </w:r>
+      <w:r>
+        <w:rPr>
+          <w:spacing w:val="-2"/>
+        </w:rPr>
+        <w:t xml:space="preserve"> </w:t>
+      </w:r>
+      <w:r>
+        <w:t>order</w:t>
+      </w:r>
+    </w:p>
+    <w:p>
+      <w:pPr>
+        <w:pStyle w:val="Heading4"/>
+        <w:numPr>
+          <w:ilvl w:val="0"/>
+          <w:numId w:val="33"/>
+        </w:numPr>
+      </w:pPr>
+      <w:r>
+        <w:t>Browse</w:t>
+      </w:r>
+      <w:r>
+        <w:rPr>
+          <w:spacing w:val="-3"/>
+        </w:rPr>
+        <w:t xml:space="preserve"> </w:t>
+      </w:r>
+      <w:r>
+        <w:t>products (done)</w:t>
+      </w:r>
+    </w:p>
+    <w:p>
+      <w:pPr>
+        <w:pStyle w:val="Heading4"/>
+        <w:numPr>
+          <w:ilvl w:val="0"/>
+          <w:numId w:val="33"/>
+        </w:numPr>
+      </w:pPr>
+      <w:r>
+        <w:t>View</w:t>
+      </w:r>
+      <w:r>
+        <w:rPr>
+          <w:spacing w:val="-4"/>
+        </w:rPr>
+        <w:t xml:space="preserve"> </w:t>
+      </w:r>
+      <w:r>
+        <w:t>Product</w:t>
+      </w:r>
+      <w:r>
+        <w:rPr>
+          <w:spacing w:val="-3"/>
+        </w:rPr>
+        <w:t xml:space="preserve"> </w:t>
+      </w:r>
+      <w:r>
+        <w:t>details (partially done)</w:t>
+      </w:r>
+    </w:p>
+    <w:p>
+      <w:pPr>
+        <w:pStyle w:val="Heading4"/>
+        <w:numPr>
+          <w:ilvl w:val="0"/>
+          <w:numId w:val="33"/>
+        </w:numPr>
+      </w:pPr>
+      <w:r>
+        <w:t>Add</w:t>
+      </w:r>
+      <w:r>
+        <w:rPr>
+          <w:spacing w:val="-2"/>
+        </w:rPr>
+        <w:t xml:space="preserve"> </w:t>
+      </w:r>
+      <w:r>
+        <w:t>to</w:t>
+      </w:r>
+      <w:r>
+        <w:rPr>
+          <w:spacing w:val="-2"/>
+        </w:rPr>
+        <w:t xml:space="preserve"> </w:t>
+      </w:r>
+      <w:r>
+        <w:t>cart</w:t>
+      </w:r>
+    </w:p>
+    <w:p>
+      <w:pPr>
+        <w:pStyle w:val="Heading4"/>
+        <w:numPr>
+          <w:ilvl w:val="0"/>
+          <w:numId w:val="33"/>
+        </w:numPr>
+      </w:pPr>
+      <w:r>
+        <w:t>V</w:t>
+      </w:r>
+      <w:r>
+        <w:t>iew</w:t>
+      </w:r>
+      <w:r>
+        <w:rPr>
+          <w:spacing w:val="-3"/>
+        </w:rPr>
+        <w:t xml:space="preserve"> </w:t>
+      </w:r>
+      <w:r>
+        <w:t>Cart</w:t>
+      </w:r>
+    </w:p>
+    <w:p>
+      <w:pPr>
+        <w:pStyle w:val="Heading4"/>
+        <w:numPr>
+          <w:ilvl w:val="0"/>
+          <w:numId w:val="33"/>
+        </w:numPr>
+      </w:pPr>
+      <w:r>
+        <w:t>Remove</w:t>
+      </w:r>
+      <w:r>
+        <w:rPr>
+          <w:spacing w:val="-3"/>
+        </w:rPr>
+        <w:t xml:space="preserve"> </w:t>
+      </w:r>
+      <w:r>
+        <w:t>item</w:t>
+      </w:r>
+      <w:r>
+        <w:rPr>
+          <w:spacing w:val="-3"/>
+        </w:rPr>
+        <w:t xml:space="preserve"> </w:t>
+      </w:r>
+      <w:r>
+        <w:t>from</w:t>
+      </w:r>
+      <w:r>
+        <w:rPr>
+          <w:spacing w:val="-3"/>
+        </w:rPr>
+        <w:t xml:space="preserve"> </w:t>
+      </w:r>
+      <w:r>
+        <w:t>Cart</w:t>
+      </w:r>
+    </w:p>
+    <w:p>
+      <w:pPr>
+        <w:pStyle w:val="Heading4"/>
+        <w:numPr>
+          <w:ilvl w:val="0"/>
+          <w:numId w:val="33"/>
+        </w:numPr>
+      </w:pPr>
+      <w:r>
+        <w:t>Empty</w:t>
+      </w:r>
+      <w:r>
+        <w:rPr>
+          <w:spacing w:val="-3"/>
+        </w:rPr>
+        <w:t xml:space="preserve"> </w:t>
+      </w:r>
+      <w:r>
+        <w:t>Cart</w:t>
+      </w:r>
+    </w:p>
+    <w:p>
+      <w:pPr>
+        <w:pStyle w:val="Heading4"/>
+        <w:numPr>
+          <w:ilvl w:val="0"/>
+          <w:numId w:val="33"/>
+        </w:numPr>
+      </w:pPr>
+      <w:r>
+        <w:t>Checkout</w:t>
+      </w:r>
+    </w:p>
+    <w:p>
+      <w:pPr>
+        <w:pStyle w:val="Heading4"/>
+        <w:numPr>
+          <w:ilvl w:val="0"/>
+          <w:numId w:val="33"/>
+        </w:numPr>
+      </w:pPr>
+      <w:r>
+        <w:t>Make</w:t>
+      </w:r>
+      <w:r>
+        <w:rPr>
+          <w:spacing w:val="-2"/>
+        </w:rPr>
+        <w:t xml:space="preserve"> </w:t>
+      </w:r>
+      <w:r>
+        <w:t>payment</w:t>
+      </w:r>
+    </w:p>
+    <w:p>
+      <w:pPr>
+        <w:pStyle w:val="Heading4"/>
+        <w:numPr>
+          <w:ilvl w:val="0"/>
+          <w:numId w:val="33"/>
+        </w:numPr>
+      </w:pPr>
+      <w:r>
+        <w:t>Return</w:t>
+      </w:r>
+      <w:r>
+        <w:rPr>
+          <w:spacing w:val="-4"/>
+        </w:rPr>
+        <w:t xml:space="preserve"> </w:t>
+      </w:r>
+      <w:r>
+        <w:t>Order</w:t>
+      </w:r>
+    </w:p>
+    <w:p>
+      <w:pPr>
+        <w:pStyle w:val="Heading4"/>
+        <w:numPr>
+          <w:ilvl w:val="0"/>
+          <w:numId w:val="33"/>
+        </w:numPr>
+      </w:pPr>
+      <w:r>
+        <w:t>Add</w:t>
+      </w:r>
+      <w:r>
+        <w:rPr>
+          <w:spacing w:val="-3"/>
+        </w:rPr>
+        <w:t xml:space="preserve"> </w:t>
+      </w:r>
+      <w:r>
+        <w:t>to</w:t>
+      </w:r>
+      <w:r>
+        <w:rPr>
+          <w:spacing w:val="-3"/>
+        </w:rPr>
+        <w:t xml:space="preserve"> </w:t>
+      </w:r>
+      <w:r>
+        <w:t>Wishlist</w:t>
+      </w:r>
+    </w:p>
+    <w:p>
+      <w:pPr>
+        <w:pStyle w:val="Heading4"/>
+        <w:numPr>
+          <w:ilvl w:val="0"/>
+          <w:numId w:val="33"/>
+        </w:numPr>
+      </w:pPr>
+      <w:r>
+        <w:t>View</w:t>
+      </w:r>
+      <w:r>
+        <w:rPr>
+          <w:spacing w:val="-4"/>
+        </w:rPr>
+        <w:t xml:space="preserve"> </w:t>
+      </w:r>
+      <w:r>
+        <w:t>Wishlist</w:t>
+      </w:r>
+      <w:r>
+        <w:rPr>
+          <w:spacing w:val="-4"/>
+        </w:rPr>
+        <w:t xml:space="preserve"> </w:t>
+      </w:r>
+      <w:r>
+        <w:t>item</w:t>
+      </w:r>
+    </w:p>
+    <w:p>
+      <w:pPr>
+        <w:pStyle w:val="Heading4"/>
+        <w:numPr>
+          <w:ilvl w:val="0"/>
+          <w:numId w:val="33"/>
+        </w:numPr>
+      </w:pPr>
+      <w:r>
+        <w:t>Remove</w:t>
+      </w:r>
+      <w:r>
+        <w:rPr>
+          <w:spacing w:val="-5"/>
+        </w:rPr>
+        <w:t xml:space="preserve"> </w:t>
+      </w:r>
+      <w:r>
+        <w:t>Wishlist</w:t>
+      </w:r>
+      <w:r>
+        <w:rPr>
+          <w:spacing w:val="-1"/>
+        </w:rPr>
+        <w:t xml:space="preserve"> </w:t>
+      </w:r>
+      <w:r>
+        <w:t>item</w:t>
+      </w:r>
+    </w:p>
+    <w:p>
+      <w:pPr>
+        <w:pStyle w:val="Heading4"/>
+        <w:numPr>
+          <w:ilvl w:val="0"/>
+          <w:numId w:val="33"/>
+        </w:numPr>
+      </w:pPr>
+      <w:r>
+        <w:t>Search</w:t>
+      </w:r>
+      <w:r>
+        <w:rPr>
+          <w:spacing w:val="-2"/>
+        </w:rPr>
+        <w:t xml:space="preserve"> </w:t>
+      </w:r>
+      <w:r>
+        <w:t>order</w:t>
+      </w:r>
+    </w:p>
+    <w:p>
+      <w:pPr>
+        <w:pStyle w:val="Heading4"/>
+        <w:numPr>
+          <w:ilvl w:val="0"/>
+          <w:numId w:val="33"/>
+        </w:numPr>
+      </w:pPr>
+      <w:r>
+        <w:t>View</w:t>
+      </w:r>
+      <w:r>
+        <w:rPr>
+          <w:spacing w:val="-5"/>
+        </w:rPr>
+        <w:t xml:space="preserve"> </w:t>
+      </w:r>
+      <w:r>
+        <w:t>Order</w:t>
+      </w:r>
+    </w:p>
+    <w:p>
+      <w:pPr>
+        <w:pStyle w:val="Heading4"/>
+        <w:numPr>
+          <w:ilvl w:val="0"/>
+          <w:numId w:val="33"/>
+        </w:numPr>
+      </w:pPr>
+      <w:r>
+        <w:t>Track</w:t>
+      </w:r>
+      <w:r>
+        <w:rPr>
+          <w:spacing w:val="-3"/>
+        </w:rPr>
+        <w:t xml:space="preserve"> </w:t>
+      </w:r>
+      <w:r>
+        <w:t>Order</w:t>
+      </w:r>
+    </w:p>
+    <w:p/>
+    <w:p>
+      <w:pPr>
+        <w:pStyle w:val="Heading3"/>
+        <w:numPr>
+          <w:ilvl w:val="0"/>
+          <w:numId w:val="22"/>
+        </w:numPr>
+      </w:pPr>
+      <w:r>
+        <w:t>Employee Subsystem</w:t>
+      </w:r>
+    </w:p>
+    <w:p>
+      <w:pPr>
+        <w:pStyle w:val="Heading4"/>
+        <w:numPr>
+          <w:ilvl w:val="0"/>
+          <w:numId w:val="36"/>
+        </w:numPr>
+      </w:pPr>
+      <w:r>
+        <w:t>Book Shift</w:t>
+      </w:r>
+    </w:p>
+    <w:p>
+      <w:pPr>
+        <w:pStyle w:val="Heading4"/>
+        <w:numPr>
+          <w:ilvl w:val="0"/>
+          <w:numId w:val="36"/>
+        </w:numPr>
+      </w:pPr>
+      <w:r>
+        <w:t xml:space="preserve">Search Customer </w:t>
+      </w:r>
+    </w:p>
+    <w:p>
+      <w:pPr>
+        <w:pStyle w:val="Heading4"/>
+        <w:numPr>
+          <w:ilvl w:val="0"/>
+          <w:numId w:val="36"/>
+        </w:numPr>
+      </w:pPr>
+      <w:r>
+        <w:t>Edit Customer (done)</w:t>
+      </w:r>
+    </w:p>
+    <w:p>
+      <w:pPr>
+        <w:pStyle w:val="Heading4"/>
+        <w:numPr>
+          <w:ilvl w:val="0"/>
+          <w:numId w:val="36"/>
+        </w:numPr>
+      </w:pPr>
+      <w:r>
+        <w:t>Add customer (done)</w:t>
+      </w:r>
+    </w:p>
+    <w:p>
+      <w:pPr>
+        <w:pStyle w:val="Heading4"/>
+        <w:numPr>
+          <w:ilvl w:val="0"/>
+          <w:numId w:val="36"/>
+        </w:numPr>
+      </w:pPr>
+      <w:r>
+        <w:t>Search sale</w:t>
+      </w:r>
+    </w:p>
+    <w:p>
+      <w:pPr>
+        <w:pStyle w:val="Heading4"/>
+        <w:numPr>
+          <w:ilvl w:val="0"/>
+          <w:numId w:val="36"/>
+        </w:numPr>
+      </w:pPr>
+      <w:r>
+        <w:t>Assign credit note</w:t>
+      </w:r>
+    </w:p>
+    <w:p>
+      <w:pPr>
+        <w:pStyle w:val="Heading4"/>
+        <w:numPr>
+          <w:ilvl w:val="0"/>
+          <w:numId w:val="36"/>
+        </w:numPr>
+      </w:pPr>
+      <w:r>
+        <w:t>Search Quotation</w:t>
+      </w:r>
+    </w:p>
+    <w:p>
+      <w:pPr>
+        <w:pStyle w:val="Heading4"/>
+        <w:numPr>
+          <w:ilvl w:val="0"/>
+          <w:numId w:val="36"/>
+        </w:numPr>
+      </w:pPr>
+      <w:r>
+        <w:t>Accept/Reject Quotation</w:t>
+      </w:r>
+    </w:p>
+    <w:p>
+      <w:pPr>
+        <w:pStyle w:val="Heading4"/>
+        <w:numPr>
+          <w:ilvl w:val="0"/>
+          <w:numId w:val="36"/>
+        </w:numPr>
+      </w:pPr>
+      <w:r>
+        <w:t>Make Quotation</w:t>
+      </w:r>
+    </w:p>
+    <w:p>
+      <w:pPr>
+        <w:pStyle w:val="Heading4"/>
+        <w:numPr>
+          <w:ilvl w:val="0"/>
+          <w:numId w:val="36"/>
+        </w:numPr>
+      </w:pPr>
+      <w:r>
+        <w:t>View for delivery</w:t>
+      </w:r>
+    </w:p>
+    <w:p>
+      <w:pPr>
+        <w:pStyle w:val="Heading4"/>
+        <w:numPr>
+          <w:ilvl w:val="0"/>
+          <w:numId w:val="36"/>
+        </w:numPr>
+      </w:pPr>
+      <w:r>
+        <w:t>Pack Order</w:t>
+      </w:r>
+    </w:p>
+    <w:p>
+      <w:pPr>
+        <w:pStyle w:val="Heading4"/>
+        <w:numPr>
+          <w:ilvl w:val="0"/>
+          <w:numId w:val="36"/>
+        </w:numPr>
+      </w:pPr>
+      <w:r>
+        <w:t>Assign order to delivery</w:t>
+      </w:r>
+    </w:p>
+    <w:p>
+      <w:pPr>
+        <w:pStyle w:val="Heading4"/>
+        <w:numPr>
+          <w:ilvl w:val="0"/>
+          <w:numId w:val="36"/>
+        </w:numPr>
+      </w:pPr>
+      <w:r>
+        <w:t>Complete Delivery</w:t>
+      </w:r>
+    </w:p>
+    <w:p/>
+    <w:p>
+      <w:pPr>
+        <w:pStyle w:val="Heading3"/>
+        <w:numPr>
+          <w:ilvl w:val="0"/>
+          <w:numId w:val="22"/>
+        </w:numPr>
+      </w:pPr>
+      <w:r>
+        <w:lastRenderedPageBreak/>
+        <w:t>Admin Subsystem</w:t>
+      </w:r>
+    </w:p>
+    <w:p>
+      <w:pPr>
+        <w:pStyle w:val="Heading4"/>
+        <w:numPr>
+          <w:ilvl w:val="0"/>
+          <w:numId w:val="37"/>
+        </w:numPr>
+      </w:pPr>
+      <w:r>
+        <w:t>Add user (done)</w:t>
+      </w:r>
+    </w:p>
+    <w:p>
+      <w:pPr>
+        <w:pStyle w:val="Heading4"/>
+        <w:numPr>
+          <w:ilvl w:val="0"/>
+          <w:numId w:val="37"/>
+        </w:numPr>
+      </w:pPr>
+      <w:r>
+        <w:t>Search user (done)</w:t>
+      </w:r>
+    </w:p>
+    <w:p>
+      <w:pPr>
+        <w:pStyle w:val="Heading4"/>
+        <w:numPr>
+          <w:ilvl w:val="0"/>
+          <w:numId w:val="37"/>
+        </w:numPr>
+      </w:pPr>
+      <w:r>
+        <w:t>Remove user (done)</w:t>
+      </w:r>
+    </w:p>
+    <w:p>
+      <w:pPr>
+        <w:pStyle w:val="Heading4"/>
+        <w:numPr>
+          <w:ilvl w:val="0"/>
+          <w:numId w:val="37"/>
+        </w:numPr>
+      </w:pPr>
+      <w:r>
+        <w:t>Edit user</w:t>
+      </w:r>
+    </w:p>
+    <w:p>
+      <w:pPr>
+        <w:pStyle w:val="Heading4"/>
+        <w:numPr>
+          <w:ilvl w:val="0"/>
+          <w:numId w:val="37"/>
+        </w:numPr>
+      </w:pPr>
+      <w:r>
+        <w:t>Open cash register</w:t>
+      </w:r>
+    </w:p>
+    <w:p>
+      <w:pPr>
+        <w:pStyle w:val="Heading4"/>
+        <w:numPr>
+          <w:ilvl w:val="0"/>
+          <w:numId w:val="37"/>
+        </w:numPr>
+      </w:pPr>
+      <w:r>
+        <w:t>Close cash register</w:t>
+      </w:r>
+    </w:p>
+    <w:p>
+      <w:pPr>
+        <w:pStyle w:val="Heading4"/>
+        <w:numPr>
+          <w:ilvl w:val="0"/>
+          <w:numId w:val="37"/>
+        </w:numPr>
+      </w:pPr>
+      <w:r>
+        <w:t>Define user permission/ access rights (done)</w:t>
+      </w:r>
+    </w:p>
+    <w:p>
+      <w:pPr>
+        <w:pStyle w:val="Heading4"/>
+        <w:numPr>
+          <w:ilvl w:val="0"/>
+          <w:numId w:val="37"/>
+        </w:numPr>
+      </w:pPr>
+      <w:r>
+        <w:t>Search shift</w:t>
+      </w:r>
+    </w:p>
+    <w:p>
+      <w:pPr>
+        <w:pStyle w:val="Heading4"/>
+        <w:numPr>
+          <w:ilvl w:val="0"/>
+          <w:numId w:val="37"/>
+        </w:numPr>
+      </w:pPr>
+      <w:r>
+        <w:t>Add shift</w:t>
+      </w:r>
+    </w:p>
+    <w:p>
+      <w:pPr>
+        <w:pStyle w:val="Heading4"/>
+        <w:numPr>
+          <w:ilvl w:val="0"/>
+          <w:numId w:val="37"/>
+        </w:numPr>
+      </w:pPr>
+      <w:r>
+        <w:t>Edit Shift</w:t>
+      </w:r>
+    </w:p>
+    <w:p>
+      <w:pPr>
+        <w:pStyle w:val="Heading4"/>
+        <w:numPr>
+          <w:ilvl w:val="0"/>
+          <w:numId w:val="37"/>
+        </w:numPr>
+      </w:pPr>
+      <w:r>
+        <w:t>Remove shift</w:t>
+      </w:r>
+    </w:p>
+    <w:p/>
+    <w:p/>
+    <w:p/>
+    <w:p>
+      <w:pPr>
+        <w:pStyle w:val="ListParagraph"/>
+        <w:numPr>
+          <w:ilvl w:val="0"/>
+          <w:numId w:val="22"/>
+        </w:numPr>
+        <w:rPr>
+          <w:rFonts w:asciiTheme="majorHAnsi" w:eastAsiaTheme="majorEastAsia" w:hAnsiTheme="majorHAnsi" w:cstheme="majorBidi"/>
+          <w:color w:val="004E6A" w:themeColor="accent2" w:themeShade="80"/>
+        </w:rPr>
+      </w:pPr>
+      <w:r>
+        <w:rPr>
+          <w:rFonts w:asciiTheme="majorHAnsi" w:eastAsiaTheme="majorEastAsia" w:hAnsiTheme="majorHAnsi" w:cstheme="majorBidi"/>
+          <w:color w:val="004E6A" w:themeColor="accent2" w:themeShade="80"/>
+        </w:rPr>
+        <w:t>Product Subsystem</w:t>
+      </w:r>
+    </w:p>
+    <w:p>
+      <w:r>
+        <w:t>Search</w:t>
+      </w:r>
+      <w:r>
+        <w:rPr>
+          <w:spacing w:val="-7"/>
+        </w:rPr>
+        <w:t xml:space="preserve"> </w:t>
+      </w:r>
+      <w:r>
+        <w:t xml:space="preserve">product </w:t>
+      </w:r>
+    </w:p>
+    <w:p>
+      <w:r>
+        <w:t>Add</w:t>
+      </w:r>
+      <w:r>
+        <w:rPr>
+          <w:spacing w:val="-7"/>
+        </w:rPr>
+        <w:t xml:space="preserve"> </w:t>
+      </w:r>
+      <w:r>
+        <w:t xml:space="preserve">product </w:t>
+      </w:r>
+    </w:p>
+    <w:p>
+      <w:r>
+        <w:lastRenderedPageBreak/>
+        <w:t>Edit</w:t>
+      </w:r>
+      <w:r>
+        <w:rPr>
+          <w:spacing w:val="-9"/>
+        </w:rPr>
+        <w:t xml:space="preserve"> </w:t>
+      </w:r>
+      <w:r>
+        <w:t xml:space="preserve">product </w:t>
+      </w:r>
+    </w:p>
+    <w:p>
+      <w:r>
+        <w:t>Delete</w:t>
+      </w:r>
+      <w:r>
+        <w:rPr>
+          <w:spacing w:val="-4"/>
+        </w:rPr>
+        <w:t xml:space="preserve"> </w:t>
+      </w:r>
+      <w:r>
+        <w:t xml:space="preserve">product </w:t>
+      </w:r>
+    </w:p>
+    <w:p>
+      <w:r>
+        <w:t>Package</w:t>
+      </w:r>
+      <w:r>
+        <w:rPr>
+          <w:spacing w:val="-8"/>
+        </w:rPr>
+        <w:t xml:space="preserve"> </w:t>
+      </w:r>
+      <w:r>
+        <w:t>product</w:t>
+      </w:r>
+    </w:p>
+    <w:p>
+      <w:r>
+        <w:t>Do</w:t>
+      </w:r>
+      <w:r>
+        <w:rPr>
+          <w:spacing w:val="-2"/>
+        </w:rPr>
+        <w:t xml:space="preserve"> </w:t>
+      </w:r>
+      <w:r>
+        <w:t>stock</w:t>
+      </w:r>
+      <w:r>
+        <w:rPr>
+          <w:spacing w:val="-2"/>
+        </w:rPr>
+        <w:t xml:space="preserve"> </w:t>
+      </w:r>
+      <w:r>
+        <w:t>take</w:t>
+      </w:r>
+    </w:p>
+    <w:p>
+      <w:r>
+        <w:t>Transfer</w:t>
+      </w:r>
+      <w:r>
+        <w:rPr>
+          <w:spacing w:val="-2"/>
+        </w:rPr>
+        <w:t xml:space="preserve"> </w:t>
+      </w:r>
+      <w:r>
+        <w:t>stock</w:t>
+      </w:r>
+    </w:p>
+    <w:p>
+      <w:r>
+        <w:t>Search</w:t>
+      </w:r>
+      <w:r>
+        <w:rPr>
+          <w:spacing w:val="-7"/>
+        </w:rPr>
+        <w:t xml:space="preserve"> </w:t>
+      </w:r>
+      <w:r>
+        <w:t>product</w:t>
+      </w:r>
+      <w:r>
+        <w:rPr>
+          <w:spacing w:val="-4"/>
+        </w:rPr>
+        <w:t xml:space="preserve"> </w:t>
+      </w:r>
+      <w:r>
+        <w:t xml:space="preserve">type </w:t>
+      </w:r>
+    </w:p>
+    <w:p>
+      <w:r>
+        <w:t>Add</w:t>
+      </w:r>
+      <w:r>
+        <w:rPr>
+          <w:spacing w:val="-3"/>
+        </w:rPr>
+        <w:t xml:space="preserve"> </w:t>
+      </w:r>
+      <w:r>
+        <w:t>Product</w:t>
+      </w:r>
+      <w:r>
+        <w:rPr>
+          <w:spacing w:val="-4"/>
+        </w:rPr>
+        <w:t xml:space="preserve"> </w:t>
+      </w:r>
+      <w:r>
+        <w:t xml:space="preserve">type </w:t>
+      </w:r>
+    </w:p>
+    <w:p>
+      <w:r>
+        <w:t>Edit</w:t>
+      </w:r>
+      <w:r>
+        <w:rPr>
+          <w:spacing w:val="-5"/>
+        </w:rPr>
+        <w:t xml:space="preserve"> </w:t>
+      </w:r>
+      <w:r>
+        <w:t>product</w:t>
+      </w:r>
+      <w:r>
+        <w:rPr>
+          <w:spacing w:val="-2"/>
+        </w:rPr>
+        <w:t xml:space="preserve"> </w:t>
+      </w:r>
+      <w:r>
+        <w:t xml:space="preserve">type </w:t>
+      </w:r>
+    </w:p>
+    <w:p>
+      <w:r>
+        <w:t>Remove</w:t>
+      </w:r>
+      <w:r>
+        <w:rPr>
+          <w:spacing w:val="-3"/>
+        </w:rPr>
+        <w:t xml:space="preserve"> </w:t>
+      </w:r>
+      <w:r>
+        <w:t>product</w:t>
+      </w:r>
+      <w:r>
+        <w:rPr>
+          <w:spacing w:val="-1"/>
+        </w:rPr>
+        <w:t xml:space="preserve"> </w:t>
+      </w:r>
+      <w:r>
+        <w:t xml:space="preserve">type </w:t>
+      </w:r>
+    </w:p>
+    <w:p>
+      <w:r>
+        <w:t>Search</w:t>
+      </w:r>
+      <w:r>
+        <w:rPr>
+          <w:spacing w:val="-2"/>
+        </w:rPr>
+        <w:t xml:space="preserve"> </w:t>
+      </w:r>
+      <w:r>
+        <w:t>raw</w:t>
+      </w:r>
+      <w:r>
+        <w:rPr>
+          <w:spacing w:val="-2"/>
+        </w:rPr>
+        <w:t xml:space="preserve"> </w:t>
+      </w:r>
+      <w:r>
+        <w:t xml:space="preserve">material </w:t>
+      </w:r>
+    </w:p>
+    <w:p>
+      <w:r>
+        <w:t>Add</w:t>
+      </w:r>
+      <w:r>
+        <w:rPr>
+          <w:spacing w:val="-3"/>
+        </w:rPr>
+        <w:t xml:space="preserve"> </w:t>
+      </w:r>
+      <w:r>
+        <w:t>raw</w:t>
+      </w:r>
+      <w:r>
+        <w:rPr>
+          <w:spacing w:val="-2"/>
+        </w:rPr>
+        <w:t xml:space="preserve"> </w:t>
+      </w:r>
+      <w:r>
+        <w:t xml:space="preserve">material </w:t>
+      </w:r>
+    </w:p>
+    <w:p>
+      <w:r>
+        <w:t>Edit</w:t>
+      </w:r>
+      <w:r>
+        <w:rPr>
+          <w:spacing w:val="-3"/>
+        </w:rPr>
+        <w:t xml:space="preserve"> </w:t>
+      </w:r>
+      <w:r>
+        <w:t>raw</w:t>
+      </w:r>
+      <w:r>
+        <w:rPr>
+          <w:spacing w:val="-3"/>
+        </w:rPr>
+        <w:t xml:space="preserve"> </w:t>
+      </w:r>
+      <w:r>
+        <w:t xml:space="preserve">material </w:t>
+      </w:r>
+    </w:p>
+    <w:p>
+      <w:r>
+        <w:t>Remove</w:t>
+      </w:r>
+      <w:r>
+        <w:rPr>
+          <w:spacing w:val="-2"/>
+        </w:rPr>
+        <w:t xml:space="preserve"> </w:t>
+      </w:r>
+      <w:r>
+        <w:t>raw</w:t>
+      </w:r>
+      <w:r>
+        <w:rPr>
+          <w:spacing w:val="-5"/>
+        </w:rPr>
+        <w:t xml:space="preserve"> </w:t>
+      </w:r>
+      <w:r>
+        <w:t xml:space="preserve">material </w:t>
+      </w:r>
+    </w:p>
+    <w:p>
+      <w:pPr>
+        <w:ind w:left="360"/>
+        <w:rPr>
+          <w:rFonts w:asciiTheme="majorHAnsi" w:eastAsiaTheme="majorEastAsia" w:hAnsiTheme="majorHAnsi" w:cstheme="majorBidi"/>
+          <w:color w:val="004E6A" w:themeColor="accent2" w:themeShade="80"/>
+        </w:rPr>
+      </w:pPr>
+    </w:p>
+    <w:p>
+      <w:pPr>
+        <w:pStyle w:val="ListParagraph"/>
+        <w:numPr>
+          <w:ilvl w:val="0"/>
+          <w:numId w:val="22"/>
+        </w:numPr>
+        <w:rPr>
+          <w:rFonts w:asciiTheme="majorHAnsi" w:eastAsiaTheme="majorEastAsia" w:hAnsiTheme="majorHAnsi" w:cstheme="majorBidi"/>
+          <w:color w:val="004E6A" w:themeColor="accent2" w:themeShade="80"/>
+        </w:rPr>
+      </w:pPr>
+      <w:r>
+        <w:rPr>
+          <w:rFonts w:asciiTheme="majorHAnsi" w:eastAsiaTheme="majorEastAsia" w:hAnsiTheme="majorHAnsi" w:cstheme="majorBidi"/>
+          <w:color w:val="004E6A" w:themeColor="accent2" w:themeShade="80"/>
+        </w:rPr>
+        <w:t>Reporting Subsystem</w:t>
+      </w:r>
+    </w:p>
+    <w:p>
+      <w:pPr>
+        <w:pStyle w:val="Heading4"/>
+        <w:numPr>
+          <w:ilvl w:val="0"/>
+          <w:numId w:val="39"/>
+        </w:numPr>
+      </w:pPr>
+      <w:r>
+        <w:t>Generate</w:t>
+      </w:r>
+      <w:r>
+        <w:rPr>
+          <w:spacing w:val="-2"/>
+        </w:rPr>
+        <w:t xml:space="preserve"> </w:t>
+      </w:r>
+      <w:r>
+        <w:t>weekly</w:t>
+      </w:r>
+      <w:r>
+        <w:rPr>
+          <w:spacing w:val="-3"/>
+        </w:rPr>
+        <w:t xml:space="preserve"> </w:t>
+      </w:r>
+      <w:r>
+        <w:t>sales</w:t>
+      </w:r>
+      <w:r>
+        <w:rPr>
+          <w:spacing w:val="-3"/>
+        </w:rPr>
+        <w:t xml:space="preserve"> </w:t>
+      </w:r>
+      <w:r>
+        <w:t>report</w:t>
+      </w:r>
+    </w:p>
+    <w:p>
+      <w:pPr>
+        <w:pStyle w:val="Heading4"/>
+        <w:numPr>
+          <w:ilvl w:val="0"/>
+          <w:numId w:val="39"/>
+        </w:numPr>
+      </w:pPr>
+      <w:r>
+        <w:t>Generate</w:t>
+      </w:r>
+      <w:r>
+        <w:rPr>
+          <w:spacing w:val="-3"/>
+        </w:rPr>
+        <w:t xml:space="preserve"> </w:t>
+      </w:r>
+      <w:r>
+        <w:t>monthly</w:t>
+      </w:r>
+      <w:r>
+        <w:rPr>
+          <w:spacing w:val="-4"/>
+        </w:rPr>
+        <w:t xml:space="preserve"> </w:t>
+      </w:r>
+      <w:r>
+        <w:t>sales</w:t>
+      </w:r>
+      <w:r>
+        <w:rPr>
+          <w:spacing w:val="-2"/>
+        </w:rPr>
+        <w:t xml:space="preserve"> </w:t>
+      </w:r>
+      <w:r>
+        <w:t>report</w:t>
+      </w:r>
+    </w:p>
+    <w:p>
+      <w:pPr>
+        <w:pStyle w:val="Heading4"/>
+        <w:numPr>
+          <w:ilvl w:val="0"/>
+          <w:numId w:val="39"/>
+        </w:numPr>
+      </w:pPr>
+      <w:r>
+        <w:t>Generate</w:t>
+      </w:r>
+      <w:r>
+        <w:rPr>
+          <w:spacing w:val="-5"/>
+        </w:rPr>
+        <w:t xml:space="preserve"> </w:t>
+      </w:r>
+      <w:r>
+        <w:t>product</w:t>
+      </w:r>
+      <w:r>
+        <w:rPr>
+          <w:spacing w:val="-3"/>
+        </w:rPr>
+        <w:t xml:space="preserve"> </w:t>
+      </w:r>
+      <w:r>
+        <w:t>list</w:t>
+      </w:r>
+    </w:p>
+    <w:p>
+      <w:pPr>
+        <w:rPr>
+          <w:rFonts w:asciiTheme="majorHAnsi" w:eastAsiaTheme="majorEastAsia" w:hAnsiTheme="majorHAnsi" w:cstheme="majorBidi"/>
+          <w:color w:val="004E6A" w:themeColor="accent2" w:themeShade="80"/>
+        </w:rPr>
+      </w:pPr>
+    </w:p>
+    <w:p>
+      <w:pPr>
+        <w:pStyle w:val="ListParagraph"/>
+        <w:numPr>
+          <w:ilvl w:val="0"/>
+          <w:numId w:val="22"/>
+        </w:numPr>
+        <w:rPr>
+          <w:rFonts w:asciiTheme="majorHAnsi" w:eastAsiaTheme="majorEastAsia" w:hAnsiTheme="majorHAnsi" w:cstheme="majorBidi"/>
+          <w:color w:val="004E6A" w:themeColor="accent2" w:themeShade="80"/>
+        </w:rPr>
+      </w:pPr>
+      <w:r>
+        <w:rPr>
+          <w:rFonts w:asciiTheme="majorHAnsi" w:eastAsiaTheme="majorEastAsia" w:hAnsiTheme="majorHAnsi" w:cstheme="majorBidi"/>
+          <w:color w:val="004E6A" w:themeColor="accent2" w:themeShade="80"/>
+        </w:rPr>
+        <w:t>Settings Subsystem</w:t>
+      </w:r>
+    </w:p>
+    <w:p>
+      <w:pPr>
+        <w:pStyle w:val="ListParagraph"/>
+        <w:numPr>
+          <w:ilvl w:val="0"/>
+          <w:numId w:val="22"/>
+        </w:numPr>
+        <w:rPr>
+          <w:rFonts w:asciiTheme="majorHAnsi" w:eastAsiaTheme="majorEastAsia" w:hAnsiTheme="majorHAnsi" w:cstheme="majorBidi"/>
+          <w:color w:val="004E6A" w:themeColor="accent2" w:themeShade="80"/>
+        </w:rPr>
+      </w:pPr>
+      <w:r>
+        <w:rPr>
+          <w:rFonts w:asciiTheme="majorHAnsi" w:eastAsiaTheme="majorEastAsia" w:hAnsiTheme="majorHAnsi" w:cstheme="majorBidi"/>
+          <w:color w:val="004E6A" w:themeColor="accent2" w:themeShade="80"/>
+        </w:rPr>
+        <w:t>Supplier Subsystem</w:t>
+      </w:r>
+    </w:p>
+    <w:p>
+      <w:pPr>
+        <w:pStyle w:val="ListParagraph"/>
+        <w:numPr>
+          <w:ilvl w:val="0"/>
+          <w:numId w:val="22"/>
+        </w:numPr>
+        <w:rPr>
+          <w:rFonts w:asciiTheme="majorHAnsi" w:eastAsiaTheme="majorEastAsia" w:hAnsiTheme="majorHAnsi" w:cstheme="majorBidi"/>
+          <w:color w:val="004E6A" w:themeColor="accent2" w:themeShade="80"/>
+        </w:rPr>
+      </w:pPr>
+      <w:r>
+        <w:rPr>
+          <w:rFonts w:asciiTheme="majorHAnsi" w:eastAsiaTheme="majorEastAsia" w:hAnsiTheme="majorHAnsi" w:cstheme="majorBidi"/>
+          <w:color w:val="004E6A" w:themeColor="accent2" w:themeShade="80"/>
+        </w:rPr>
+        <w:t>Production Subsystem</w:t>
+      </w:r>
+    </w:p>
+    <w:p>
+      <w:pPr>
+        <w:pStyle w:val="ListParagraph"/>
+        <w:rPr>
+          <w:rFonts w:asciiTheme="majorHAnsi" w:eastAsiaTheme="majorEastAsia" w:hAnsiTheme="majorHAnsi" w:cstheme="majorBidi"/>
+          <w:color w:val="004E6A" w:themeColor="accent2" w:themeShade="80"/>
+        </w:rPr>
+      </w:pPr>
     </w:p>
     <w:p/>
     <w:sectPr>
@@ -4485,7 +5757,7 @@
       <w:headerReference w:type="first" r:id="rId19"/>
       <w:footerReference w:type="first" r:id="rId20"/>
       <w:pgSz w:w="12240" w:h="15840" w:code="1"/>
-      <w:pgMar w:top="2275" w:right="1296" w:bottom="1411" w:left="1584" w:header="720" w:footer="864" w:gutter="0"/>
+      <w:pgMar w:top="2275" w:right="1296" w:bottom="1411" w:left="1584" w:header="340" w:footer="864" w:gutter="0"/>
       <w:cols w:space="720"/>
       <w:titlePg/>
       <w:docGrid w:linePitch="360"/>
@@ -5180,6 +6452,9 @@
       <w:t>Team 3: Deliverable 09</w:t>
     </w:r>
   </w:p>
+  <w:p/>
+  <w:p/>
+  <w:p/>
 </w:ftr>
 </file>
 
@@ -5702,13 +6977,41 @@
       </w:rPr>
       <w:t xml:space="preserve"> </w:t>
     </w:r>
+    <w:proofErr w:type="spellStart"/>
     <w:r>
       <w:rPr>
         <w:rFonts w:ascii="Yu Gothic Medium" w:eastAsia="Yu Gothic Medium" w:hAnsi="Yu Gothic Medium"/>
         <w:sz w:val="16"/>
         <w:szCs w:val="16"/>
       </w:rPr>
-      <w:t xml:space="preserve">Simishka Dasupan – (081) 287 4925 </w:t>
+      <w:t>Simishka</w:t>
+    </w:r>
+    <w:proofErr w:type="spellEnd"/>
+    <w:r>
+      <w:rPr>
+        <w:rFonts w:ascii="Yu Gothic Medium" w:eastAsia="Yu Gothic Medium" w:hAnsi="Yu Gothic Medium"/>
+        <w:sz w:val="16"/>
+        <w:szCs w:val="16"/>
+      </w:rPr>
+      <w:t xml:space="preserve"> </w:t>
+    </w:r>
+    <w:proofErr w:type="spellStart"/>
+    <w:r>
+      <w:rPr>
+        <w:rFonts w:ascii="Yu Gothic Medium" w:eastAsia="Yu Gothic Medium" w:hAnsi="Yu Gothic Medium"/>
+        <w:sz w:val="16"/>
+        <w:szCs w:val="16"/>
+      </w:rPr>
+      <w:t>Dasupan</w:t>
+    </w:r>
+    <w:proofErr w:type="spellEnd"/>
+    <w:r>
+      <w:rPr>
+        <w:rFonts w:ascii="Yu Gothic Medium" w:eastAsia="Yu Gothic Medium" w:hAnsi="Yu Gothic Medium"/>
+        <w:sz w:val="16"/>
+        <w:szCs w:val="16"/>
+      </w:rPr>
+      <w:t xml:space="preserve"> – (081) 287 4925 </w:t>
     </w:r>
   </w:p>
   <w:p>
@@ -5775,18 +7078,43 @@
         <w:noProof/>
       </w:rPr>
       <w:drawing>
-        <wp:anchor distT="0" distB="0" distL="114300" distR="114300" simplePos="0" relativeHeight="251666431" behindDoc="1" locked="0" layoutInCell="1" allowOverlap="1" wp14:anchorId="31F377C1" wp14:editId="6445ED05">
+        <wp:anchor distT="0" distB="0" distL="114300" distR="114300" simplePos="0" relativeHeight="251666431" behindDoc="1" locked="0" layoutInCell="1" allowOverlap="1" wp14:anchorId="31F377C1" wp14:editId="3ADE6641">
           <wp:simplePos x="0" y="0"/>
           <wp:positionH relativeFrom="column">
-            <wp:posOffset>-375071</wp:posOffset>
+            <wp:posOffset>-415290</wp:posOffset>
           </wp:positionH>
           <wp:positionV relativeFrom="paragraph">
-            <wp:posOffset>-455930</wp:posOffset>
+            <wp:posOffset>88900</wp:posOffset>
           </wp:positionV>
           <wp:extent cx="1905000" cy="1905000"/>
           <wp:effectExtent l="0" t="0" r="0" b="0"/>
-          <wp:wrapTopAndBottom/>
-          <wp:docPr id="33" name="Picture 33"/>
+          <wp:wrapThrough wrapText="bothSides">
+            <wp:wrapPolygon edited="0">
+              <wp:start x="10152" y="4752"/>
+              <wp:lineTo x="7344" y="5616"/>
+              <wp:lineTo x="4752" y="7344"/>
+              <wp:lineTo x="4752" y="8640"/>
+              <wp:lineTo x="3672" y="12096"/>
+              <wp:lineTo x="216" y="12096"/>
+              <wp:lineTo x="216" y="14472"/>
+              <wp:lineTo x="6912" y="15552"/>
+              <wp:lineTo x="7128" y="16416"/>
+              <wp:lineTo x="7560" y="16848"/>
+              <wp:lineTo x="8856" y="16848"/>
+              <wp:lineTo x="13392" y="16416"/>
+              <wp:lineTo x="14904" y="16200"/>
+              <wp:lineTo x="14472" y="15552"/>
+              <wp:lineTo x="21168" y="14472"/>
+              <wp:lineTo x="21168" y="12744"/>
+              <wp:lineTo x="17496" y="12096"/>
+              <wp:lineTo x="15336" y="8640"/>
+              <wp:lineTo x="16848" y="6912"/>
+              <wp:lineTo x="15984" y="6264"/>
+              <wp:lineTo x="11016" y="4752"/>
+              <wp:lineTo x="10152" y="4752"/>
+            </wp:wrapPolygon>
+          </wp:wrapThrough>
+          <wp:docPr id="11" name="Picture 11"/>
           <wp:cNvGraphicFramePr>
             <a:graphicFrameLocks xmlns:a="http://schemas.openxmlformats.org/drawingml/2006/main" noChangeAspect="1"/>
           </wp:cNvGraphicFramePr>
@@ -5825,6 +7153,9 @@
       </w:drawing>
     </w:r>
   </w:p>
+  <w:p/>
+  <w:p/>
+  <w:p/>
 </w:hdr>
 </file>
 
@@ -5850,7 +7181,7 @@
           <wp:extent cx="1904400" cy="1904400"/>
           <wp:effectExtent l="0" t="0" r="0" b="0"/>
           <wp:wrapTopAndBottom/>
-          <wp:docPr id="1" name="Picture 1"/>
+          <wp:docPr id="12" name="Picture 12"/>
           <wp:cNvGraphicFramePr>
             <a:graphicFrameLocks xmlns:a="http://schemas.openxmlformats.org/drawingml/2006/main" noChangeAspect="1"/>
           </wp:cNvGraphicFramePr>
@@ -6096,6 +7427,411 @@
     </w:lvl>
   </w:abstractNum>
   <w:abstractNum w:abstractNumId="10" w15:restartNumberingAfterBreak="0">
+    <w:nsid w:val="01554DEA"/>
+    <w:multiLevelType w:val="multilevel"/>
+    <w:tmpl w:val="AD6EF76E"/>
+    <w:lvl w:ilvl="0">
+      <w:start w:val="1"/>
+      <w:numFmt w:val="decimal"/>
+      <w:lvlText w:val="%1"/>
+      <w:lvlJc w:val="left"/>
+      <w:pPr>
+        <w:ind w:left="360" w:hanging="360"/>
+      </w:pPr>
+      <w:rPr>
+        <w:rFonts w:hint="default"/>
+      </w:rPr>
+    </w:lvl>
+    <w:lvl w:ilvl="1">
+      <w:start w:val="1"/>
+      <w:numFmt w:val="decimal"/>
+      <w:lvlText w:val="%1.%2"/>
+      <w:lvlJc w:val="left"/>
+      <w:pPr>
+        <w:ind w:left="360" w:hanging="360"/>
+      </w:pPr>
+      <w:rPr>
+        <w:rFonts w:hint="default"/>
+      </w:rPr>
+    </w:lvl>
+    <w:lvl w:ilvl="2">
+      <w:start w:val="1"/>
+      <w:numFmt w:val="decimal"/>
+      <w:lvlText w:val="%1.%2.%3"/>
+      <w:lvlJc w:val="left"/>
+      <w:pPr>
+        <w:ind w:left="720" w:hanging="720"/>
+      </w:pPr>
+      <w:rPr>
+        <w:rFonts w:hint="default"/>
+      </w:rPr>
+    </w:lvl>
+    <w:lvl w:ilvl="3">
+      <w:start w:val="1"/>
+      <w:numFmt w:val="decimal"/>
+      <w:lvlText w:val="%1.%2.%3.%4"/>
+      <w:lvlJc w:val="left"/>
+      <w:pPr>
+        <w:ind w:left="720" w:hanging="720"/>
+      </w:pPr>
+      <w:rPr>
+        <w:rFonts w:hint="default"/>
+      </w:rPr>
+    </w:lvl>
+    <w:lvl w:ilvl="4">
+      <w:start w:val="1"/>
+      <w:numFmt w:val="decimal"/>
+      <w:lvlText w:val="%1.%2.%3.%4.%5"/>
+      <w:lvlJc w:val="left"/>
+      <w:pPr>
+        <w:ind w:left="1080" w:hanging="1080"/>
+      </w:pPr>
+      <w:rPr>
+        <w:rFonts w:hint="default"/>
+      </w:rPr>
+    </w:lvl>
+    <w:lvl w:ilvl="5">
+      <w:start w:val="1"/>
+      <w:numFmt w:val="decimal"/>
+      <w:lvlText w:val="%1.%2.%3.%4.%5.%6"/>
+      <w:lvlJc w:val="left"/>
+      <w:pPr>
+        <w:ind w:left="1080" w:hanging="1080"/>
+      </w:pPr>
+      <w:rPr>
+        <w:rFonts w:hint="default"/>
+      </w:rPr>
+    </w:lvl>
+    <w:lvl w:ilvl="6">
+      <w:start w:val="1"/>
+      <w:numFmt w:val="decimal"/>
+      <w:lvlText w:val="%1.%2.%3.%4.%5.%6.%7"/>
+      <w:lvlJc w:val="left"/>
+      <w:pPr>
+        <w:ind w:left="1440" w:hanging="1440"/>
+      </w:pPr>
+      <w:rPr>
+        <w:rFonts w:hint="default"/>
+      </w:rPr>
+    </w:lvl>
+    <w:lvl w:ilvl="7">
+      <w:start w:val="1"/>
+      <w:numFmt w:val="decimal"/>
+      <w:lvlText w:val="%1.%2.%3.%4.%5.%6.%7.%8"/>
+      <w:lvlJc w:val="left"/>
+      <w:pPr>
+        <w:ind w:left="1440" w:hanging="1440"/>
+      </w:pPr>
+      <w:rPr>
+        <w:rFonts w:hint="default"/>
+      </w:rPr>
+    </w:lvl>
+    <w:lvl w:ilvl="8">
+      <w:start w:val="1"/>
+      <w:numFmt w:val="decimal"/>
+      <w:lvlText w:val="%1.%2.%3.%4.%5.%6.%7.%8.%9"/>
+      <w:lvlJc w:val="left"/>
+      <w:pPr>
+        <w:ind w:left="1800" w:hanging="1800"/>
+      </w:pPr>
+      <w:rPr>
+        <w:rFonts w:hint="default"/>
+      </w:rPr>
+    </w:lvl>
+  </w:abstractNum>
+  <w:abstractNum w:abstractNumId="11" w15:restartNumberingAfterBreak="0">
+    <w:nsid w:val="09907CBE"/>
+    <w:multiLevelType w:val="hybridMultilevel"/>
+    <w:tmpl w:val="C1600422"/>
+    <w:lvl w:ilvl="0" w:tplc="0409000F">
+      <w:start w:val="1"/>
+      <w:numFmt w:val="decimal"/>
+      <w:lvlText w:val="%1."/>
+      <w:lvlJc w:val="left"/>
+      <w:pPr>
+        <w:ind w:left="720" w:hanging="360"/>
+      </w:pPr>
+      <w:rPr>
+        <w:rFonts w:hint="default"/>
+      </w:rPr>
+    </w:lvl>
+    <w:lvl w:ilvl="1" w:tplc="04090019">
+      <w:start w:val="1"/>
+      <w:numFmt w:val="lowerLetter"/>
+      <w:lvlText w:val="%2."/>
+      <w:lvlJc w:val="left"/>
+      <w:pPr>
+        <w:ind w:left="1440" w:hanging="360"/>
+      </w:pPr>
+    </w:lvl>
+    <w:lvl w:ilvl="2" w:tplc="0409001B" w:tentative="1">
+      <w:start w:val="1"/>
+      <w:numFmt w:val="lowerRoman"/>
+      <w:lvlText w:val="%3."/>
+      <w:lvlJc w:val="right"/>
+      <w:pPr>
+        <w:ind w:left="2160" w:hanging="180"/>
+      </w:pPr>
+    </w:lvl>
+    <w:lvl w:ilvl="3" w:tplc="0409000F" w:tentative="1">
+      <w:start w:val="1"/>
+      <w:numFmt w:val="decimal"/>
+      <w:lvlText w:val="%4."/>
+      <w:lvlJc w:val="left"/>
+      <w:pPr>
+        <w:ind w:left="2880" w:hanging="360"/>
+      </w:pPr>
+    </w:lvl>
+    <w:lvl w:ilvl="4" w:tplc="04090019" w:tentative="1">
+      <w:start w:val="1"/>
+      <w:numFmt w:val="lowerLetter"/>
+      <w:lvlText w:val="%5."/>
+      <w:lvlJc w:val="left"/>
+      <w:pPr>
+        <w:ind w:left="3600" w:hanging="360"/>
+      </w:pPr>
+    </w:lvl>
+    <w:lvl w:ilvl="5" w:tplc="0409001B" w:tentative="1">
+      <w:start w:val="1"/>
+      <w:numFmt w:val="lowerRoman"/>
+      <w:lvlText w:val="%6."/>
+      <w:lvlJc w:val="right"/>
+      <w:pPr>
+        <w:ind w:left="4320" w:hanging="180"/>
+      </w:pPr>
+    </w:lvl>
+    <w:lvl w:ilvl="6" w:tplc="0409000F" w:tentative="1">
+      <w:start w:val="1"/>
+      <w:numFmt w:val="decimal"/>
+      <w:lvlText w:val="%7."/>
+      <w:lvlJc w:val="left"/>
+      <w:pPr>
+        <w:ind w:left="5040" w:hanging="360"/>
+      </w:pPr>
+    </w:lvl>
+    <w:lvl w:ilvl="7" w:tplc="04090019" w:tentative="1">
+      <w:start w:val="1"/>
+      <w:numFmt w:val="lowerLetter"/>
+      <w:lvlText w:val="%8."/>
+      <w:lvlJc w:val="left"/>
+      <w:pPr>
+        <w:ind w:left="5760" w:hanging="360"/>
+      </w:pPr>
+    </w:lvl>
+    <w:lvl w:ilvl="8" w:tplc="0409001B" w:tentative="1">
+      <w:start w:val="1"/>
+      <w:numFmt w:val="lowerRoman"/>
+      <w:lvlText w:val="%9."/>
+      <w:lvlJc w:val="right"/>
+      <w:pPr>
+        <w:ind w:left="6480" w:hanging="180"/>
+      </w:pPr>
+    </w:lvl>
+  </w:abstractNum>
+  <w:abstractNum w:abstractNumId="12" w15:restartNumberingAfterBreak="0">
+    <w:nsid w:val="0E7F4AEA"/>
+    <w:multiLevelType w:val="multilevel"/>
+    <w:tmpl w:val="94EE1DA4"/>
+    <w:lvl w:ilvl="0">
+      <w:start w:val="1"/>
+      <w:numFmt w:val="decimal"/>
+      <w:lvlText w:val="%1"/>
+      <w:lvlJc w:val="left"/>
+      <w:pPr>
+        <w:ind w:left="360" w:hanging="360"/>
+      </w:pPr>
+      <w:rPr>
+        <w:rFonts w:hint="default"/>
+      </w:rPr>
+    </w:lvl>
+    <w:lvl w:ilvl="1">
+      <w:start w:val="1"/>
+      <w:numFmt w:val="decimal"/>
+      <w:lvlText w:val="%1.%2"/>
+      <w:lvlJc w:val="left"/>
+      <w:pPr>
+        <w:ind w:left="785" w:hanging="360"/>
+      </w:pPr>
+      <w:rPr>
+        <w:rFonts w:hint="default"/>
+      </w:rPr>
+    </w:lvl>
+    <w:lvl w:ilvl="2">
+      <w:start w:val="1"/>
+      <w:numFmt w:val="decimal"/>
+      <w:lvlText w:val="%1.%2.%3"/>
+      <w:lvlJc w:val="left"/>
+      <w:pPr>
+        <w:ind w:left="720" w:hanging="720"/>
+      </w:pPr>
+      <w:rPr>
+        <w:rFonts w:hint="default"/>
+      </w:rPr>
+    </w:lvl>
+    <w:lvl w:ilvl="3">
+      <w:start w:val="1"/>
+      <w:numFmt w:val="decimal"/>
+      <w:lvlText w:val="%1.%2.%3.%4"/>
+      <w:lvlJc w:val="left"/>
+      <w:pPr>
+        <w:ind w:left="1080" w:hanging="1080"/>
+      </w:pPr>
+      <w:rPr>
+        <w:rFonts w:hint="default"/>
+      </w:rPr>
+    </w:lvl>
+    <w:lvl w:ilvl="4">
+      <w:start w:val="1"/>
+      <w:numFmt w:val="decimal"/>
+      <w:lvlText w:val="%1.%2.%3.%4.%5"/>
+      <w:lvlJc w:val="left"/>
+      <w:pPr>
+        <w:ind w:left="1080" w:hanging="1080"/>
+      </w:pPr>
+      <w:rPr>
+        <w:rFonts w:hint="default"/>
+      </w:rPr>
+    </w:lvl>
+    <w:lvl w:ilvl="5">
+      <w:start w:val="1"/>
+      <w:numFmt w:val="decimal"/>
+      <w:lvlText w:val="%1.%2.%3.%4.%5.%6"/>
+      <w:lvlJc w:val="left"/>
+      <w:pPr>
+        <w:ind w:left="1440" w:hanging="1440"/>
+      </w:pPr>
+      <w:rPr>
+        <w:rFonts w:hint="default"/>
+      </w:rPr>
+    </w:lvl>
+    <w:lvl w:ilvl="6">
+      <w:start w:val="1"/>
+      <w:numFmt w:val="decimal"/>
+      <w:lvlText w:val="%1.%2.%3.%4.%5.%6.%7"/>
+      <w:lvlJc w:val="left"/>
+      <w:pPr>
+        <w:ind w:left="1440" w:hanging="1440"/>
+      </w:pPr>
+      <w:rPr>
+        <w:rFonts w:hint="default"/>
+      </w:rPr>
+    </w:lvl>
+    <w:lvl w:ilvl="7">
+      <w:start w:val="1"/>
+      <w:numFmt w:val="decimal"/>
+      <w:lvlText w:val="%1.%2.%3.%4.%5.%6.%7.%8"/>
+      <w:lvlJc w:val="left"/>
+      <w:pPr>
+        <w:ind w:left="1800" w:hanging="1800"/>
+      </w:pPr>
+      <w:rPr>
+        <w:rFonts w:hint="default"/>
+      </w:rPr>
+    </w:lvl>
+    <w:lvl w:ilvl="8">
+      <w:start w:val="1"/>
+      <w:numFmt w:val="decimal"/>
+      <w:lvlText w:val="%1.%2.%3.%4.%5.%6.%7.%8.%9"/>
+      <w:lvlJc w:val="left"/>
+      <w:pPr>
+        <w:ind w:left="1800" w:hanging="1800"/>
+      </w:pPr>
+      <w:rPr>
+        <w:rFonts w:hint="default"/>
+      </w:rPr>
+    </w:lvl>
+  </w:abstractNum>
+  <w:abstractNum w:abstractNumId="13" w15:restartNumberingAfterBreak="0">
+    <w:nsid w:val="0EB970C0"/>
+    <w:multiLevelType w:val="hybridMultilevel"/>
+    <w:tmpl w:val="1CFC2E90"/>
+    <w:lvl w:ilvl="0" w:tplc="0DF61C1E">
+      <w:start w:val="1"/>
+      <w:numFmt w:val="decimal"/>
+      <w:suff w:val="space"/>
+      <w:lvlText w:val="2.%1"/>
+      <w:lvlJc w:val="left"/>
+      <w:pPr>
+        <w:ind w:left="720" w:hanging="360"/>
+      </w:pPr>
+      <w:rPr>
+        <w:rFonts w:hint="default"/>
+      </w:rPr>
+    </w:lvl>
+    <w:lvl w:ilvl="1" w:tplc="04090019" w:tentative="1">
+      <w:start w:val="1"/>
+      <w:numFmt w:val="lowerLetter"/>
+      <w:lvlText w:val="%2."/>
+      <w:lvlJc w:val="left"/>
+      <w:pPr>
+        <w:ind w:left="1440" w:hanging="360"/>
+      </w:pPr>
+    </w:lvl>
+    <w:lvl w:ilvl="2" w:tplc="0409001B" w:tentative="1">
+      <w:start w:val="1"/>
+      <w:numFmt w:val="lowerRoman"/>
+      <w:lvlText w:val="%3."/>
+      <w:lvlJc w:val="right"/>
+      <w:pPr>
+        <w:ind w:left="2160" w:hanging="180"/>
+      </w:pPr>
+    </w:lvl>
+    <w:lvl w:ilvl="3" w:tplc="0409000F" w:tentative="1">
+      <w:start w:val="1"/>
+      <w:numFmt w:val="decimal"/>
+      <w:lvlText w:val="%4."/>
+      <w:lvlJc w:val="left"/>
+      <w:pPr>
+        <w:ind w:left="2880" w:hanging="360"/>
+      </w:pPr>
+    </w:lvl>
+    <w:lvl w:ilvl="4" w:tplc="04090019" w:tentative="1">
+      <w:start w:val="1"/>
+      <w:numFmt w:val="lowerLetter"/>
+      <w:lvlText w:val="%5."/>
+      <w:lvlJc w:val="left"/>
+      <w:pPr>
+        <w:ind w:left="3600" w:hanging="360"/>
+      </w:pPr>
+    </w:lvl>
+    <w:lvl w:ilvl="5" w:tplc="0409001B" w:tentative="1">
+      <w:start w:val="1"/>
+      <w:numFmt w:val="lowerRoman"/>
+      <w:lvlText w:val="%6."/>
+      <w:lvlJc w:val="right"/>
+      <w:pPr>
+        <w:ind w:left="4320" w:hanging="180"/>
+      </w:pPr>
+    </w:lvl>
+    <w:lvl w:ilvl="6" w:tplc="0409000F" w:tentative="1">
+      <w:start w:val="1"/>
+      <w:numFmt w:val="decimal"/>
+      <w:lvlText w:val="%7."/>
+      <w:lvlJc w:val="left"/>
+      <w:pPr>
+        <w:ind w:left="5040" w:hanging="360"/>
+      </w:pPr>
+    </w:lvl>
+    <w:lvl w:ilvl="7" w:tplc="04090019" w:tentative="1">
+      <w:start w:val="1"/>
+      <w:numFmt w:val="lowerLetter"/>
+      <w:lvlText w:val="%8."/>
+      <w:lvlJc w:val="left"/>
+      <w:pPr>
+        <w:ind w:left="5760" w:hanging="360"/>
+      </w:pPr>
+    </w:lvl>
+    <w:lvl w:ilvl="8" w:tplc="0409001B" w:tentative="1">
+      <w:start w:val="1"/>
+      <w:numFmt w:val="lowerRoman"/>
+      <w:lvlText w:val="%9."/>
+      <w:lvlJc w:val="right"/>
+      <w:pPr>
+        <w:ind w:left="6480" w:hanging="180"/>
+      </w:pPr>
+    </w:lvl>
+  </w:abstractNum>
+  <w:abstractNum w:abstractNumId="14" w15:restartNumberingAfterBreak="0">
     <w:nsid w:val="122D0C5C"/>
     <w:multiLevelType w:val="hybridMultilevel"/>
     <w:tmpl w:val="A30A2134"/>
@@ -6208,7 +7944,7 @@
       </w:rPr>
     </w:lvl>
   </w:abstractNum>
-  <w:abstractNum w:abstractNumId="11" w15:restartNumberingAfterBreak="0">
+  <w:abstractNum w:abstractNumId="15" w15:restartNumberingAfterBreak="0">
     <w:nsid w:val="1AA737B4"/>
     <w:multiLevelType w:val="hybridMultilevel"/>
     <w:tmpl w:val="8166B496"/>
@@ -6321,7 +8057,97 @@
       </w:rPr>
     </w:lvl>
   </w:abstractNum>
-  <w:abstractNum w:abstractNumId="12" w15:restartNumberingAfterBreak="0">
+  <w:abstractNum w:abstractNumId="16" w15:restartNumberingAfterBreak="0">
+    <w:nsid w:val="1D591242"/>
+    <w:multiLevelType w:val="hybridMultilevel"/>
+    <w:tmpl w:val="0E982E7C"/>
+    <w:lvl w:ilvl="0" w:tplc="A6F46138">
+      <w:start w:val="1"/>
+      <w:numFmt w:val="decimal"/>
+      <w:suff w:val="space"/>
+      <w:lvlText w:val="3.%1"/>
+      <w:lvlJc w:val="left"/>
+      <w:pPr>
+        <w:ind w:left="720" w:hanging="360"/>
+      </w:pPr>
+      <w:rPr>
+        <w:rFonts w:hint="default"/>
+      </w:rPr>
+    </w:lvl>
+    <w:lvl w:ilvl="1" w:tplc="04090019" w:tentative="1">
+      <w:start w:val="1"/>
+      <w:numFmt w:val="lowerLetter"/>
+      <w:lvlText w:val="%2."/>
+      <w:lvlJc w:val="left"/>
+      <w:pPr>
+        <w:ind w:left="1440" w:hanging="360"/>
+      </w:pPr>
+    </w:lvl>
+    <w:lvl w:ilvl="2" w:tplc="0409001B" w:tentative="1">
+      <w:start w:val="1"/>
+      <w:numFmt w:val="lowerRoman"/>
+      <w:lvlText w:val="%3."/>
+      <w:lvlJc w:val="right"/>
+      <w:pPr>
+        <w:ind w:left="2160" w:hanging="180"/>
+      </w:pPr>
+    </w:lvl>
+    <w:lvl w:ilvl="3" w:tplc="0409000F" w:tentative="1">
+      <w:start w:val="1"/>
+      <w:numFmt w:val="decimal"/>
+      <w:lvlText w:val="%4."/>
+      <w:lvlJc w:val="left"/>
+      <w:pPr>
+        <w:ind w:left="2880" w:hanging="360"/>
+      </w:pPr>
+    </w:lvl>
+    <w:lvl w:ilvl="4" w:tplc="04090019" w:tentative="1">
+      <w:start w:val="1"/>
+      <w:numFmt w:val="lowerLetter"/>
+      <w:lvlText w:val="%5."/>
+      <w:lvlJc w:val="left"/>
+      <w:pPr>
+        <w:ind w:left="3600" w:hanging="360"/>
+      </w:pPr>
+    </w:lvl>
+    <w:lvl w:ilvl="5" w:tplc="0409001B" w:tentative="1">
+      <w:start w:val="1"/>
+      <w:numFmt w:val="lowerRoman"/>
+      <w:lvlText w:val="%6."/>
+      <w:lvlJc w:val="right"/>
+      <w:pPr>
+        <w:ind w:left="4320" w:hanging="180"/>
+      </w:pPr>
+    </w:lvl>
+    <w:lvl w:ilvl="6" w:tplc="0409000F" w:tentative="1">
+      <w:start w:val="1"/>
+      <w:numFmt w:val="decimal"/>
+      <w:lvlText w:val="%7."/>
+      <w:lvlJc w:val="left"/>
+      <w:pPr>
+        <w:ind w:left="5040" w:hanging="360"/>
+      </w:pPr>
+    </w:lvl>
+    <w:lvl w:ilvl="7" w:tplc="04090019" w:tentative="1">
+      <w:start w:val="1"/>
+      <w:numFmt w:val="lowerLetter"/>
+      <w:lvlText w:val="%8."/>
+      <w:lvlJc w:val="left"/>
+      <w:pPr>
+        <w:ind w:left="5760" w:hanging="360"/>
+      </w:pPr>
+    </w:lvl>
+    <w:lvl w:ilvl="8" w:tplc="0409001B" w:tentative="1">
+      <w:start w:val="1"/>
+      <w:numFmt w:val="lowerRoman"/>
+      <w:lvlText w:val="%9."/>
+      <w:lvlJc w:val="right"/>
+      <w:pPr>
+        <w:ind w:left="6480" w:hanging="180"/>
+      </w:pPr>
+    </w:lvl>
+  </w:abstractNum>
+  <w:abstractNum w:abstractNumId="17" w15:restartNumberingAfterBreak="0">
     <w:nsid w:val="1E5A17A8"/>
     <w:multiLevelType w:val="hybridMultilevel"/>
     <w:tmpl w:val="5C9A1294"/>
@@ -6410,7 +8236,120 @@
       </w:pPr>
     </w:lvl>
   </w:abstractNum>
-  <w:abstractNum w:abstractNumId="13" w15:restartNumberingAfterBreak="0">
+  <w:abstractNum w:abstractNumId="18" w15:restartNumberingAfterBreak="0">
+    <w:nsid w:val="27145311"/>
+    <w:multiLevelType w:val="multilevel"/>
+    <w:tmpl w:val="043CBCF8"/>
+    <w:lvl w:ilvl="0">
+      <w:start w:val="2"/>
+      <w:numFmt w:val="decimal"/>
+      <w:lvlText w:val="%1"/>
+      <w:lvlJc w:val="left"/>
+      <w:pPr>
+        <w:ind w:left="360" w:hanging="360"/>
+      </w:pPr>
+      <w:rPr>
+        <w:rFonts w:hint="default"/>
+      </w:rPr>
+    </w:lvl>
+    <w:lvl w:ilvl="1">
+      <w:start w:val="1"/>
+      <w:numFmt w:val="decimal"/>
+      <w:lvlText w:val="%1.%2"/>
+      <w:lvlJc w:val="left"/>
+      <w:pPr>
+        <w:ind w:left="360" w:hanging="360"/>
+      </w:pPr>
+      <w:rPr>
+        <w:rFonts w:hint="default"/>
+      </w:rPr>
+    </w:lvl>
+    <w:lvl w:ilvl="2">
+      <w:start w:val="1"/>
+      <w:numFmt w:val="decimal"/>
+      <w:lvlText w:val="%1.%2.%3"/>
+      <w:lvlJc w:val="left"/>
+      <w:pPr>
+        <w:ind w:left="720" w:hanging="720"/>
+      </w:pPr>
+      <w:rPr>
+        <w:rFonts w:hint="default"/>
+      </w:rPr>
+    </w:lvl>
+    <w:lvl w:ilvl="3">
+      <w:start w:val="1"/>
+      <w:numFmt w:val="decimal"/>
+      <w:lvlText w:val="%1.%2.%3.%4"/>
+      <w:lvlJc w:val="left"/>
+      <w:pPr>
+        <w:ind w:left="720" w:hanging="720"/>
+      </w:pPr>
+      <w:rPr>
+        <w:rFonts w:hint="default"/>
+      </w:rPr>
+    </w:lvl>
+    <w:lvl w:ilvl="4">
+      <w:start w:val="1"/>
+      <w:numFmt w:val="decimal"/>
+      <w:lvlText w:val="%1.%2.%3.%4.%5"/>
+      <w:lvlJc w:val="left"/>
+      <w:pPr>
+        <w:ind w:left="1080" w:hanging="1080"/>
+      </w:pPr>
+      <w:rPr>
+        <w:rFonts w:hint="default"/>
+      </w:rPr>
+    </w:lvl>
+    <w:lvl w:ilvl="5">
+      <w:start w:val="1"/>
+      <w:numFmt w:val="decimal"/>
+      <w:lvlText w:val="%1.%2.%3.%4.%5.%6"/>
+      <w:lvlJc w:val="left"/>
+      <w:pPr>
+        <w:ind w:left="1080" w:hanging="1080"/>
+      </w:pPr>
+      <w:rPr>
+        <w:rFonts w:hint="default"/>
+      </w:rPr>
+    </w:lvl>
+    <w:lvl w:ilvl="6">
+      <w:start w:val="1"/>
+      <w:numFmt w:val="decimal"/>
+      <w:lvlText w:val="%1.%2.%3.%4.%5.%6.%7"/>
+      <w:lvlJc w:val="left"/>
+      <w:pPr>
+        <w:ind w:left="1440" w:hanging="1440"/>
+      </w:pPr>
+      <w:rPr>
+        <w:rFonts w:hint="default"/>
+      </w:rPr>
+    </w:lvl>
+    <w:lvl w:ilvl="7">
+      <w:start w:val="1"/>
+      <w:numFmt w:val="decimal"/>
+      <w:lvlText w:val="%1.%2.%3.%4.%5.%6.%7.%8"/>
+      <w:lvlJc w:val="left"/>
+      <w:pPr>
+        <w:ind w:left="1440" w:hanging="1440"/>
+      </w:pPr>
+      <w:rPr>
+        <w:rFonts w:hint="default"/>
+      </w:rPr>
+    </w:lvl>
+    <w:lvl w:ilvl="8">
+      <w:start w:val="1"/>
+      <w:numFmt w:val="decimal"/>
+      <w:lvlText w:val="%1.%2.%3.%4.%5.%6.%7.%8.%9"/>
+      <w:lvlJc w:val="left"/>
+      <w:pPr>
+        <w:ind w:left="1800" w:hanging="1800"/>
+      </w:pPr>
+      <w:rPr>
+        <w:rFonts w:hint="default"/>
+      </w:rPr>
+    </w:lvl>
+  </w:abstractNum>
+  <w:abstractNum w:abstractNumId="19" w15:restartNumberingAfterBreak="0">
     <w:nsid w:val="27910FB7"/>
     <w:multiLevelType w:val="hybridMultilevel"/>
     <w:tmpl w:val="997EF1FE"/>
@@ -6499,7 +8438,219 @@
       </w:pPr>
     </w:lvl>
   </w:abstractNum>
-  <w:abstractNum w:abstractNumId="14" w15:restartNumberingAfterBreak="0">
+  <w:abstractNum w:abstractNumId="20" w15:restartNumberingAfterBreak="0">
+    <w:nsid w:val="3F305C45"/>
+    <w:multiLevelType w:val="multilevel"/>
+    <w:tmpl w:val="496E8AAC"/>
+    <w:lvl w:ilvl="0">
+      <w:start w:val="1"/>
+      <w:numFmt w:val="decimal"/>
+      <w:lvlText w:val="%1"/>
+      <w:lvlJc w:val="left"/>
+      <w:pPr>
+        <w:ind w:left="408" w:hanging="308"/>
+      </w:pPr>
+      <w:rPr>
+        <w:rFonts w:hint="default"/>
+        <w:lang w:val="en-ZA" w:eastAsia="en-US" w:bidi="ar-SA"/>
+      </w:rPr>
+    </w:lvl>
+    <w:lvl w:ilvl="1">
+      <w:start w:val="1"/>
+      <w:numFmt w:val="decimal"/>
+      <w:lvlText w:val="%1.%2"/>
+      <w:lvlJc w:val="left"/>
+      <w:pPr>
+        <w:ind w:left="408" w:hanging="308"/>
+      </w:pPr>
+      <w:rPr>
+        <w:rFonts w:ascii="Arial" w:eastAsia="Arial" w:hAnsi="Arial" w:cs="Arial" w:hint="default"/>
+        <w:b w:val="0"/>
+        <w:bCs w:val="0"/>
+        <w:i w:val="0"/>
+        <w:iCs w:val="0"/>
+        <w:w w:val="100"/>
+        <w:sz w:val="20"/>
+        <w:szCs w:val="20"/>
+        <w:lang w:val="en-ZA" w:eastAsia="en-US" w:bidi="ar-SA"/>
+      </w:rPr>
+    </w:lvl>
+    <w:lvl w:ilvl="2">
+      <w:numFmt w:val="bullet"/>
+      <w:lvlText w:val="•"/>
+      <w:lvlJc w:val="left"/>
+      <w:pPr>
+        <w:ind w:left="2097" w:hanging="308"/>
+      </w:pPr>
+      <w:rPr>
+        <w:rFonts w:hint="default"/>
+        <w:lang w:val="en-ZA" w:eastAsia="en-US" w:bidi="ar-SA"/>
+      </w:rPr>
+    </w:lvl>
+    <w:lvl w:ilvl="3">
+      <w:numFmt w:val="bullet"/>
+      <w:lvlText w:val="•"/>
+      <w:lvlJc w:val="left"/>
+      <w:pPr>
+        <w:ind w:left="2945" w:hanging="308"/>
+      </w:pPr>
+      <w:rPr>
+        <w:rFonts w:hint="default"/>
+        <w:lang w:val="en-ZA" w:eastAsia="en-US" w:bidi="ar-SA"/>
+      </w:rPr>
+    </w:lvl>
+    <w:lvl w:ilvl="4">
+      <w:numFmt w:val="bullet"/>
+      <w:lvlText w:val="•"/>
+      <w:lvlJc w:val="left"/>
+      <w:pPr>
+        <w:ind w:left="3794" w:hanging="308"/>
+      </w:pPr>
+      <w:rPr>
+        <w:rFonts w:hint="default"/>
+        <w:lang w:val="en-ZA" w:eastAsia="en-US" w:bidi="ar-SA"/>
+      </w:rPr>
+    </w:lvl>
+    <w:lvl w:ilvl="5">
+      <w:numFmt w:val="bullet"/>
+      <w:lvlText w:val="•"/>
+      <w:lvlJc w:val="left"/>
+      <w:pPr>
+        <w:ind w:left="4643" w:hanging="308"/>
+      </w:pPr>
+      <w:rPr>
+        <w:rFonts w:hint="default"/>
+        <w:lang w:val="en-ZA" w:eastAsia="en-US" w:bidi="ar-SA"/>
+      </w:rPr>
+    </w:lvl>
+    <w:lvl w:ilvl="6">
+      <w:numFmt w:val="bullet"/>
+      <w:lvlText w:val="•"/>
+      <w:lvlJc w:val="left"/>
+      <w:pPr>
+        <w:ind w:left="5491" w:hanging="308"/>
+      </w:pPr>
+      <w:rPr>
+        <w:rFonts w:hint="default"/>
+        <w:lang w:val="en-ZA" w:eastAsia="en-US" w:bidi="ar-SA"/>
+      </w:rPr>
+    </w:lvl>
+    <w:lvl w:ilvl="7">
+      <w:numFmt w:val="bullet"/>
+      <w:lvlText w:val="•"/>
+      <w:lvlJc w:val="left"/>
+      <w:pPr>
+        <w:ind w:left="6340" w:hanging="308"/>
+      </w:pPr>
+      <w:rPr>
+        <w:rFonts w:hint="default"/>
+        <w:lang w:val="en-ZA" w:eastAsia="en-US" w:bidi="ar-SA"/>
+      </w:rPr>
+    </w:lvl>
+    <w:lvl w:ilvl="8">
+      <w:numFmt w:val="bullet"/>
+      <w:lvlText w:val="•"/>
+      <w:lvlJc w:val="left"/>
+      <w:pPr>
+        <w:ind w:left="7189" w:hanging="308"/>
+      </w:pPr>
+      <w:rPr>
+        <w:rFonts w:hint="default"/>
+        <w:lang w:val="en-ZA" w:eastAsia="en-US" w:bidi="ar-SA"/>
+      </w:rPr>
+    </w:lvl>
+  </w:abstractNum>
+  <w:abstractNum w:abstractNumId="21" w15:restartNumberingAfterBreak="0">
+    <w:nsid w:val="4F4605FF"/>
+    <w:multiLevelType w:val="hybridMultilevel"/>
+    <w:tmpl w:val="53E29B38"/>
+    <w:lvl w:ilvl="0" w:tplc="4A2263A8">
+      <w:start w:val="1"/>
+      <w:numFmt w:val="decimal"/>
+      <w:suff w:val="space"/>
+      <w:lvlText w:val="6.%1"/>
+      <w:lvlJc w:val="left"/>
+      <w:pPr>
+        <w:ind w:left="720" w:hanging="360"/>
+      </w:pPr>
+      <w:rPr>
+        <w:rFonts w:hint="default"/>
+      </w:rPr>
+    </w:lvl>
+    <w:lvl w:ilvl="1" w:tplc="04090019" w:tentative="1">
+      <w:start w:val="1"/>
+      <w:numFmt w:val="lowerLetter"/>
+      <w:lvlText w:val="%2."/>
+      <w:lvlJc w:val="left"/>
+      <w:pPr>
+        <w:ind w:left="1440" w:hanging="360"/>
+      </w:pPr>
+    </w:lvl>
+    <w:lvl w:ilvl="2" w:tplc="0409001B" w:tentative="1">
+      <w:start w:val="1"/>
+      <w:numFmt w:val="lowerRoman"/>
+      <w:lvlText w:val="%3."/>
+      <w:lvlJc w:val="right"/>
+      <w:pPr>
+        <w:ind w:left="2160" w:hanging="180"/>
+      </w:pPr>
+    </w:lvl>
+    <w:lvl w:ilvl="3" w:tplc="0409000F" w:tentative="1">
+      <w:start w:val="1"/>
+      <w:numFmt w:val="decimal"/>
+      <w:lvlText w:val="%4."/>
+      <w:lvlJc w:val="left"/>
+      <w:pPr>
+        <w:ind w:left="2880" w:hanging="360"/>
+      </w:pPr>
+    </w:lvl>
+    <w:lvl w:ilvl="4" w:tplc="04090019" w:tentative="1">
+      <w:start w:val="1"/>
+      <w:numFmt w:val="lowerLetter"/>
+      <w:lvlText w:val="%5."/>
+      <w:lvlJc w:val="left"/>
+      <w:pPr>
+        <w:ind w:left="3600" w:hanging="360"/>
+      </w:pPr>
+    </w:lvl>
+    <w:lvl w:ilvl="5" w:tplc="0409001B" w:tentative="1">
+      <w:start w:val="1"/>
+      <w:numFmt w:val="lowerRoman"/>
+      <w:lvlText w:val="%6."/>
+      <w:lvlJc w:val="right"/>
+      <w:pPr>
+        <w:ind w:left="4320" w:hanging="180"/>
+      </w:pPr>
+    </w:lvl>
+    <w:lvl w:ilvl="6" w:tplc="0409000F" w:tentative="1">
+      <w:start w:val="1"/>
+      <w:numFmt w:val="decimal"/>
+      <w:lvlText w:val="%7."/>
+      <w:lvlJc w:val="left"/>
+      <w:pPr>
+        <w:ind w:left="5040" w:hanging="360"/>
+      </w:pPr>
+    </w:lvl>
+    <w:lvl w:ilvl="7" w:tplc="04090019" w:tentative="1">
+      <w:start w:val="1"/>
+      <w:numFmt w:val="lowerLetter"/>
+      <w:lvlText w:val="%8."/>
+      <w:lvlJc w:val="left"/>
+      <w:pPr>
+        <w:ind w:left="5760" w:hanging="360"/>
+      </w:pPr>
+    </w:lvl>
+    <w:lvl w:ilvl="8" w:tplc="0409001B" w:tentative="1">
+      <w:start w:val="1"/>
+      <w:numFmt w:val="lowerRoman"/>
+      <w:lvlText w:val="%9."/>
+      <w:lvlJc w:val="right"/>
+      <w:pPr>
+        <w:ind w:left="6480" w:hanging="180"/>
+      </w:pPr>
+    </w:lvl>
+  </w:abstractNum>
+  <w:abstractNum w:abstractNumId="22" w15:restartNumberingAfterBreak="0">
     <w:nsid w:val="545E61F6"/>
     <w:multiLevelType w:val="hybridMultilevel"/>
     <w:tmpl w:val="D76A7F8E"/>
@@ -6612,7 +8763,388 @@
       </w:rPr>
     </w:lvl>
   </w:abstractNum>
-  <w:abstractNum w:abstractNumId="15" w15:restartNumberingAfterBreak="0">
+  <w:abstractNum w:abstractNumId="23" w15:restartNumberingAfterBreak="0">
+    <w:nsid w:val="553402CC"/>
+    <w:multiLevelType w:val="hybridMultilevel"/>
+    <w:tmpl w:val="A5A63C30"/>
+    <w:lvl w:ilvl="0" w:tplc="C974FB26">
+      <w:start w:val="1"/>
+      <w:numFmt w:val="decimal"/>
+      <w:lvlText w:val="%1."/>
+      <w:lvlJc w:val="left"/>
+      <w:pPr>
+        <w:ind w:left="720" w:hanging="360"/>
+      </w:pPr>
+      <w:rPr>
+        <w:rFonts w:hint="default"/>
+      </w:rPr>
+    </w:lvl>
+    <w:lvl w:ilvl="1" w:tplc="04090019" w:tentative="1">
+      <w:start w:val="1"/>
+      <w:numFmt w:val="lowerLetter"/>
+      <w:lvlText w:val="%2."/>
+      <w:lvlJc w:val="left"/>
+      <w:pPr>
+        <w:ind w:left="1440" w:hanging="360"/>
+      </w:pPr>
+    </w:lvl>
+    <w:lvl w:ilvl="2" w:tplc="0409001B" w:tentative="1">
+      <w:start w:val="1"/>
+      <w:numFmt w:val="lowerRoman"/>
+      <w:lvlText w:val="%3."/>
+      <w:lvlJc w:val="right"/>
+      <w:pPr>
+        <w:ind w:left="2160" w:hanging="180"/>
+      </w:pPr>
+    </w:lvl>
+    <w:lvl w:ilvl="3" w:tplc="0409000F" w:tentative="1">
+      <w:start w:val="1"/>
+      <w:numFmt w:val="decimal"/>
+      <w:lvlText w:val="%4."/>
+      <w:lvlJc w:val="left"/>
+      <w:pPr>
+        <w:ind w:left="2880" w:hanging="360"/>
+      </w:pPr>
+    </w:lvl>
+    <w:lvl w:ilvl="4" w:tplc="04090019" w:tentative="1">
+      <w:start w:val="1"/>
+      <w:numFmt w:val="lowerLetter"/>
+      <w:lvlText w:val="%5."/>
+      <w:lvlJc w:val="left"/>
+      <w:pPr>
+        <w:ind w:left="3600" w:hanging="360"/>
+      </w:pPr>
+    </w:lvl>
+    <w:lvl w:ilvl="5" w:tplc="0409001B" w:tentative="1">
+      <w:start w:val="1"/>
+      <w:numFmt w:val="lowerRoman"/>
+      <w:lvlText w:val="%6."/>
+      <w:lvlJc w:val="right"/>
+      <w:pPr>
+        <w:ind w:left="4320" w:hanging="180"/>
+      </w:pPr>
+    </w:lvl>
+    <w:lvl w:ilvl="6" w:tplc="0409000F" w:tentative="1">
+      <w:start w:val="1"/>
+      <w:numFmt w:val="decimal"/>
+      <w:lvlText w:val="%7."/>
+      <w:lvlJc w:val="left"/>
+      <w:pPr>
+        <w:ind w:left="5040" w:hanging="360"/>
+      </w:pPr>
+    </w:lvl>
+    <w:lvl w:ilvl="7" w:tplc="04090019" w:tentative="1">
+      <w:start w:val="1"/>
+      <w:numFmt w:val="lowerLetter"/>
+      <w:lvlText w:val="%8."/>
+      <w:lvlJc w:val="left"/>
+      <w:pPr>
+        <w:ind w:left="5760" w:hanging="360"/>
+      </w:pPr>
+    </w:lvl>
+    <w:lvl w:ilvl="8" w:tplc="0409001B" w:tentative="1">
+      <w:start w:val="1"/>
+      <w:numFmt w:val="lowerRoman"/>
+      <w:lvlText w:val="%9."/>
+      <w:lvlJc w:val="right"/>
+      <w:pPr>
+        <w:ind w:left="6480" w:hanging="180"/>
+      </w:pPr>
+    </w:lvl>
+  </w:abstractNum>
+  <w:abstractNum w:abstractNumId="24" w15:restartNumberingAfterBreak="0">
+    <w:nsid w:val="562475EE"/>
+    <w:multiLevelType w:val="hybridMultilevel"/>
+    <w:tmpl w:val="143A4FDC"/>
+    <w:lvl w:ilvl="0" w:tplc="44A26E4A">
+      <w:start w:val="1"/>
+      <w:numFmt w:val="decimal"/>
+      <w:suff w:val="space"/>
+      <w:lvlText w:val="5.%1"/>
+      <w:lvlJc w:val="left"/>
+      <w:pPr>
+        <w:ind w:left="720" w:hanging="360"/>
+      </w:pPr>
+      <w:rPr>
+        <w:rFonts w:hint="default"/>
+      </w:rPr>
+    </w:lvl>
+    <w:lvl w:ilvl="1" w:tplc="04090019" w:tentative="1">
+      <w:start w:val="1"/>
+      <w:numFmt w:val="lowerLetter"/>
+      <w:lvlText w:val="%2."/>
+      <w:lvlJc w:val="left"/>
+      <w:pPr>
+        <w:ind w:left="1440" w:hanging="360"/>
+      </w:pPr>
+    </w:lvl>
+    <w:lvl w:ilvl="2" w:tplc="0409001B" w:tentative="1">
+      <w:start w:val="1"/>
+      <w:numFmt w:val="lowerRoman"/>
+      <w:lvlText w:val="%3."/>
+      <w:lvlJc w:val="right"/>
+      <w:pPr>
+        <w:ind w:left="2160" w:hanging="180"/>
+      </w:pPr>
+    </w:lvl>
+    <w:lvl w:ilvl="3" w:tplc="0409000F" w:tentative="1">
+      <w:start w:val="1"/>
+      <w:numFmt w:val="decimal"/>
+      <w:lvlText w:val="%4."/>
+      <w:lvlJc w:val="left"/>
+      <w:pPr>
+        <w:ind w:left="2880" w:hanging="360"/>
+      </w:pPr>
+    </w:lvl>
+    <w:lvl w:ilvl="4" w:tplc="04090019" w:tentative="1">
+      <w:start w:val="1"/>
+      <w:numFmt w:val="lowerLetter"/>
+      <w:lvlText w:val="%5."/>
+      <w:lvlJc w:val="left"/>
+      <w:pPr>
+        <w:ind w:left="3600" w:hanging="360"/>
+      </w:pPr>
+    </w:lvl>
+    <w:lvl w:ilvl="5" w:tplc="0409001B" w:tentative="1">
+      <w:start w:val="1"/>
+      <w:numFmt w:val="lowerRoman"/>
+      <w:lvlText w:val="%6."/>
+      <w:lvlJc w:val="right"/>
+      <w:pPr>
+        <w:ind w:left="4320" w:hanging="180"/>
+      </w:pPr>
+    </w:lvl>
+    <w:lvl w:ilvl="6" w:tplc="0409000F" w:tentative="1">
+      <w:start w:val="1"/>
+      <w:numFmt w:val="decimal"/>
+      <w:lvlText w:val="%7."/>
+      <w:lvlJc w:val="left"/>
+      <w:pPr>
+        <w:ind w:left="5040" w:hanging="360"/>
+      </w:pPr>
+    </w:lvl>
+    <w:lvl w:ilvl="7" w:tplc="04090019" w:tentative="1">
+      <w:start w:val="1"/>
+      <w:numFmt w:val="lowerLetter"/>
+      <w:lvlText w:val="%8."/>
+      <w:lvlJc w:val="left"/>
+      <w:pPr>
+        <w:ind w:left="5760" w:hanging="360"/>
+      </w:pPr>
+    </w:lvl>
+    <w:lvl w:ilvl="8" w:tplc="0409001B" w:tentative="1">
+      <w:start w:val="1"/>
+      <w:numFmt w:val="lowerRoman"/>
+      <w:lvlText w:val="%9."/>
+      <w:lvlJc w:val="right"/>
+      <w:pPr>
+        <w:ind w:left="6480" w:hanging="180"/>
+      </w:pPr>
+    </w:lvl>
+  </w:abstractNum>
+  <w:abstractNum w:abstractNumId="25" w15:restartNumberingAfterBreak="0">
+    <w:nsid w:val="562627C4"/>
+    <w:multiLevelType w:val="multilevel"/>
+    <w:tmpl w:val="8850E858"/>
+    <w:lvl w:ilvl="0">
+      <w:start w:val="1"/>
+      <w:numFmt w:val="decimal"/>
+      <w:lvlText w:val="%1"/>
+      <w:lvlJc w:val="left"/>
+      <w:pPr>
+        <w:ind w:left="360" w:hanging="360"/>
+      </w:pPr>
+      <w:rPr>
+        <w:rFonts w:hint="default"/>
+      </w:rPr>
+    </w:lvl>
+    <w:lvl w:ilvl="1">
+      <w:start w:val="1"/>
+      <w:numFmt w:val="decimal"/>
+      <w:lvlText w:val="%1.%2"/>
+      <w:lvlJc w:val="left"/>
+      <w:pPr>
+        <w:ind w:left="360" w:hanging="360"/>
+      </w:pPr>
+      <w:rPr>
+        <w:rFonts w:hint="default"/>
+      </w:rPr>
+    </w:lvl>
+    <w:lvl w:ilvl="2">
+      <w:start w:val="1"/>
+      <w:numFmt w:val="decimal"/>
+      <w:lvlText w:val="%1.%2.%3"/>
+      <w:lvlJc w:val="left"/>
+      <w:pPr>
+        <w:ind w:left="720" w:hanging="720"/>
+      </w:pPr>
+      <w:rPr>
+        <w:rFonts w:hint="default"/>
+      </w:rPr>
+    </w:lvl>
+    <w:lvl w:ilvl="3">
+      <w:start w:val="1"/>
+      <w:numFmt w:val="decimal"/>
+      <w:lvlText w:val="%1.%2.%3.%4"/>
+      <w:lvlJc w:val="left"/>
+      <w:pPr>
+        <w:ind w:left="720" w:hanging="720"/>
+      </w:pPr>
+      <w:rPr>
+        <w:rFonts w:hint="default"/>
+      </w:rPr>
+    </w:lvl>
+    <w:lvl w:ilvl="4">
+      <w:start w:val="1"/>
+      <w:numFmt w:val="decimal"/>
+      <w:lvlText w:val="%1.%2.%3.%4.%5"/>
+      <w:lvlJc w:val="left"/>
+      <w:pPr>
+        <w:ind w:left="1080" w:hanging="1080"/>
+      </w:pPr>
+      <w:rPr>
+        <w:rFonts w:hint="default"/>
+      </w:rPr>
+    </w:lvl>
+    <w:lvl w:ilvl="5">
+      <w:start w:val="1"/>
+      <w:numFmt w:val="decimal"/>
+      <w:lvlText w:val="%1.%2.%3.%4.%5.%6"/>
+      <w:lvlJc w:val="left"/>
+      <w:pPr>
+        <w:ind w:left="1080" w:hanging="1080"/>
+      </w:pPr>
+      <w:rPr>
+        <w:rFonts w:hint="default"/>
+      </w:rPr>
+    </w:lvl>
+    <w:lvl w:ilvl="6">
+      <w:start w:val="1"/>
+      <w:numFmt w:val="decimal"/>
+      <w:lvlText w:val="%1.%2.%3.%4.%5.%6.%7"/>
+      <w:lvlJc w:val="left"/>
+      <w:pPr>
+        <w:ind w:left="1440" w:hanging="1440"/>
+      </w:pPr>
+      <w:rPr>
+        <w:rFonts w:hint="default"/>
+      </w:rPr>
+    </w:lvl>
+    <w:lvl w:ilvl="7">
+      <w:start w:val="1"/>
+      <w:numFmt w:val="decimal"/>
+      <w:lvlText w:val="%1.%2.%3.%4.%5.%6.%7.%8"/>
+      <w:lvlJc w:val="left"/>
+      <w:pPr>
+        <w:ind w:left="1440" w:hanging="1440"/>
+      </w:pPr>
+      <w:rPr>
+        <w:rFonts w:hint="default"/>
+      </w:rPr>
+    </w:lvl>
+    <w:lvl w:ilvl="8">
+      <w:start w:val="1"/>
+      <w:numFmt w:val="decimal"/>
+      <w:lvlText w:val="%1.%2.%3.%4.%5.%6.%7.%8.%9"/>
+      <w:lvlJc w:val="left"/>
+      <w:pPr>
+        <w:ind w:left="1800" w:hanging="1800"/>
+      </w:pPr>
+      <w:rPr>
+        <w:rFonts w:hint="default"/>
+      </w:rPr>
+    </w:lvl>
+  </w:abstractNum>
+  <w:abstractNum w:abstractNumId="26" w15:restartNumberingAfterBreak="0">
+    <w:nsid w:val="60107DE9"/>
+    <w:multiLevelType w:val="hybridMultilevel"/>
+    <w:tmpl w:val="6E16B038"/>
+    <w:lvl w:ilvl="0" w:tplc="E24AD408">
+      <w:start w:val="1"/>
+      <w:numFmt w:val="decimal"/>
+      <w:lvlText w:val="1.%1"/>
+      <w:lvlJc w:val="left"/>
+      <w:pPr>
+        <w:ind w:left="720" w:hanging="360"/>
+      </w:pPr>
+      <w:rPr>
+        <w:rFonts w:hint="default"/>
+      </w:rPr>
+    </w:lvl>
+    <w:lvl w:ilvl="1" w:tplc="04090019">
+      <w:start w:val="1"/>
+      <w:numFmt w:val="lowerLetter"/>
+      <w:lvlText w:val="%2."/>
+      <w:lvlJc w:val="left"/>
+      <w:pPr>
+        <w:ind w:left="1440" w:hanging="360"/>
+      </w:pPr>
+    </w:lvl>
+    <w:lvl w:ilvl="2" w:tplc="0409001B" w:tentative="1">
+      <w:start w:val="1"/>
+      <w:numFmt w:val="lowerRoman"/>
+      <w:lvlText w:val="%3."/>
+      <w:lvlJc w:val="right"/>
+      <w:pPr>
+        <w:ind w:left="2160" w:hanging="180"/>
+      </w:pPr>
+    </w:lvl>
+    <w:lvl w:ilvl="3" w:tplc="0409000F" w:tentative="1">
+      <w:start w:val="1"/>
+      <w:numFmt w:val="decimal"/>
+      <w:lvlText w:val="%4."/>
+      <w:lvlJc w:val="left"/>
+      <w:pPr>
+        <w:ind w:left="2880" w:hanging="360"/>
+      </w:pPr>
+    </w:lvl>
+    <w:lvl w:ilvl="4" w:tplc="04090019" w:tentative="1">
+      <w:start w:val="1"/>
+      <w:numFmt w:val="lowerLetter"/>
+      <w:lvlText w:val="%5."/>
+      <w:lvlJc w:val="left"/>
+      <w:pPr>
+        <w:ind w:left="3600" w:hanging="360"/>
+      </w:pPr>
+    </w:lvl>
+    <w:lvl w:ilvl="5" w:tplc="0409001B" w:tentative="1">
+      <w:start w:val="1"/>
+      <w:numFmt w:val="lowerRoman"/>
+      <w:lvlText w:val="%6."/>
+      <w:lvlJc w:val="right"/>
+      <w:pPr>
+        <w:ind w:left="4320" w:hanging="180"/>
+      </w:pPr>
+    </w:lvl>
+    <w:lvl w:ilvl="6" w:tplc="0409000F" w:tentative="1">
+      <w:start w:val="1"/>
+      <w:numFmt w:val="decimal"/>
+      <w:lvlText w:val="%7."/>
+      <w:lvlJc w:val="left"/>
+      <w:pPr>
+        <w:ind w:left="5040" w:hanging="360"/>
+      </w:pPr>
+    </w:lvl>
+    <w:lvl w:ilvl="7" w:tplc="04090019" w:tentative="1">
+      <w:start w:val="1"/>
+      <w:numFmt w:val="lowerLetter"/>
+      <w:lvlText w:val="%8."/>
+      <w:lvlJc w:val="left"/>
+      <w:pPr>
+        <w:ind w:left="5760" w:hanging="360"/>
+      </w:pPr>
+    </w:lvl>
+    <w:lvl w:ilvl="8" w:tplc="0409001B" w:tentative="1">
+      <w:start w:val="1"/>
+      <w:numFmt w:val="lowerRoman"/>
+      <w:lvlText w:val="%9."/>
+      <w:lvlJc w:val="right"/>
+      <w:pPr>
+        <w:ind w:left="6480" w:hanging="180"/>
+      </w:pPr>
+    </w:lvl>
+  </w:abstractNum>
+  <w:abstractNum w:abstractNumId="27" w15:restartNumberingAfterBreak="0">
     <w:nsid w:val="6148429D"/>
     <w:multiLevelType w:val="hybridMultilevel"/>
     <w:tmpl w:val="EC66AA7A"/>
@@ -6701,7 +9233,7 @@
       </w:pPr>
     </w:lvl>
   </w:abstractNum>
-  <w:abstractNum w:abstractNumId="16" w15:restartNumberingAfterBreak="0">
+  <w:abstractNum w:abstractNumId="28" w15:restartNumberingAfterBreak="0">
     <w:nsid w:val="616B0995"/>
     <w:multiLevelType w:val="hybridMultilevel"/>
     <w:tmpl w:val="A5A675C6"/>
@@ -6814,7 +9346,97 @@
       </w:rPr>
     </w:lvl>
   </w:abstractNum>
-  <w:abstractNum w:abstractNumId="17" w15:restartNumberingAfterBreak="0">
+  <w:abstractNum w:abstractNumId="29" w15:restartNumberingAfterBreak="0">
+    <w:nsid w:val="6276274D"/>
+    <w:multiLevelType w:val="hybridMultilevel"/>
+    <w:tmpl w:val="FACC228A"/>
+    <w:lvl w:ilvl="0" w:tplc="EFE60D70">
+      <w:start w:val="1"/>
+      <w:numFmt w:val="decimal"/>
+      <w:suff w:val="space"/>
+      <w:lvlText w:val="4.%1"/>
+      <w:lvlJc w:val="left"/>
+      <w:pPr>
+        <w:ind w:left="720" w:hanging="360"/>
+      </w:pPr>
+      <w:rPr>
+        <w:rFonts w:hint="default"/>
+      </w:rPr>
+    </w:lvl>
+    <w:lvl w:ilvl="1" w:tplc="04090019" w:tentative="1">
+      <w:start w:val="1"/>
+      <w:numFmt w:val="lowerLetter"/>
+      <w:lvlText w:val="%2."/>
+      <w:lvlJc w:val="left"/>
+      <w:pPr>
+        <w:ind w:left="1440" w:hanging="360"/>
+      </w:pPr>
+    </w:lvl>
+    <w:lvl w:ilvl="2" w:tplc="0409001B" w:tentative="1">
+      <w:start w:val="1"/>
+      <w:numFmt w:val="lowerRoman"/>
+      <w:lvlText w:val="%3."/>
+      <w:lvlJc w:val="right"/>
+      <w:pPr>
+        <w:ind w:left="2160" w:hanging="180"/>
+      </w:pPr>
+    </w:lvl>
+    <w:lvl w:ilvl="3" w:tplc="0409000F" w:tentative="1">
+      <w:start w:val="1"/>
+      <w:numFmt w:val="decimal"/>
+      <w:lvlText w:val="%4."/>
+      <w:lvlJc w:val="left"/>
+      <w:pPr>
+        <w:ind w:left="2880" w:hanging="360"/>
+      </w:pPr>
+    </w:lvl>
+    <w:lvl w:ilvl="4" w:tplc="04090019" w:tentative="1">
+      <w:start w:val="1"/>
+      <w:numFmt w:val="lowerLetter"/>
+      <w:lvlText w:val="%5."/>
+      <w:lvlJc w:val="left"/>
+      <w:pPr>
+        <w:ind w:left="3600" w:hanging="360"/>
+      </w:pPr>
+    </w:lvl>
+    <w:lvl w:ilvl="5" w:tplc="0409001B" w:tentative="1">
+      <w:start w:val="1"/>
+      <w:numFmt w:val="lowerRoman"/>
+      <w:lvlText w:val="%6."/>
+      <w:lvlJc w:val="right"/>
+      <w:pPr>
+        <w:ind w:left="4320" w:hanging="180"/>
+      </w:pPr>
+    </w:lvl>
+    <w:lvl w:ilvl="6" w:tplc="0409000F" w:tentative="1">
+      <w:start w:val="1"/>
+      <w:numFmt w:val="decimal"/>
+      <w:lvlText w:val="%7."/>
+      <w:lvlJc w:val="left"/>
+      <w:pPr>
+        <w:ind w:left="5040" w:hanging="360"/>
+      </w:pPr>
+    </w:lvl>
+    <w:lvl w:ilvl="7" w:tplc="04090019" w:tentative="1">
+      <w:start w:val="1"/>
+      <w:numFmt w:val="lowerLetter"/>
+      <w:lvlText w:val="%8."/>
+      <w:lvlJc w:val="left"/>
+      <w:pPr>
+        <w:ind w:left="5760" w:hanging="360"/>
+      </w:pPr>
+    </w:lvl>
+    <w:lvl w:ilvl="8" w:tplc="0409001B" w:tentative="1">
+      <w:start w:val="1"/>
+      <w:numFmt w:val="lowerRoman"/>
+      <w:lvlText w:val="%9."/>
+      <w:lvlJc w:val="right"/>
+      <w:pPr>
+        <w:ind w:left="6480" w:hanging="180"/>
+      </w:pPr>
+    </w:lvl>
+  </w:abstractNum>
+  <w:abstractNum w:abstractNumId="30" w15:restartNumberingAfterBreak="0">
     <w:nsid w:val="68CD4D48"/>
     <w:multiLevelType w:val="multilevel"/>
     <w:tmpl w:val="4C445BB8"/>
@@ -6935,7 +9557,218 @@
       </w:rPr>
     </w:lvl>
   </w:abstractNum>
-  <w:abstractNum w:abstractNumId="18" w15:restartNumberingAfterBreak="0">
+  <w:abstractNum w:abstractNumId="31" w15:restartNumberingAfterBreak="0">
+    <w:nsid w:val="6A132849"/>
+    <w:multiLevelType w:val="hybridMultilevel"/>
+    <w:tmpl w:val="743C8BFA"/>
+    <w:lvl w:ilvl="0" w:tplc="E24AD408">
+      <w:start w:val="1"/>
+      <w:numFmt w:val="decimal"/>
+      <w:lvlText w:val="1.%1"/>
+      <w:lvlJc w:val="left"/>
+      <w:pPr>
+        <w:ind w:left="720" w:hanging="360"/>
+      </w:pPr>
+      <w:rPr>
+        <w:rFonts w:hint="default"/>
+      </w:rPr>
+    </w:lvl>
+    <w:lvl w:ilvl="1" w:tplc="04090019">
+      <w:start w:val="1"/>
+      <w:numFmt w:val="lowerLetter"/>
+      <w:lvlText w:val="%2."/>
+      <w:lvlJc w:val="left"/>
+      <w:pPr>
+        <w:ind w:left="1440" w:hanging="360"/>
+      </w:pPr>
+    </w:lvl>
+    <w:lvl w:ilvl="2" w:tplc="0409001B" w:tentative="1">
+      <w:start w:val="1"/>
+      <w:numFmt w:val="lowerRoman"/>
+      <w:lvlText w:val="%3."/>
+      <w:lvlJc w:val="right"/>
+      <w:pPr>
+        <w:ind w:left="2160" w:hanging="180"/>
+      </w:pPr>
+    </w:lvl>
+    <w:lvl w:ilvl="3" w:tplc="0409000F" w:tentative="1">
+      <w:start w:val="1"/>
+      <w:numFmt w:val="decimal"/>
+      <w:lvlText w:val="%4."/>
+      <w:lvlJc w:val="left"/>
+      <w:pPr>
+        <w:ind w:left="2880" w:hanging="360"/>
+      </w:pPr>
+    </w:lvl>
+    <w:lvl w:ilvl="4" w:tplc="04090019" w:tentative="1">
+      <w:start w:val="1"/>
+      <w:numFmt w:val="lowerLetter"/>
+      <w:lvlText w:val="%5."/>
+      <w:lvlJc w:val="left"/>
+      <w:pPr>
+        <w:ind w:left="3600" w:hanging="360"/>
+      </w:pPr>
+    </w:lvl>
+    <w:lvl w:ilvl="5" w:tplc="0409001B" w:tentative="1">
+      <w:start w:val="1"/>
+      <w:numFmt w:val="lowerRoman"/>
+      <w:lvlText w:val="%6."/>
+      <w:lvlJc w:val="right"/>
+      <w:pPr>
+        <w:ind w:left="4320" w:hanging="180"/>
+      </w:pPr>
+    </w:lvl>
+    <w:lvl w:ilvl="6" w:tplc="0409000F" w:tentative="1">
+      <w:start w:val="1"/>
+      <w:numFmt w:val="decimal"/>
+      <w:lvlText w:val="%7."/>
+      <w:lvlJc w:val="left"/>
+      <w:pPr>
+        <w:ind w:left="5040" w:hanging="360"/>
+      </w:pPr>
+    </w:lvl>
+    <w:lvl w:ilvl="7" w:tplc="04090019" w:tentative="1">
+      <w:start w:val="1"/>
+      <w:numFmt w:val="lowerLetter"/>
+      <w:lvlText w:val="%8."/>
+      <w:lvlJc w:val="left"/>
+      <w:pPr>
+        <w:ind w:left="5760" w:hanging="360"/>
+      </w:pPr>
+    </w:lvl>
+    <w:lvl w:ilvl="8" w:tplc="0409001B" w:tentative="1">
+      <w:start w:val="1"/>
+      <w:numFmt w:val="lowerRoman"/>
+      <w:lvlText w:val="%9."/>
+      <w:lvlJc w:val="right"/>
+      <w:pPr>
+        <w:ind w:left="6480" w:hanging="180"/>
+      </w:pPr>
+    </w:lvl>
+  </w:abstractNum>
+  <w:abstractNum w:abstractNumId="32" w15:restartNumberingAfterBreak="0">
+    <w:nsid w:val="6B7E06B2"/>
+    <w:multiLevelType w:val="multilevel"/>
+    <w:tmpl w:val="446A0774"/>
+    <w:lvl w:ilvl="0">
+      <w:start w:val="2"/>
+      <w:numFmt w:val="decimal"/>
+      <w:lvlText w:val="%1"/>
+      <w:lvlJc w:val="left"/>
+      <w:pPr>
+        <w:ind w:left="469" w:hanging="370"/>
+      </w:pPr>
+      <w:rPr>
+        <w:rFonts w:hint="default"/>
+        <w:lang w:val="en-ZA" w:eastAsia="en-US" w:bidi="ar-SA"/>
+      </w:rPr>
+    </w:lvl>
+    <w:lvl w:ilvl="1">
+      <w:start w:val="1"/>
+      <w:numFmt w:val="decimal"/>
+      <w:lvlText w:val="%1.%2"/>
+      <w:lvlJc w:val="left"/>
+      <w:pPr>
+        <w:ind w:left="469" w:hanging="370"/>
+      </w:pPr>
+      <w:rPr>
+        <w:rFonts w:ascii="Arial" w:eastAsia="Arial" w:hAnsi="Arial" w:cs="Arial" w:hint="default"/>
+        <w:b w:val="0"/>
+        <w:bCs w:val="0"/>
+        <w:i w:val="0"/>
+        <w:iCs w:val="0"/>
+        <w:w w:val="100"/>
+        <w:sz w:val="22"/>
+        <w:szCs w:val="22"/>
+        <w:lang w:val="en-ZA" w:eastAsia="en-US" w:bidi="ar-SA"/>
+      </w:rPr>
+    </w:lvl>
+    <w:lvl w:ilvl="2">
+      <w:numFmt w:val="bullet"/>
+      <w:lvlText w:val="•"/>
+      <w:lvlJc w:val="left"/>
+      <w:pPr>
+        <w:ind w:left="2145" w:hanging="370"/>
+      </w:pPr>
+      <w:rPr>
+        <w:rFonts w:hint="default"/>
+        <w:lang w:val="en-ZA" w:eastAsia="en-US" w:bidi="ar-SA"/>
+      </w:rPr>
+    </w:lvl>
+    <w:lvl w:ilvl="3">
+      <w:numFmt w:val="bullet"/>
+      <w:lvlText w:val="•"/>
+      <w:lvlJc w:val="left"/>
+      <w:pPr>
+        <w:ind w:left="2987" w:hanging="370"/>
+      </w:pPr>
+      <w:rPr>
+        <w:rFonts w:hint="default"/>
+        <w:lang w:val="en-ZA" w:eastAsia="en-US" w:bidi="ar-SA"/>
+      </w:rPr>
+    </w:lvl>
+    <w:lvl w:ilvl="4">
+      <w:numFmt w:val="bullet"/>
+      <w:lvlText w:val="•"/>
+      <w:lvlJc w:val="left"/>
+      <w:pPr>
+        <w:ind w:left="3830" w:hanging="370"/>
+      </w:pPr>
+      <w:rPr>
+        <w:rFonts w:hint="default"/>
+        <w:lang w:val="en-ZA" w:eastAsia="en-US" w:bidi="ar-SA"/>
+      </w:rPr>
+    </w:lvl>
+    <w:lvl w:ilvl="5">
+      <w:numFmt w:val="bullet"/>
+      <w:lvlText w:val="•"/>
+      <w:lvlJc w:val="left"/>
+      <w:pPr>
+        <w:ind w:left="4673" w:hanging="370"/>
+      </w:pPr>
+      <w:rPr>
+        <w:rFonts w:hint="default"/>
+        <w:lang w:val="en-ZA" w:eastAsia="en-US" w:bidi="ar-SA"/>
+      </w:rPr>
+    </w:lvl>
+    <w:lvl w:ilvl="6">
+      <w:numFmt w:val="bullet"/>
+      <w:lvlText w:val="•"/>
+      <w:lvlJc w:val="left"/>
+      <w:pPr>
+        <w:ind w:left="5515" w:hanging="370"/>
+      </w:pPr>
+      <w:rPr>
+        <w:rFonts w:hint="default"/>
+        <w:lang w:val="en-ZA" w:eastAsia="en-US" w:bidi="ar-SA"/>
+      </w:rPr>
+    </w:lvl>
+    <w:lvl w:ilvl="7">
+      <w:numFmt w:val="bullet"/>
+      <w:lvlText w:val="•"/>
+      <w:lvlJc w:val="left"/>
+      <w:pPr>
+        <w:ind w:left="6358" w:hanging="370"/>
+      </w:pPr>
+      <w:rPr>
+        <w:rFonts w:hint="default"/>
+        <w:lang w:val="en-ZA" w:eastAsia="en-US" w:bidi="ar-SA"/>
+      </w:rPr>
+    </w:lvl>
+    <w:lvl w:ilvl="8">
+      <w:numFmt w:val="bullet"/>
+      <w:lvlText w:val="•"/>
+      <w:lvlJc w:val="left"/>
+      <w:pPr>
+        <w:ind w:left="7201" w:hanging="370"/>
+      </w:pPr>
+      <w:rPr>
+        <w:rFonts w:hint="default"/>
+        <w:lang w:val="en-ZA" w:eastAsia="en-US" w:bidi="ar-SA"/>
+      </w:rPr>
+    </w:lvl>
+  </w:abstractNum>
+  <w:abstractNum w:abstractNumId="33" w15:restartNumberingAfterBreak="0">
     <w:nsid w:val="6FCB1458"/>
     <w:multiLevelType w:val="hybridMultilevel"/>
     <w:tmpl w:val="99EA23D8"/>
@@ -7024,7 +9857,7 @@
       </w:pPr>
     </w:lvl>
   </w:abstractNum>
-  <w:abstractNum w:abstractNumId="19" w15:restartNumberingAfterBreak="0">
+  <w:abstractNum w:abstractNumId="34" w15:restartNumberingAfterBreak="0">
     <w:nsid w:val="70EF4049"/>
     <w:multiLevelType w:val="multilevel"/>
     <w:tmpl w:val="7B38A2AE"/>
@@ -7145,6 +9978,383 @@
       <w:rPr>
         <w:rFonts w:hint="default"/>
       </w:rPr>
+    </w:lvl>
+  </w:abstractNum>
+  <w:abstractNum w:abstractNumId="35" w15:restartNumberingAfterBreak="0">
+    <w:nsid w:val="72B271F2"/>
+    <w:multiLevelType w:val="multilevel"/>
+    <w:tmpl w:val="4648A51C"/>
+    <w:lvl w:ilvl="0">
+      <w:start w:val="1"/>
+      <w:numFmt w:val="decimal"/>
+      <w:lvlText w:val="%1"/>
+      <w:lvlJc w:val="left"/>
+      <w:pPr>
+        <w:ind w:left="405" w:hanging="405"/>
+      </w:pPr>
+      <w:rPr>
+        <w:rFonts w:hint="default"/>
+      </w:rPr>
+    </w:lvl>
+    <w:lvl w:ilvl="1">
+      <w:start w:val="1"/>
+      <w:numFmt w:val="decimal"/>
+      <w:lvlText w:val="%1.%2"/>
+      <w:lvlJc w:val="left"/>
+      <w:pPr>
+        <w:ind w:left="405" w:hanging="405"/>
+      </w:pPr>
+      <w:rPr>
+        <w:rFonts w:hint="default"/>
+      </w:rPr>
+    </w:lvl>
+    <w:lvl w:ilvl="2">
+      <w:start w:val="1"/>
+      <w:numFmt w:val="decimal"/>
+      <w:lvlText w:val="%1.%2.%3"/>
+      <w:lvlJc w:val="left"/>
+      <w:pPr>
+        <w:ind w:left="720" w:hanging="720"/>
+      </w:pPr>
+      <w:rPr>
+        <w:rFonts w:hint="default"/>
+      </w:rPr>
+    </w:lvl>
+    <w:lvl w:ilvl="3">
+      <w:start w:val="1"/>
+      <w:numFmt w:val="decimal"/>
+      <w:lvlText w:val="%1.%2.%3.%4"/>
+      <w:lvlJc w:val="left"/>
+      <w:pPr>
+        <w:ind w:left="720" w:hanging="720"/>
+      </w:pPr>
+      <w:rPr>
+        <w:rFonts w:hint="default"/>
+      </w:rPr>
+    </w:lvl>
+    <w:lvl w:ilvl="4">
+      <w:start w:val="1"/>
+      <w:numFmt w:val="decimal"/>
+      <w:lvlText w:val="%1.%2.%3.%4.%5"/>
+      <w:lvlJc w:val="left"/>
+      <w:pPr>
+        <w:ind w:left="1080" w:hanging="1080"/>
+      </w:pPr>
+      <w:rPr>
+        <w:rFonts w:hint="default"/>
+      </w:rPr>
+    </w:lvl>
+    <w:lvl w:ilvl="5">
+      <w:start w:val="1"/>
+      <w:numFmt w:val="decimal"/>
+      <w:lvlText w:val="%1.%2.%3.%4.%5.%6"/>
+      <w:lvlJc w:val="left"/>
+      <w:pPr>
+        <w:ind w:left="1080" w:hanging="1080"/>
+      </w:pPr>
+      <w:rPr>
+        <w:rFonts w:hint="default"/>
+      </w:rPr>
+    </w:lvl>
+    <w:lvl w:ilvl="6">
+      <w:start w:val="1"/>
+      <w:numFmt w:val="decimal"/>
+      <w:lvlText w:val="%1.%2.%3.%4.%5.%6.%7"/>
+      <w:lvlJc w:val="left"/>
+      <w:pPr>
+        <w:ind w:left="1440" w:hanging="1440"/>
+      </w:pPr>
+      <w:rPr>
+        <w:rFonts w:hint="default"/>
+      </w:rPr>
+    </w:lvl>
+    <w:lvl w:ilvl="7">
+      <w:start w:val="1"/>
+      <w:numFmt w:val="decimal"/>
+      <w:lvlText w:val="%1.%2.%3.%4.%5.%6.%7.%8"/>
+      <w:lvlJc w:val="left"/>
+      <w:pPr>
+        <w:ind w:left="1440" w:hanging="1440"/>
+      </w:pPr>
+      <w:rPr>
+        <w:rFonts w:hint="default"/>
+      </w:rPr>
+    </w:lvl>
+    <w:lvl w:ilvl="8">
+      <w:start w:val="1"/>
+      <w:numFmt w:val="decimal"/>
+      <w:lvlText w:val="%1.%2.%3.%4.%5.%6.%7.%8.%9"/>
+      <w:lvlJc w:val="left"/>
+      <w:pPr>
+        <w:ind w:left="1800" w:hanging="1800"/>
+      </w:pPr>
+      <w:rPr>
+        <w:rFonts w:hint="default"/>
+      </w:rPr>
+    </w:lvl>
+  </w:abstractNum>
+  <w:abstractNum w:abstractNumId="36" w15:restartNumberingAfterBreak="0">
+    <w:nsid w:val="77717F43"/>
+    <w:multiLevelType w:val="multilevel"/>
+    <w:tmpl w:val="0409001F"/>
+    <w:lvl w:ilvl="0">
+      <w:start w:val="1"/>
+      <w:numFmt w:val="decimal"/>
+      <w:lvlText w:val="%1."/>
+      <w:lvlJc w:val="left"/>
+      <w:pPr>
+        <w:ind w:left="360" w:hanging="360"/>
+      </w:pPr>
+    </w:lvl>
+    <w:lvl w:ilvl="1">
+      <w:start w:val="1"/>
+      <w:numFmt w:val="decimal"/>
+      <w:lvlText w:val="%1.%2."/>
+      <w:lvlJc w:val="left"/>
+      <w:pPr>
+        <w:ind w:left="792" w:hanging="432"/>
+      </w:pPr>
+    </w:lvl>
+    <w:lvl w:ilvl="2">
+      <w:start w:val="1"/>
+      <w:numFmt w:val="decimal"/>
+      <w:lvlText w:val="%1.%2.%3."/>
+      <w:lvlJc w:val="left"/>
+      <w:pPr>
+        <w:ind w:left="1224" w:hanging="504"/>
+      </w:pPr>
+    </w:lvl>
+    <w:lvl w:ilvl="3">
+      <w:start w:val="1"/>
+      <w:numFmt w:val="decimal"/>
+      <w:lvlText w:val="%1.%2.%3.%4."/>
+      <w:lvlJc w:val="left"/>
+      <w:pPr>
+        <w:ind w:left="1728" w:hanging="648"/>
+      </w:pPr>
+    </w:lvl>
+    <w:lvl w:ilvl="4">
+      <w:start w:val="1"/>
+      <w:numFmt w:val="decimal"/>
+      <w:lvlText w:val="%1.%2.%3.%4.%5."/>
+      <w:lvlJc w:val="left"/>
+      <w:pPr>
+        <w:ind w:left="2232" w:hanging="792"/>
+      </w:pPr>
+    </w:lvl>
+    <w:lvl w:ilvl="5">
+      <w:start w:val="1"/>
+      <w:numFmt w:val="decimal"/>
+      <w:lvlText w:val="%1.%2.%3.%4.%5.%6."/>
+      <w:lvlJc w:val="left"/>
+      <w:pPr>
+        <w:ind w:left="2736" w:hanging="936"/>
+      </w:pPr>
+    </w:lvl>
+    <w:lvl w:ilvl="6">
+      <w:start w:val="1"/>
+      <w:numFmt w:val="decimal"/>
+      <w:lvlText w:val="%1.%2.%3.%4.%5.%6.%7."/>
+      <w:lvlJc w:val="left"/>
+      <w:pPr>
+        <w:ind w:left="3240" w:hanging="1080"/>
+      </w:pPr>
+    </w:lvl>
+    <w:lvl w:ilvl="7">
+      <w:start w:val="1"/>
+      <w:numFmt w:val="decimal"/>
+      <w:lvlText w:val="%1.%2.%3.%4.%5.%6.%7.%8."/>
+      <w:lvlJc w:val="left"/>
+      <w:pPr>
+        <w:ind w:left="3744" w:hanging="1224"/>
+      </w:pPr>
+    </w:lvl>
+    <w:lvl w:ilvl="8">
+      <w:start w:val="1"/>
+      <w:numFmt w:val="decimal"/>
+      <w:lvlText w:val="%1.%2.%3.%4.%5.%6.%7.%8.%9."/>
+      <w:lvlJc w:val="left"/>
+      <w:pPr>
+        <w:ind w:left="4320" w:hanging="1440"/>
+      </w:pPr>
+    </w:lvl>
+  </w:abstractNum>
+  <w:abstractNum w:abstractNumId="37" w15:restartNumberingAfterBreak="0">
+    <w:nsid w:val="7A11272A"/>
+    <w:multiLevelType w:val="hybridMultilevel"/>
+    <w:tmpl w:val="1AEC2D90"/>
+    <w:lvl w:ilvl="0" w:tplc="0409000F">
+      <w:start w:val="1"/>
+      <w:numFmt w:val="decimal"/>
+      <w:lvlText w:val="%1."/>
+      <w:lvlJc w:val="left"/>
+      <w:pPr>
+        <w:ind w:left="720" w:hanging="360"/>
+      </w:pPr>
+      <w:rPr>
+        <w:rFonts w:hint="default"/>
+      </w:rPr>
+    </w:lvl>
+    <w:lvl w:ilvl="1" w:tplc="04090019" w:tentative="1">
+      <w:start w:val="1"/>
+      <w:numFmt w:val="lowerLetter"/>
+      <w:lvlText w:val="%2."/>
+      <w:lvlJc w:val="left"/>
+      <w:pPr>
+        <w:ind w:left="1440" w:hanging="360"/>
+      </w:pPr>
+    </w:lvl>
+    <w:lvl w:ilvl="2" w:tplc="0409001B" w:tentative="1">
+      <w:start w:val="1"/>
+      <w:numFmt w:val="lowerRoman"/>
+      <w:lvlText w:val="%3."/>
+      <w:lvlJc w:val="right"/>
+      <w:pPr>
+        <w:ind w:left="2160" w:hanging="180"/>
+      </w:pPr>
+    </w:lvl>
+    <w:lvl w:ilvl="3" w:tplc="0409000F" w:tentative="1">
+      <w:start w:val="1"/>
+      <w:numFmt w:val="decimal"/>
+      <w:lvlText w:val="%4."/>
+      <w:lvlJc w:val="left"/>
+      <w:pPr>
+        <w:ind w:left="2880" w:hanging="360"/>
+      </w:pPr>
+    </w:lvl>
+    <w:lvl w:ilvl="4" w:tplc="04090019" w:tentative="1">
+      <w:start w:val="1"/>
+      <w:numFmt w:val="lowerLetter"/>
+      <w:lvlText w:val="%5."/>
+      <w:lvlJc w:val="left"/>
+      <w:pPr>
+        <w:ind w:left="3600" w:hanging="360"/>
+      </w:pPr>
+    </w:lvl>
+    <w:lvl w:ilvl="5" w:tplc="0409001B" w:tentative="1">
+      <w:start w:val="1"/>
+      <w:numFmt w:val="lowerRoman"/>
+      <w:lvlText w:val="%6."/>
+      <w:lvlJc w:val="right"/>
+      <w:pPr>
+        <w:ind w:left="4320" w:hanging="180"/>
+      </w:pPr>
+    </w:lvl>
+    <w:lvl w:ilvl="6" w:tplc="0409000F" w:tentative="1">
+      <w:start w:val="1"/>
+      <w:numFmt w:val="decimal"/>
+      <w:lvlText w:val="%7."/>
+      <w:lvlJc w:val="left"/>
+      <w:pPr>
+        <w:ind w:left="5040" w:hanging="360"/>
+      </w:pPr>
+    </w:lvl>
+    <w:lvl w:ilvl="7" w:tplc="04090019" w:tentative="1">
+      <w:start w:val="1"/>
+      <w:numFmt w:val="lowerLetter"/>
+      <w:lvlText w:val="%8."/>
+      <w:lvlJc w:val="left"/>
+      <w:pPr>
+        <w:ind w:left="5760" w:hanging="360"/>
+      </w:pPr>
+    </w:lvl>
+    <w:lvl w:ilvl="8" w:tplc="0409001B" w:tentative="1">
+      <w:start w:val="1"/>
+      <w:numFmt w:val="lowerRoman"/>
+      <w:lvlText w:val="%9."/>
+      <w:lvlJc w:val="right"/>
+      <w:pPr>
+        <w:ind w:left="6480" w:hanging="180"/>
+      </w:pPr>
+    </w:lvl>
+  </w:abstractNum>
+  <w:abstractNum w:abstractNumId="38" w15:restartNumberingAfterBreak="0">
+    <w:nsid w:val="7C3F3F76"/>
+    <w:multiLevelType w:val="hybridMultilevel"/>
+    <w:tmpl w:val="AA307142"/>
+    <w:lvl w:ilvl="0" w:tplc="E24AD408">
+      <w:start w:val="1"/>
+      <w:numFmt w:val="decimal"/>
+      <w:lvlText w:val="1.%1"/>
+      <w:lvlJc w:val="left"/>
+      <w:pPr>
+        <w:ind w:left="1080" w:hanging="360"/>
+      </w:pPr>
+      <w:rPr>
+        <w:rFonts w:hint="default"/>
+      </w:rPr>
+    </w:lvl>
+    <w:lvl w:ilvl="1" w:tplc="04090019" w:tentative="1">
+      <w:start w:val="1"/>
+      <w:numFmt w:val="lowerLetter"/>
+      <w:lvlText w:val="%2."/>
+      <w:lvlJc w:val="left"/>
+      <w:pPr>
+        <w:ind w:left="1800" w:hanging="360"/>
+      </w:pPr>
+    </w:lvl>
+    <w:lvl w:ilvl="2" w:tplc="0409001B" w:tentative="1">
+      <w:start w:val="1"/>
+      <w:numFmt w:val="lowerRoman"/>
+      <w:lvlText w:val="%3."/>
+      <w:lvlJc w:val="right"/>
+      <w:pPr>
+        <w:ind w:left="2520" w:hanging="180"/>
+      </w:pPr>
+    </w:lvl>
+    <w:lvl w:ilvl="3" w:tplc="0409000F" w:tentative="1">
+      <w:start w:val="1"/>
+      <w:numFmt w:val="decimal"/>
+      <w:lvlText w:val="%4."/>
+      <w:lvlJc w:val="left"/>
+      <w:pPr>
+        <w:ind w:left="3240" w:hanging="360"/>
+      </w:pPr>
+    </w:lvl>
+    <w:lvl w:ilvl="4" w:tplc="04090019" w:tentative="1">
+      <w:start w:val="1"/>
+      <w:numFmt w:val="lowerLetter"/>
+      <w:lvlText w:val="%5."/>
+      <w:lvlJc w:val="left"/>
+      <w:pPr>
+        <w:ind w:left="3960" w:hanging="360"/>
+      </w:pPr>
+    </w:lvl>
+    <w:lvl w:ilvl="5" w:tplc="0409001B" w:tentative="1">
+      <w:start w:val="1"/>
+      <w:numFmt w:val="lowerRoman"/>
+      <w:lvlText w:val="%6."/>
+      <w:lvlJc w:val="right"/>
+      <w:pPr>
+        <w:ind w:left="4680" w:hanging="180"/>
+      </w:pPr>
+    </w:lvl>
+    <w:lvl w:ilvl="6" w:tplc="0409000F" w:tentative="1">
+      <w:start w:val="1"/>
+      <w:numFmt w:val="decimal"/>
+      <w:lvlText w:val="%7."/>
+      <w:lvlJc w:val="left"/>
+      <w:pPr>
+        <w:ind w:left="5400" w:hanging="360"/>
+      </w:pPr>
+    </w:lvl>
+    <w:lvl w:ilvl="7" w:tplc="04090019" w:tentative="1">
+      <w:start w:val="1"/>
+      <w:numFmt w:val="lowerLetter"/>
+      <w:lvlText w:val="%8."/>
+      <w:lvlJc w:val="left"/>
+      <w:pPr>
+        <w:ind w:left="6120" w:hanging="360"/>
+      </w:pPr>
+    </w:lvl>
+    <w:lvl w:ilvl="8" w:tplc="0409001B" w:tentative="1">
+      <w:start w:val="1"/>
+      <w:numFmt w:val="lowerRoman"/>
+      <w:lvlText w:val="%9."/>
+      <w:lvlJc w:val="right"/>
+      <w:pPr>
+        <w:ind w:left="6840" w:hanging="180"/>
+      </w:pPr>
     </w:lvl>
   </w:abstractNum>
   <w:num w:numId="1">
@@ -7178,34 +10388,91 @@
     <w:abstractNumId w:val="0"/>
   </w:num>
   <w:num w:numId="11">
+    <w:abstractNumId w:val="34"/>
+  </w:num>
+  <w:num w:numId="12">
+    <w:abstractNumId w:val="27"/>
+  </w:num>
+  <w:num w:numId="13">
+    <w:abstractNumId w:val="14"/>
+  </w:num>
+  <w:num w:numId="14">
+    <w:abstractNumId w:val="17"/>
+  </w:num>
+  <w:num w:numId="15">
+    <w:abstractNumId w:val="33"/>
+  </w:num>
+  <w:num w:numId="16">
+    <w:abstractNumId w:val="30"/>
+  </w:num>
+  <w:num w:numId="17">
+    <w:abstractNumId w:val="15"/>
+  </w:num>
+  <w:num w:numId="18">
+    <w:abstractNumId w:val="28"/>
+  </w:num>
+  <w:num w:numId="19">
+    <w:abstractNumId w:val="22"/>
+  </w:num>
+  <w:num w:numId="20">
     <w:abstractNumId w:val="19"/>
   </w:num>
-  <w:num w:numId="12">
-    <w:abstractNumId w:val="15"/>
+  <w:num w:numId="21">
+    <w:abstractNumId w:val="37"/>
   </w:num>
-  <w:num w:numId="13">
+  <w:num w:numId="22">
+    <w:abstractNumId w:val="11"/>
+  </w:num>
+  <w:num w:numId="23">
+    <w:abstractNumId w:val="20"/>
+  </w:num>
+  <w:num w:numId="24">
     <w:abstractNumId w:val="10"/>
   </w:num>
-  <w:num w:numId="14">
+  <w:num w:numId="25">
+    <w:abstractNumId w:val="35"/>
+  </w:num>
+  <w:num w:numId="26">
+    <w:abstractNumId w:val="31"/>
+  </w:num>
+  <w:num w:numId="27">
+    <w:abstractNumId w:val="25"/>
+  </w:num>
+  <w:num w:numId="28">
+    <w:abstractNumId w:val="23"/>
+  </w:num>
+  <w:num w:numId="29">
     <w:abstractNumId w:val="12"/>
   </w:num>
-  <w:num w:numId="15">
+  <w:num w:numId="30">
+    <w:abstractNumId w:val="32"/>
+  </w:num>
+  <w:num w:numId="31">
+    <w:abstractNumId w:val="36"/>
+  </w:num>
+  <w:num w:numId="32">
     <w:abstractNumId w:val="18"/>
   </w:num>
-  <w:num w:numId="16">
-    <w:abstractNumId w:val="17"/>
+  <w:num w:numId="33">
+    <w:abstractNumId w:val="13"/>
   </w:num>
-  <w:num w:numId="17">
-    <w:abstractNumId w:val="11"/>
+  <w:num w:numId="34">
+    <w:abstractNumId w:val="26"/>
   </w:num>
-  <w:num w:numId="18">
+  <w:num w:numId="35">
+    <w:abstractNumId w:val="38"/>
+  </w:num>
+  <w:num w:numId="36">
     <w:abstractNumId w:val="16"/>
   </w:num>
-  <w:num w:numId="19">
-    <w:abstractNumId w:val="14"/>
+  <w:num w:numId="37">
+    <w:abstractNumId w:val="29"/>
   </w:num>
-  <w:num w:numId="20">
-    <w:abstractNumId w:val="13"/>
+  <w:num w:numId="38">
+    <w:abstractNumId w:val="24"/>
+  </w:num>
+  <w:num w:numId="39">
+    <w:abstractNumId w:val="21"/>
   </w:num>
 </w:numbering>
 </file>
@@ -7408,7 +10675,7 @@
     <w:lsdException w:name="Medium Shading 2 Accent 1" w:uiPriority="64"/>
     <w:lsdException w:name="Medium List 1 Accent 1" w:uiPriority="65"/>
     <w:lsdException w:name="Revision" w:semiHidden="1"/>
-    <w:lsdException w:name="List Paragraph" w:semiHidden="1" w:uiPriority="34" w:qFormat="1"/>
+    <w:lsdException w:name="List Paragraph" w:semiHidden="1" w:uiPriority="1" w:qFormat="1"/>
     <w:lsdException w:name="Quote" w:semiHidden="1" w:uiPriority="29" w:qFormat="1"/>
     <w:lsdException w:name="Intense Quote" w:semiHidden="1" w:uiPriority="30" w:qFormat="1"/>
     <w:lsdException w:name="Medium List 2 Accent 1" w:uiPriority="66"/>
@@ -7680,10 +10947,9 @@
     <w:next w:val="Normal"/>
     <w:link w:val="Heading4Char"/>
     <w:uiPriority w:val="9"/>
-    <w:semiHidden/>
     <w:unhideWhenUsed/>
     <w:qFormat/>
-    <w:rsid w:val="00572222"/>
+    <w:rsid w:val="00A9152A"/>
     <w:pPr>
       <w:keepNext/>
       <w:keepLines/>
@@ -7692,9 +10958,8 @@
     </w:pPr>
     <w:rPr>
       <w:rFonts w:asciiTheme="majorHAnsi" w:eastAsiaTheme="majorEastAsia" w:hAnsiTheme="majorHAnsi" w:cstheme="majorBidi"/>
-      <w:i/>
       <w:iCs/>
-      <w:color w:val="BD1633" w:themeColor="accent1" w:themeShade="BF"/>
+      <w:color w:val="000000" w:themeColor="text2"/>
     </w:rPr>
   </w:style>
   <w:style w:type="paragraph" w:styleId="Heading5">
@@ -15850,19 +19115,11 @@
     <w:basedOn w:val="DefaultParagraphFont"/>
     <w:link w:val="Heading4"/>
     <w:uiPriority w:val="9"/>
-    <w:semiHidden/>
-    <w:rsid w:val="00572222"/>
+    <w:rsid w:val="00A9152A"/>
     <w:rPr>
       <w:rFonts w:asciiTheme="majorHAnsi" w:eastAsiaTheme="majorEastAsia" w:hAnsiTheme="majorHAnsi" w:cstheme="majorBidi"/>
-      <w:i/>
       <w:iCs/>
-      <w:color w:val="BD1633" w:themeColor="accent1" w:themeShade="BF"/>
-      <w:kern w:val="16"/>
-      <w:sz w:val="22"/>
-      <w14:ligatures w14:val="standardContextual"/>
-      <w14:numForm w14:val="oldStyle"/>
-      <w14:numSpacing w14:val="proportional"/>
-      <w14:cntxtAlts/>
+      <w:color w:val="000000" w:themeColor="text2"/>
     </w:rPr>
   </w:style>
   <w:style w:type="character" w:customStyle="1" w:styleId="Heading5Char">
@@ -18798,7 +22055,7 @@
   <w:style w:type="paragraph" w:styleId="ListParagraph">
     <w:name w:val="List Paragraph"/>
     <w:basedOn w:val="Normal"/>
-    <w:uiPriority w:val="34"/>
+    <w:uiPriority w:val="1"/>
     <w:qFormat/>
     <w:rsid w:val="00572222"/>
     <w:pPr>
@@ -33034,20 +36291,20 @@
 </file>
 
 <file path=customXml/item1.xml><?xml version="1.0" encoding="utf-8"?>
-<p:properties xmlns:p="http://schemas.microsoft.com/office/2006/metadata/properties" xmlns:xsi="http://www.w3.org/2001/XMLSchema-instance" xmlns:pc="http://schemas.microsoft.com/office/infopath/2007/PartnerControls">
-  <documentManagement>
-    <MediaServiceKeyPoints xmlns="71af3243-3dd4-4a8d-8c0d-dd76da1f02a5" xsi:nil="true"/>
-  </documentManagement>
-</p:properties>
-</file>
-
-<file path=customXml/item2.xml><?xml version="1.0" encoding="utf-8"?>
 <?mso-contentType ?>
 <FormTemplates xmlns="http://schemas.microsoft.com/sharepoint/v3/contenttype/forms">
   <Display>DocumentLibraryForm</Display>
   <Edit>DocumentLibraryForm</Edit>
   <New>DocumentLibraryForm</New>
 </FormTemplates>
+</file>
+
+<file path=customXml/item2.xml><?xml version="1.0" encoding="utf-8"?>
+<p:properties xmlns:p="http://schemas.microsoft.com/office/2006/metadata/properties" xmlns:xsi="http://www.w3.org/2001/XMLSchema-instance" xmlns:pc="http://schemas.microsoft.com/office/infopath/2007/PartnerControls">
+  <documentManagement>
+    <MediaServiceKeyPoints xmlns="71af3243-3dd4-4a8d-8c0d-dd76da1f02a5" xsi:nil="true"/>
+  </documentManagement>
+</p:properties>
 </file>
 
 <file path=customXml/item3.xml><?xml version="1.0" encoding="utf-8"?>
@@ -33266,6 +36523,14 @@
 </file>
 
 <file path=customXml/itemProps1.xml><?xml version="1.0" encoding="utf-8"?>
+<ds:datastoreItem xmlns:ds="http://schemas.openxmlformats.org/officeDocument/2006/customXml" ds:itemID="{9791EAF0-DFD1-4B0F-BB75-625E1C79394A}">
+  <ds:schemaRefs>
+    <ds:schemaRef ds:uri="http://schemas.microsoft.com/sharepoint/v3/contenttype/forms"/>
+  </ds:schemaRefs>
+</ds:datastoreItem>
+</file>
+
+<file path=customXml/itemProps2.xml><?xml version="1.0" encoding="utf-8"?>
 <ds:datastoreItem xmlns:ds="http://schemas.openxmlformats.org/officeDocument/2006/customXml" ds:itemID="{10625CEE-B3A5-44EC-A6D5-AEC12085939F}">
   <ds:schemaRefs>
     <ds:schemaRef ds:uri="http://schemas.microsoft.com/office/infopath/2007/PartnerControls"/>
@@ -33278,14 +36543,6 @@
     <ds:schemaRef ds:uri="http://schemas.openxmlformats.org/package/2006/metadata/core-properties"/>
     <ds:schemaRef ds:uri="71af3243-3dd4-4a8d-8c0d-dd76da1f02a5"/>
     <ds:schemaRef ds:uri="http://purl.org/dc/terms/"/>
-  </ds:schemaRefs>
-</ds:datastoreItem>
-</file>
-
-<file path=customXml/itemProps2.xml><?xml version="1.0" encoding="utf-8"?>
-<ds:datastoreItem xmlns:ds="http://schemas.openxmlformats.org/officeDocument/2006/customXml" ds:itemID="{9791EAF0-DFD1-4B0F-BB75-625E1C79394A}">
-  <ds:schemaRefs>
-    <ds:schemaRef ds:uri="http://schemas.microsoft.com/sharepoint/v3/contenttype/forms"/>
   </ds:schemaRefs>
 </ds:datastoreItem>
 </file>
@@ -33310,7 +36567,7 @@
 </file>
 
 <file path=customXml/itemProps4.xml><?xml version="1.0" encoding="utf-8"?>
-<ds:datastoreItem xmlns:ds="http://schemas.openxmlformats.org/officeDocument/2006/customXml" ds:itemID="{1C65B862-D2E2-4EFB-B97D-61D301409A2F}">
+<ds:datastoreItem xmlns:ds="http://schemas.openxmlformats.org/officeDocument/2006/customXml" ds:itemID="{387DA4D1-87A2-4DB1-8301-4D4F6274A100}">
   <ds:schemaRefs>
     <ds:schemaRef ds:uri="http://schemas.openxmlformats.org/officeDocument/2006/bibliography"/>
   </ds:schemaRefs>
